--- a/submission/manuscript.docx
+++ b/submission/manuscript.docx
@@ -7,142 +7,73 @@
         <w:pStyle w:val="Title"/>
       </w:pPr>
       <w:r>
-        <w:rPr>
-          <w:b/>
-        </w:rPr>
-        <w:t xml:space="preserve">Machine</w:t>
-      </w:r>
-      <w:r>
-        <w:rPr>
-          <w:b/>
-        </w:rPr>
-        <w:t xml:space="preserve"> </w:t>
-      </w:r>
-      <w:r>
-        <w:rPr>
-          <w:b/>
-        </w:rPr>
+        <w:t xml:space="preserve">**Machine</w:t>
+      </w:r>
+      <w:r>
+        <w:t xml:space="preserve"> </w:t>
+      </w:r>
+      <w:r>
         <w:t xml:space="preserve">learning</w:t>
       </w:r>
       <w:r>
-        <w:rPr>
-          <w:b/>
-        </w:rPr>
-        <w:t xml:space="preserve"> </w:t>
-      </w:r>
-      <w:r>
-        <w:rPr>
-          <w:b/>
-        </w:rPr>
+        <w:t xml:space="preserve"> </w:t>
+      </w:r>
+      <w:r>
         <w:t xml:space="preserve">identifies</w:t>
       </w:r>
       <w:r>
-        <w:rPr>
-          <w:b/>
-        </w:rPr>
-        <w:t xml:space="preserve"> </w:t>
-      </w:r>
-      <w:r>
-        <w:rPr>
-          <w:b/>
-        </w:rPr>
+        <w:t xml:space="preserve"> </w:t>
+      </w:r>
+      <w:r>
         <w:t xml:space="preserve">unique</w:t>
       </w:r>
       <w:r>
-        <w:rPr>
-          <w:b/>
-        </w:rPr>
-        <w:t xml:space="preserve"> </w:t>
-      </w:r>
-      <w:r>
-        <w:rPr>
-          <w:b/>
-        </w:rPr>
+        <w:t xml:space="preserve"> </w:t>
+      </w:r>
+      <w:r>
         <w:t xml:space="preserve">taxa</w:t>
       </w:r>
       <w:r>
-        <w:rPr>
-          <w:b/>
-        </w:rPr>
-        <w:t xml:space="preserve"> </w:t>
-      </w:r>
-      <w:r>
-        <w:rPr>
-          <w:b/>
-        </w:rPr>
+        <w:t xml:space="preserve"> </w:t>
+      </w:r>
+      <w:r>
         <w:t xml:space="preserve">differentiating</w:t>
       </w:r>
       <w:r>
-        <w:rPr>
-          <w:b/>
-        </w:rPr>
-        <w:t xml:space="preserve"> </w:t>
-      </w:r>
-      <w:r>
-        <w:rPr>
-          <w:b/>
-        </w:rPr>
+        <w:t xml:space="preserve"> </w:t>
+      </w:r>
+      <w:r>
         <w:t xml:space="preserve">proximal</w:t>
       </w:r>
       <w:r>
-        <w:rPr>
-          <w:b/>
-        </w:rPr>
-        <w:t xml:space="preserve"> </w:t>
-      </w:r>
-      <w:r>
-        <w:rPr>
-          <w:b/>
-        </w:rPr>
+        <w:t xml:space="preserve"> </w:t>
+      </w:r>
+      <w:r>
         <w:t xml:space="preserve">and</w:t>
       </w:r>
       <w:r>
-        <w:rPr>
-          <w:b/>
-        </w:rPr>
-        <w:t xml:space="preserve"> </w:t>
-      </w:r>
-      <w:r>
-        <w:rPr>
-          <w:b/>
-        </w:rPr>
+        <w:t xml:space="preserve"> </w:t>
+      </w:r>
+      <w:r>
         <w:t xml:space="preserve">distal</w:t>
       </w:r>
       <w:r>
-        <w:rPr>
-          <w:b/>
-        </w:rPr>
-        <w:t xml:space="preserve"> </w:t>
-      </w:r>
-      <w:r>
-        <w:rPr>
-          <w:b/>
-        </w:rPr>
+        <w:t xml:space="preserve"> </w:t>
+      </w:r>
+      <w:r>
         <w:t xml:space="preserve">human</w:t>
       </w:r>
       <w:r>
-        <w:rPr>
-          <w:b/>
-        </w:rPr>
-        <w:t xml:space="preserve"> </w:t>
-      </w:r>
-      <w:r>
-        <w:rPr>
-          <w:b/>
-        </w:rPr>
+        <w:t xml:space="preserve"> </w:t>
+      </w:r>
+      <w:r>
         <w:t xml:space="preserve">colonic</w:t>
       </w:r>
       <w:r>
-        <w:rPr>
-          <w:b/>
-        </w:rPr>
-        <w:t xml:space="preserve"> </w:t>
-      </w:r>
-      <w:r>
-        <w:rPr>
-          <w:b/>
-        </w:rPr>
-        <w:t xml:space="preserve">microbiota</w:t>
+        <w:t xml:space="preserve"> </w:t>
+      </w:r>
+      <w:r>
+        <w:t xml:space="preserve">microbiota*</w:t>
       </w:r>
     </w:p>
     <w:p>
@@ -263,6 +194,2046 @@
       <w:pPr>
         <w:pStyle w:val="BodyText"/>
       </w:pPr>
+    </w:p>
+    <w:p>
+      <w:pPr>
+        <w:pStyle w:val="SourceCode"/>
+      </w:pPr>
+      <w:r>
+        <w:rPr>
+          <w:rStyle w:val="CommentTok"/>
+        </w:rPr>
+        <w:t xml:space="preserve">#setwd('~/Documents/Flynn_LRColon_XXXX_2017')</w:t>
+      </w:r>
+      <w:r>
+        <w:br w:type="textWrapping"/>
+      </w:r>
+      <w:r>
+        <w:rPr>
+          <w:rStyle w:val="NormalTok"/>
+        </w:rPr>
+        <w:t xml:space="preserve">pack_used &lt;-</w:t>
+      </w:r>
+      <w:r>
+        <w:rPr>
+          <w:rStyle w:val="StringTok"/>
+        </w:rPr>
+        <w:t xml:space="preserve"> </w:t>
+      </w:r>
+      <w:r>
+        <w:rPr>
+          <w:rStyle w:val="KeywordTok"/>
+        </w:rPr>
+        <w:t xml:space="preserve">c</w:t>
+      </w:r>
+      <w:r>
+        <w:rPr>
+          <w:rStyle w:val="NormalTok"/>
+        </w:rPr>
+        <w:t xml:space="preserve">(</w:t>
+      </w:r>
+      <w:r>
+        <w:rPr>
+          <w:rStyle w:val="StringTok"/>
+        </w:rPr>
+        <w:t xml:space="preserve">'randomForest'</w:t>
+      </w:r>
+      <w:r>
+        <w:rPr>
+          <w:rStyle w:val="NormalTok"/>
+        </w:rPr>
+        <w:t xml:space="preserve">,</w:t>
+      </w:r>
+      <w:r>
+        <w:rPr>
+          <w:rStyle w:val="StringTok"/>
+        </w:rPr>
+        <w:t xml:space="preserve">'ggplot2'</w:t>
+      </w:r>
+      <w:r>
+        <w:rPr>
+          <w:rStyle w:val="NormalTok"/>
+        </w:rPr>
+        <w:t xml:space="preserve">, </w:t>
+      </w:r>
+      <w:r>
+        <w:rPr>
+          <w:rStyle w:val="StringTok"/>
+        </w:rPr>
+        <w:t xml:space="preserve">'pROC'</w:t>
+      </w:r>
+      <w:r>
+        <w:rPr>
+          <w:rStyle w:val="NormalTok"/>
+        </w:rPr>
+        <w:t xml:space="preserve">, </w:t>
+      </w:r>
+      <w:r>
+        <w:rPr>
+          <w:rStyle w:val="StringTok"/>
+        </w:rPr>
+        <w:t xml:space="preserve">'knitr'</w:t>
+      </w:r>
+      <w:r>
+        <w:rPr>
+          <w:rStyle w:val="NormalTok"/>
+        </w:rPr>
+        <w:t xml:space="preserve">,</w:t>
+      </w:r>
+      <w:r>
+        <w:rPr>
+          <w:rStyle w:val="StringTok"/>
+        </w:rPr>
+        <w:t xml:space="preserve">'dplyr'</w:t>
+      </w:r>
+      <w:r>
+        <w:rPr>
+          <w:rStyle w:val="NormalTok"/>
+        </w:rPr>
+        <w:t xml:space="preserve">,</w:t>
+      </w:r>
+      <w:r>
+        <w:rPr>
+          <w:rStyle w:val="StringTok"/>
+        </w:rPr>
+        <w:t xml:space="preserve">'AUCRF'</w:t>
+      </w:r>
+      <w:r>
+        <w:rPr>
+          <w:rStyle w:val="NormalTok"/>
+        </w:rPr>
+        <w:t xml:space="preserve">, </w:t>
+      </w:r>
+      <w:r>
+        <w:rPr>
+          <w:rStyle w:val="StringTok"/>
+        </w:rPr>
+        <w:t xml:space="preserve">'tidyr'</w:t>
+      </w:r>
+      <w:r>
+        <w:rPr>
+          <w:rStyle w:val="NormalTok"/>
+        </w:rPr>
+        <w:t xml:space="preserve">, </w:t>
+      </w:r>
+      <w:r>
+        <w:rPr>
+          <w:rStyle w:val="StringTok"/>
+        </w:rPr>
+        <w:t xml:space="preserve">'caret'</w:t>
+      </w:r>
+      <w:r>
+        <w:rPr>
+          <w:rStyle w:val="NormalTok"/>
+        </w:rPr>
+        <w:t xml:space="preserve">, </w:t>
+      </w:r>
+      <w:r>
+        <w:rPr>
+          <w:rStyle w:val="StringTok"/>
+        </w:rPr>
+        <w:t xml:space="preserve">'RColorBrewer'</w:t>
+      </w:r>
+      <w:r>
+        <w:rPr>
+          <w:rStyle w:val="NormalTok"/>
+        </w:rPr>
+        <w:t xml:space="preserve">, </w:t>
+      </w:r>
+      <w:r>
+        <w:rPr>
+          <w:rStyle w:val="StringTok"/>
+        </w:rPr>
+        <w:t xml:space="preserve">'reshape2'</w:t>
+      </w:r>
+      <w:r>
+        <w:rPr>
+          <w:rStyle w:val="NormalTok"/>
+        </w:rPr>
+        <w:t xml:space="preserve">, </w:t>
+      </w:r>
+      <w:r>
+        <w:rPr>
+          <w:rStyle w:val="StringTok"/>
+        </w:rPr>
+        <w:t xml:space="preserve">'wesanderson'</w:t>
+      </w:r>
+      <w:r>
+        <w:rPr>
+          <w:rStyle w:val="NormalTok"/>
+        </w:rPr>
+        <w:t xml:space="preserve">)</w:t>
+      </w:r>
+      <w:r>
+        <w:br w:type="textWrapping"/>
+      </w:r>
+      <w:r>
+        <w:rPr>
+          <w:rStyle w:val="NormalTok"/>
+        </w:rPr>
+        <w:t xml:space="preserve">for (dep in pack_used){</w:t>
+      </w:r>
+      <w:r>
+        <w:br w:type="textWrapping"/>
+      </w:r>
+      <w:r>
+        <w:rPr>
+          <w:rStyle w:val="NormalTok"/>
+        </w:rPr>
+        <w:t xml:space="preserve"> </w:t>
+      </w:r>
+      <w:r>
+        <w:rPr>
+          <w:rStyle w:val="NormalTok"/>
+        </w:rPr>
+        <w:t xml:space="preserve"> </w:t>
+      </w:r>
+      <w:r>
+        <w:rPr>
+          <w:rStyle w:val="NormalTok"/>
+        </w:rPr>
+        <w:t xml:space="preserve">if (dep %in%</w:t>
+      </w:r>
+      <w:r>
+        <w:rPr>
+          <w:rStyle w:val="StringTok"/>
+        </w:rPr>
+        <w:t xml:space="preserve"> </w:t>
+      </w:r>
+      <w:r>
+        <w:rPr>
+          <w:rStyle w:val="KeywordTok"/>
+        </w:rPr>
+        <w:t xml:space="preserve">installed.packages</w:t>
+      </w:r>
+      <w:r>
+        <w:rPr>
+          <w:rStyle w:val="NormalTok"/>
+        </w:rPr>
+        <w:t xml:space="preserve">()[,</w:t>
+      </w:r>
+      <w:r>
+        <w:rPr>
+          <w:rStyle w:val="StringTok"/>
+        </w:rPr>
+        <w:t xml:space="preserve">"Package"</w:t>
+      </w:r>
+      <w:r>
+        <w:rPr>
+          <w:rStyle w:val="NormalTok"/>
+        </w:rPr>
+        <w:t xml:space="preserve">] ==</w:t>
+      </w:r>
+      <w:r>
+        <w:rPr>
+          <w:rStyle w:val="StringTok"/>
+        </w:rPr>
+        <w:t xml:space="preserve"> </w:t>
+      </w:r>
+      <w:r>
+        <w:rPr>
+          <w:rStyle w:val="OtherTok"/>
+        </w:rPr>
+        <w:t xml:space="preserve">FALSE</w:t>
+      </w:r>
+      <w:r>
+        <w:rPr>
+          <w:rStyle w:val="NormalTok"/>
+        </w:rPr>
+        <w:t xml:space="preserve">){</w:t>
+      </w:r>
+      <w:r>
+        <w:br w:type="textWrapping"/>
+      </w:r>
+      <w:r>
+        <w:rPr>
+          <w:rStyle w:val="NormalTok"/>
+        </w:rPr>
+        <w:t xml:space="preserve"> </w:t>
+      </w:r>
+      <w:r>
+        <w:rPr>
+          <w:rStyle w:val="NormalTok"/>
+        </w:rPr>
+        <w:t xml:space="preserve"> </w:t>
+      </w:r>
+      <w:r>
+        <w:rPr>
+          <w:rStyle w:val="NormalTok"/>
+        </w:rPr>
+        <w:t xml:space="preserve"> </w:t>
+      </w:r>
+      <w:r>
+        <w:rPr>
+          <w:rStyle w:val="NormalTok"/>
+        </w:rPr>
+        <w:t xml:space="preserve"> </w:t>
+      </w:r>
+      <w:r>
+        <w:rPr>
+          <w:rStyle w:val="KeywordTok"/>
+        </w:rPr>
+        <w:t xml:space="preserve">install.packages</w:t>
+      </w:r>
+      <w:r>
+        <w:rPr>
+          <w:rStyle w:val="NormalTok"/>
+        </w:rPr>
+        <w:t xml:space="preserve">(</w:t>
+      </w:r>
+      <w:r>
+        <w:rPr>
+          <w:rStyle w:val="KeywordTok"/>
+        </w:rPr>
+        <w:t xml:space="preserve">as.character</w:t>
+      </w:r>
+      <w:r>
+        <w:rPr>
+          <w:rStyle w:val="NormalTok"/>
+        </w:rPr>
+        <w:t xml:space="preserve">(dep), </w:t>
+      </w:r>
+      <w:r>
+        <w:rPr>
+          <w:rStyle w:val="DataTypeTok"/>
+        </w:rPr>
+        <w:t xml:space="preserve">repos =</w:t>
+      </w:r>
+      <w:r>
+        <w:rPr>
+          <w:rStyle w:val="NormalTok"/>
+        </w:rPr>
+        <w:t xml:space="preserve"> </w:t>
+      </w:r>
+      <w:r>
+        <w:rPr>
+          <w:rStyle w:val="StringTok"/>
+        </w:rPr>
+        <w:t xml:space="preserve">'http://cran.us.r-project.org'</w:t>
+      </w:r>
+      <w:r>
+        <w:rPr>
+          <w:rStyle w:val="NormalTok"/>
+        </w:rPr>
+        <w:t xml:space="preserve">, </w:t>
+      </w:r>
+      <w:r>
+        <w:br w:type="textWrapping"/>
+      </w:r>
+      <w:r>
+        <w:rPr>
+          <w:rStyle w:val="NormalTok"/>
+        </w:rPr>
+        <w:t xml:space="preserve"> </w:t>
+      </w:r>
+      <w:r>
+        <w:rPr>
+          <w:rStyle w:val="NormalTok"/>
+        </w:rPr>
+        <w:t xml:space="preserve"> </w:t>
+      </w:r>
+      <w:r>
+        <w:rPr>
+          <w:rStyle w:val="NormalTok"/>
+        </w:rPr>
+        <w:t xml:space="preserve"> </w:t>
+      </w:r>
+      <w:r>
+        <w:rPr>
+          <w:rStyle w:val="NormalTok"/>
+        </w:rPr>
+        <w:t xml:space="preserve"> </w:t>
+      </w:r>
+      <w:r>
+        <w:rPr>
+          <w:rStyle w:val="NormalTok"/>
+        </w:rPr>
+        <w:t xml:space="preserve"> </w:t>
+      </w:r>
+      <w:r>
+        <w:rPr>
+          <w:rStyle w:val="NormalTok"/>
+        </w:rPr>
+        <w:t xml:space="preserve"> </w:t>
+      </w:r>
+      <w:r>
+        <w:rPr>
+          <w:rStyle w:val="NormalTok"/>
+        </w:rPr>
+        <w:t xml:space="preserve"> </w:t>
+      </w:r>
+      <w:r>
+        <w:rPr>
+          <w:rStyle w:val="NormalTok"/>
+        </w:rPr>
+        <w:t xml:space="preserve"> </w:t>
+      </w:r>
+      <w:r>
+        <w:rPr>
+          <w:rStyle w:val="NormalTok"/>
+        </w:rPr>
+        <w:t xml:space="preserve"> </w:t>
+      </w:r>
+      <w:r>
+        <w:rPr>
+          <w:rStyle w:val="NormalTok"/>
+        </w:rPr>
+        <w:t xml:space="preserve"> </w:t>
+      </w:r>
+      <w:r>
+        <w:rPr>
+          <w:rStyle w:val="NormalTok"/>
+        </w:rPr>
+        <w:t xml:space="preserve"> </w:t>
+      </w:r>
+      <w:r>
+        <w:rPr>
+          <w:rStyle w:val="NormalTok"/>
+        </w:rPr>
+        <w:t xml:space="preserve"> </w:t>
+      </w:r>
+      <w:r>
+        <w:rPr>
+          <w:rStyle w:val="NormalTok"/>
+        </w:rPr>
+        <w:t xml:space="preserve"> </w:t>
+      </w:r>
+      <w:r>
+        <w:rPr>
+          <w:rStyle w:val="NormalTok"/>
+        </w:rPr>
+        <w:t xml:space="preserve"> </w:t>
+      </w:r>
+      <w:r>
+        <w:rPr>
+          <w:rStyle w:val="NormalTok"/>
+        </w:rPr>
+        <w:t xml:space="preserve"> </w:t>
+      </w:r>
+      <w:r>
+        <w:rPr>
+          <w:rStyle w:val="NormalTok"/>
+        </w:rPr>
+        <w:t xml:space="preserve"> </w:t>
+      </w:r>
+      <w:r>
+        <w:rPr>
+          <w:rStyle w:val="NormalTok"/>
+        </w:rPr>
+        <w:t xml:space="preserve"> </w:t>
+      </w:r>
+      <w:r>
+        <w:rPr>
+          <w:rStyle w:val="NormalTok"/>
+        </w:rPr>
+        <w:t xml:space="preserve"> </w:t>
+      </w:r>
+      <w:r>
+        <w:rPr>
+          <w:rStyle w:val="NormalTok"/>
+        </w:rPr>
+        <w:t xml:space="preserve"> </w:t>
+      </w:r>
+      <w:r>
+        <w:rPr>
+          <w:rStyle w:val="NormalTok"/>
+        </w:rPr>
+        <w:t xml:space="preserve"> </w:t>
+      </w:r>
+      <w:r>
+        <w:rPr>
+          <w:rStyle w:val="NormalTok"/>
+        </w:rPr>
+        <w:t xml:space="preserve"> </w:t>
+      </w:r>
+      <w:r>
+        <w:rPr>
+          <w:rStyle w:val="DataTypeTok"/>
+        </w:rPr>
+        <w:t xml:space="preserve">quiet=</w:t>
+      </w:r>
+      <w:r>
+        <w:rPr>
+          <w:rStyle w:val="OtherTok"/>
+        </w:rPr>
+        <w:t xml:space="preserve">TRUE</w:t>
+      </w:r>
+      <w:r>
+        <w:rPr>
+          <w:rStyle w:val="NormalTok"/>
+        </w:rPr>
+        <w:t xml:space="preserve">);</w:t>
+      </w:r>
+      <w:r>
+        <w:br w:type="textWrapping"/>
+      </w:r>
+      <w:r>
+        <w:rPr>
+          <w:rStyle w:val="NormalTok"/>
+        </w:rPr>
+        <w:t xml:space="preserve"> </w:t>
+      </w:r>
+      <w:r>
+        <w:rPr>
+          <w:rStyle w:val="NormalTok"/>
+        </w:rPr>
+        <w:t xml:space="preserve"> </w:t>
+      </w:r>
+      <w:r>
+        <w:rPr>
+          <w:rStyle w:val="NormalTok"/>
+        </w:rPr>
+        <w:t xml:space="preserve">}</w:t>
+      </w:r>
+      <w:r>
+        <w:br w:type="textWrapping"/>
+      </w:r>
+      <w:r>
+        <w:rPr>
+          <w:rStyle w:val="NormalTok"/>
+        </w:rPr>
+        <w:t xml:space="preserve"> </w:t>
+      </w:r>
+      <w:r>
+        <w:rPr>
+          <w:rStyle w:val="NormalTok"/>
+        </w:rPr>
+        <w:t xml:space="preserve"> </w:t>
+      </w:r>
+      <w:r>
+        <w:rPr>
+          <w:rStyle w:val="KeywordTok"/>
+        </w:rPr>
+        <w:t xml:space="preserve">library</w:t>
+      </w:r>
+      <w:r>
+        <w:rPr>
+          <w:rStyle w:val="NormalTok"/>
+        </w:rPr>
+        <w:t xml:space="preserve">(dep, </w:t>
+      </w:r>
+      <w:r>
+        <w:rPr>
+          <w:rStyle w:val="DataTypeTok"/>
+        </w:rPr>
+        <w:t xml:space="preserve">verbose=</w:t>
+      </w:r>
+      <w:r>
+        <w:rPr>
+          <w:rStyle w:val="OtherTok"/>
+        </w:rPr>
+        <w:t xml:space="preserve">FALSE</w:t>
+      </w:r>
+      <w:r>
+        <w:rPr>
+          <w:rStyle w:val="NormalTok"/>
+        </w:rPr>
+        <w:t xml:space="preserve">, </w:t>
+      </w:r>
+      <w:r>
+        <w:rPr>
+          <w:rStyle w:val="DataTypeTok"/>
+        </w:rPr>
+        <w:t xml:space="preserve">character.only=</w:t>
+      </w:r>
+      <w:r>
+        <w:rPr>
+          <w:rStyle w:val="OtherTok"/>
+        </w:rPr>
+        <w:t xml:space="preserve">TRUE</w:t>
+      </w:r>
+      <w:r>
+        <w:rPr>
+          <w:rStyle w:val="NormalTok"/>
+        </w:rPr>
+        <w:t xml:space="preserve">)</w:t>
+      </w:r>
+      <w:r>
+        <w:br w:type="textWrapping"/>
+      </w:r>
+      <w:r>
+        <w:rPr>
+          <w:rStyle w:val="NormalTok"/>
+        </w:rPr>
+        <w:t xml:space="preserve">}</w:t>
+      </w:r>
+    </w:p>
+    <w:p>
+      <w:pPr>
+        <w:pStyle w:val="SourceCode"/>
+      </w:pPr>
+      <w:r>
+        <w:rPr>
+          <w:rStyle w:val="VerbatimChar"/>
+        </w:rPr>
+        <w:t xml:space="preserve">## randomForest 4.6-12</w:t>
+      </w:r>
+    </w:p>
+    <w:p>
+      <w:pPr>
+        <w:pStyle w:val="SourceCode"/>
+      </w:pPr>
+      <w:r>
+        <w:rPr>
+          <w:rStyle w:val="VerbatimChar"/>
+        </w:rPr>
+        <w:t xml:space="preserve">## Type rfNews() to see new features/changes/bug fixes.</w:t>
+      </w:r>
+    </w:p>
+    <w:p>
+      <w:pPr>
+        <w:pStyle w:val="SourceCode"/>
+      </w:pPr>
+      <w:r>
+        <w:rPr>
+          <w:rStyle w:val="VerbatimChar"/>
+        </w:rPr>
+        <w:t xml:space="preserve">## </w:t>
+      </w:r>
+      <w:r>
+        <w:br w:type="textWrapping"/>
+      </w:r>
+      <w:r>
+        <w:rPr>
+          <w:rStyle w:val="VerbatimChar"/>
+        </w:rPr>
+        <w:t xml:space="preserve">## Attaching package: 'ggplot2'</w:t>
+      </w:r>
+    </w:p>
+    <w:p>
+      <w:pPr>
+        <w:pStyle w:val="SourceCode"/>
+      </w:pPr>
+      <w:r>
+        <w:rPr>
+          <w:rStyle w:val="VerbatimChar"/>
+        </w:rPr>
+        <w:t xml:space="preserve">## The following object is masked from 'package:randomForest':</w:t>
+      </w:r>
+      <w:r>
+        <w:br w:type="textWrapping"/>
+      </w:r>
+      <w:r>
+        <w:rPr>
+          <w:rStyle w:val="VerbatimChar"/>
+        </w:rPr>
+        <w:t xml:space="preserve">## </w:t>
+      </w:r>
+      <w:r>
+        <w:br w:type="textWrapping"/>
+      </w:r>
+      <w:r>
+        <w:rPr>
+          <w:rStyle w:val="VerbatimChar"/>
+        </w:rPr>
+        <w:t xml:space="preserve">##     margin</w:t>
+      </w:r>
+    </w:p>
+    <w:p>
+      <w:pPr>
+        <w:pStyle w:val="SourceCode"/>
+      </w:pPr>
+      <w:r>
+        <w:rPr>
+          <w:rStyle w:val="VerbatimChar"/>
+        </w:rPr>
+        <w:t xml:space="preserve">## Type 'citation("pROC")' for a citation.</w:t>
+      </w:r>
+    </w:p>
+    <w:p>
+      <w:pPr>
+        <w:pStyle w:val="SourceCode"/>
+      </w:pPr>
+      <w:r>
+        <w:rPr>
+          <w:rStyle w:val="VerbatimChar"/>
+        </w:rPr>
+        <w:t xml:space="preserve">## </w:t>
+      </w:r>
+      <w:r>
+        <w:br w:type="textWrapping"/>
+      </w:r>
+      <w:r>
+        <w:rPr>
+          <w:rStyle w:val="VerbatimChar"/>
+        </w:rPr>
+        <w:t xml:space="preserve">## Attaching package: 'pROC'</w:t>
+      </w:r>
+    </w:p>
+    <w:p>
+      <w:pPr>
+        <w:pStyle w:val="SourceCode"/>
+      </w:pPr>
+      <w:r>
+        <w:rPr>
+          <w:rStyle w:val="VerbatimChar"/>
+        </w:rPr>
+        <w:t xml:space="preserve">## The following objects are masked from 'package:stats':</w:t>
+      </w:r>
+      <w:r>
+        <w:br w:type="textWrapping"/>
+      </w:r>
+      <w:r>
+        <w:rPr>
+          <w:rStyle w:val="VerbatimChar"/>
+        </w:rPr>
+        <w:t xml:space="preserve">## </w:t>
+      </w:r>
+      <w:r>
+        <w:br w:type="textWrapping"/>
+      </w:r>
+      <w:r>
+        <w:rPr>
+          <w:rStyle w:val="VerbatimChar"/>
+        </w:rPr>
+        <w:t xml:space="preserve">##     cov, smooth, var</w:t>
+      </w:r>
+    </w:p>
+    <w:p>
+      <w:pPr>
+        <w:pStyle w:val="SourceCode"/>
+      </w:pPr>
+      <w:r>
+        <w:rPr>
+          <w:rStyle w:val="VerbatimChar"/>
+        </w:rPr>
+        <w:t xml:space="preserve">## </w:t>
+      </w:r>
+      <w:r>
+        <w:br w:type="textWrapping"/>
+      </w:r>
+      <w:r>
+        <w:rPr>
+          <w:rStyle w:val="VerbatimChar"/>
+        </w:rPr>
+        <w:t xml:space="preserve">## Attaching package: 'dplyr'</w:t>
+      </w:r>
+    </w:p>
+    <w:p>
+      <w:pPr>
+        <w:pStyle w:val="SourceCode"/>
+      </w:pPr>
+      <w:r>
+        <w:rPr>
+          <w:rStyle w:val="VerbatimChar"/>
+        </w:rPr>
+        <w:t xml:space="preserve">## The following object is masked from 'package:randomForest':</w:t>
+      </w:r>
+      <w:r>
+        <w:br w:type="textWrapping"/>
+      </w:r>
+      <w:r>
+        <w:rPr>
+          <w:rStyle w:val="VerbatimChar"/>
+        </w:rPr>
+        <w:t xml:space="preserve">## </w:t>
+      </w:r>
+      <w:r>
+        <w:br w:type="textWrapping"/>
+      </w:r>
+      <w:r>
+        <w:rPr>
+          <w:rStyle w:val="VerbatimChar"/>
+        </w:rPr>
+        <w:t xml:space="preserve">##     combine</w:t>
+      </w:r>
+    </w:p>
+    <w:p>
+      <w:pPr>
+        <w:pStyle w:val="SourceCode"/>
+      </w:pPr>
+      <w:r>
+        <w:rPr>
+          <w:rStyle w:val="VerbatimChar"/>
+        </w:rPr>
+        <w:t xml:space="preserve">## The following objects are masked from 'package:stats':</w:t>
+      </w:r>
+      <w:r>
+        <w:br w:type="textWrapping"/>
+      </w:r>
+      <w:r>
+        <w:rPr>
+          <w:rStyle w:val="VerbatimChar"/>
+        </w:rPr>
+        <w:t xml:space="preserve">## </w:t>
+      </w:r>
+      <w:r>
+        <w:br w:type="textWrapping"/>
+      </w:r>
+      <w:r>
+        <w:rPr>
+          <w:rStyle w:val="VerbatimChar"/>
+        </w:rPr>
+        <w:t xml:space="preserve">##     filter, lag</w:t>
+      </w:r>
+    </w:p>
+    <w:p>
+      <w:pPr>
+        <w:pStyle w:val="SourceCode"/>
+      </w:pPr>
+      <w:r>
+        <w:rPr>
+          <w:rStyle w:val="VerbatimChar"/>
+        </w:rPr>
+        <w:t xml:space="preserve">## The following objects are masked from 'package:base':</w:t>
+      </w:r>
+      <w:r>
+        <w:br w:type="textWrapping"/>
+      </w:r>
+      <w:r>
+        <w:rPr>
+          <w:rStyle w:val="VerbatimChar"/>
+        </w:rPr>
+        <w:t xml:space="preserve">## </w:t>
+      </w:r>
+      <w:r>
+        <w:br w:type="textWrapping"/>
+      </w:r>
+      <w:r>
+        <w:rPr>
+          <w:rStyle w:val="VerbatimChar"/>
+        </w:rPr>
+        <w:t xml:space="preserve">##     intersect, setdiff, setequal, union</w:t>
+      </w:r>
+    </w:p>
+    <w:p>
+      <w:pPr>
+        <w:pStyle w:val="SourceCode"/>
+      </w:pPr>
+      <w:r>
+        <w:rPr>
+          <w:rStyle w:val="VerbatimChar"/>
+        </w:rPr>
+        <w:t xml:space="preserve">## AUCRF 1.1</w:t>
+      </w:r>
+    </w:p>
+    <w:p>
+      <w:pPr>
+        <w:pStyle w:val="SourceCode"/>
+      </w:pPr>
+      <w:r>
+        <w:rPr>
+          <w:rStyle w:val="VerbatimChar"/>
+        </w:rPr>
+        <w:t xml:space="preserve">## Loading required package: lattice</w:t>
+      </w:r>
+    </w:p>
+    <w:p>
+      <w:pPr>
+        <w:pStyle w:val="SourceCode"/>
+      </w:pPr>
+      <w:r>
+        <w:rPr>
+          <w:rStyle w:val="VerbatimChar"/>
+        </w:rPr>
+        <w:t xml:space="preserve">## </w:t>
+      </w:r>
+      <w:r>
+        <w:br w:type="textWrapping"/>
+      </w:r>
+      <w:r>
+        <w:rPr>
+          <w:rStyle w:val="VerbatimChar"/>
+        </w:rPr>
+        <w:t xml:space="preserve">## Attaching package: 'reshape2'</w:t>
+      </w:r>
+    </w:p>
+    <w:p>
+      <w:pPr>
+        <w:pStyle w:val="SourceCode"/>
+      </w:pPr>
+      <w:r>
+        <w:rPr>
+          <w:rStyle w:val="VerbatimChar"/>
+        </w:rPr>
+        <w:t xml:space="preserve">## The following object is masked from 'package:tidyr':</w:t>
+      </w:r>
+      <w:r>
+        <w:br w:type="textWrapping"/>
+      </w:r>
+      <w:r>
+        <w:rPr>
+          <w:rStyle w:val="VerbatimChar"/>
+        </w:rPr>
+        <w:t xml:space="preserve">## </w:t>
+      </w:r>
+      <w:r>
+        <w:br w:type="textWrapping"/>
+      </w:r>
+      <w:r>
+        <w:rPr>
+          <w:rStyle w:val="VerbatimChar"/>
+        </w:rPr>
+        <w:t xml:space="preserve">##     smiths</w:t>
+      </w:r>
+    </w:p>
+    <w:p>
+      <w:pPr>
+        <w:pStyle w:val="SourceCode"/>
+      </w:pPr>
+      <w:r>
+        <w:rPr>
+          <w:rStyle w:val="CommentTok"/>
+        </w:rPr>
+        <w:t xml:space="preserve">#setwd("~/Users/kaitlinflynn/Documents/Flynn_LRColon_XXXX_2017")</w:t>
+      </w:r>
+      <w:r>
+        <w:br w:type="textWrapping"/>
+      </w:r>
+      <w:r>
+        <w:rPr>
+          <w:rStyle w:val="NormalTok"/>
+        </w:rPr>
+        <w:t xml:space="preserve">meta &lt;-</w:t>
+      </w:r>
+      <w:r>
+        <w:rPr>
+          <w:rStyle w:val="StringTok"/>
+        </w:rPr>
+        <w:t xml:space="preserve"> '../data/raw/kws_metadata.tsv'</w:t>
+      </w:r>
+      <w:r>
+        <w:br w:type="textWrapping"/>
+      </w:r>
+      <w:r>
+        <w:rPr>
+          <w:rStyle w:val="NormalTok"/>
+        </w:rPr>
+        <w:t xml:space="preserve">shared &lt;-</w:t>
+      </w:r>
+      <w:r>
+        <w:rPr>
+          <w:rStyle w:val="StringTok"/>
+        </w:rPr>
+        <w:t xml:space="preserve"> '../data/mothur/kws_final.an.shared'</w:t>
+      </w:r>
+      <w:r>
+        <w:br w:type="textWrapping"/>
+      </w:r>
+      <w:r>
+        <w:rPr>
+          <w:rStyle w:val="NormalTok"/>
+        </w:rPr>
+        <w:t xml:space="preserve">tax &lt;-</w:t>
+      </w:r>
+      <w:r>
+        <w:rPr>
+          <w:rStyle w:val="StringTok"/>
+        </w:rPr>
+        <w:t xml:space="preserve"> '../data/mothur/kws_final.an.cons.taxonomy'</w:t>
+      </w:r>
+      <w:r>
+        <w:br w:type="textWrapping"/>
+      </w:r>
+      <w:r>
+        <w:rPr>
+          <w:rStyle w:val="NormalTok"/>
+        </w:rPr>
+        <w:t xml:space="preserve">subsample &lt;-</w:t>
+      </w:r>
+      <w:r>
+        <w:rPr>
+          <w:rStyle w:val="StringTok"/>
+        </w:rPr>
+        <w:t xml:space="preserve"> '../data/mothur/kws_final.an.0.03.subsample.shared'</w:t>
+      </w:r>
+      <w:r>
+        <w:br w:type="textWrapping"/>
+      </w:r>
+      <w:r>
+        <w:br w:type="textWrapping"/>
+      </w:r>
+      <w:r>
+        <w:rPr>
+          <w:rStyle w:val="NormalTok"/>
+        </w:rPr>
+        <w:t xml:space="preserve">meta_file &lt;-</w:t>
+      </w:r>
+      <w:r>
+        <w:rPr>
+          <w:rStyle w:val="StringTok"/>
+        </w:rPr>
+        <w:t xml:space="preserve"> </w:t>
+      </w:r>
+      <w:r>
+        <w:rPr>
+          <w:rStyle w:val="KeywordTok"/>
+        </w:rPr>
+        <w:t xml:space="preserve">read.table</w:t>
+      </w:r>
+      <w:r>
+        <w:rPr>
+          <w:rStyle w:val="NormalTok"/>
+        </w:rPr>
+        <w:t xml:space="preserve">(</w:t>
+      </w:r>
+      <w:r>
+        <w:rPr>
+          <w:rStyle w:val="DataTypeTok"/>
+        </w:rPr>
+        <w:t xml:space="preserve">file=</w:t>
+      </w:r>
+      <w:r>
+        <w:rPr>
+          <w:rStyle w:val="StringTok"/>
+        </w:rPr>
+        <w:t xml:space="preserve">'../data/raw/kws_metadata.tsv'</w:t>
+      </w:r>
+      <w:r>
+        <w:rPr>
+          <w:rStyle w:val="NormalTok"/>
+        </w:rPr>
+        <w:t xml:space="preserve">, </w:t>
+      </w:r>
+      <w:r>
+        <w:rPr>
+          <w:rStyle w:val="DataTypeTok"/>
+        </w:rPr>
+        <w:t xml:space="preserve">header =</w:t>
+      </w:r>
+      <w:r>
+        <w:rPr>
+          <w:rStyle w:val="NormalTok"/>
+        </w:rPr>
+        <w:t xml:space="preserve"> </w:t>
+      </w:r>
+      <w:r>
+        <w:rPr>
+          <w:rStyle w:val="NormalTok"/>
+        </w:rPr>
+        <w:t xml:space="preserve">T)</w:t>
+      </w:r>
+      <w:r>
+        <w:br w:type="textWrapping"/>
+      </w:r>
+      <w:r>
+        <w:rPr>
+          <w:rStyle w:val="NormalTok"/>
+        </w:rPr>
+        <w:t xml:space="preserve">shared_file &lt;-</w:t>
+      </w:r>
+      <w:r>
+        <w:rPr>
+          <w:rStyle w:val="StringTok"/>
+        </w:rPr>
+        <w:t xml:space="preserve"> </w:t>
+      </w:r>
+      <w:r>
+        <w:rPr>
+          <w:rStyle w:val="KeywordTok"/>
+        </w:rPr>
+        <w:t xml:space="preserve">read.table</w:t>
+      </w:r>
+      <w:r>
+        <w:rPr>
+          <w:rStyle w:val="NormalTok"/>
+        </w:rPr>
+        <w:t xml:space="preserve">(</w:t>
+      </w:r>
+      <w:r>
+        <w:rPr>
+          <w:rStyle w:val="DataTypeTok"/>
+        </w:rPr>
+        <w:t xml:space="preserve">file=</w:t>
+      </w:r>
+      <w:r>
+        <w:rPr>
+          <w:rStyle w:val="StringTok"/>
+        </w:rPr>
+        <w:t xml:space="preserve">'../data/mothur/kws_final.an.shared'</w:t>
+      </w:r>
+      <w:r>
+        <w:rPr>
+          <w:rStyle w:val="NormalTok"/>
+        </w:rPr>
+        <w:t xml:space="preserve">, </w:t>
+      </w:r>
+      <w:r>
+        <w:rPr>
+          <w:rStyle w:val="DataTypeTok"/>
+        </w:rPr>
+        <w:t xml:space="preserve">sep =</w:t>
+      </w:r>
+      <w:r>
+        <w:rPr>
+          <w:rStyle w:val="NormalTok"/>
+        </w:rPr>
+        <w:t xml:space="preserve"> </w:t>
+      </w:r>
+      <w:r>
+        <w:rPr>
+          <w:rStyle w:val="StringTok"/>
+        </w:rPr>
+        <w:t xml:space="preserve">'</w:t>
+      </w:r>
+      <w:r>
+        <w:rPr>
+          <w:rStyle w:val="CharTok"/>
+        </w:rPr>
+        <w:t xml:space="preserve">\t</w:t>
+      </w:r>
+      <w:r>
+        <w:rPr>
+          <w:rStyle w:val="StringTok"/>
+        </w:rPr>
+        <w:t xml:space="preserve">'</w:t>
+      </w:r>
+      <w:r>
+        <w:rPr>
+          <w:rStyle w:val="NormalTok"/>
+        </w:rPr>
+        <w:t xml:space="preserve">, </w:t>
+      </w:r>
+      <w:r>
+        <w:rPr>
+          <w:rStyle w:val="DataTypeTok"/>
+        </w:rPr>
+        <w:t xml:space="preserve">header=</w:t>
+      </w:r>
+      <w:r>
+        <w:rPr>
+          <w:rStyle w:val="NormalTok"/>
+        </w:rPr>
+        <w:t xml:space="preserve">T, </w:t>
+      </w:r>
+      <w:r>
+        <w:rPr>
+          <w:rStyle w:val="DataTypeTok"/>
+        </w:rPr>
+        <w:t xml:space="preserve">row.names=</w:t>
+      </w:r>
+      <w:r>
+        <w:rPr>
+          <w:rStyle w:val="DecValTok"/>
+        </w:rPr>
+        <w:t xml:space="preserve">2</w:t>
+      </w:r>
+      <w:r>
+        <w:rPr>
+          <w:rStyle w:val="NormalTok"/>
+        </w:rPr>
+        <w:t xml:space="preserve">)</w:t>
+      </w:r>
+      <w:r>
+        <w:br w:type="textWrapping"/>
+      </w:r>
+      <w:r>
+        <w:rPr>
+          <w:rStyle w:val="NormalTok"/>
+        </w:rPr>
+        <w:t xml:space="preserve">tax_file &lt;-</w:t>
+      </w:r>
+      <w:r>
+        <w:rPr>
+          <w:rStyle w:val="StringTok"/>
+        </w:rPr>
+        <w:t xml:space="preserve"> </w:t>
+      </w:r>
+      <w:r>
+        <w:rPr>
+          <w:rStyle w:val="KeywordTok"/>
+        </w:rPr>
+        <w:t xml:space="preserve">read.table</w:t>
+      </w:r>
+      <w:r>
+        <w:rPr>
+          <w:rStyle w:val="NormalTok"/>
+        </w:rPr>
+        <w:t xml:space="preserve">(</w:t>
+      </w:r>
+      <w:r>
+        <w:rPr>
+          <w:rStyle w:val="DataTypeTok"/>
+        </w:rPr>
+        <w:t xml:space="preserve">file=</w:t>
+      </w:r>
+      <w:r>
+        <w:rPr>
+          <w:rStyle w:val="StringTok"/>
+        </w:rPr>
+        <w:t xml:space="preserve">'../data/mothur/kws_final.an.cons.taxonomy'</w:t>
+      </w:r>
+      <w:r>
+        <w:rPr>
+          <w:rStyle w:val="NormalTok"/>
+        </w:rPr>
+        <w:t xml:space="preserve">, </w:t>
+      </w:r>
+      <w:r>
+        <w:rPr>
+          <w:rStyle w:val="DataTypeTok"/>
+        </w:rPr>
+        <w:t xml:space="preserve">sep =</w:t>
+      </w:r>
+      <w:r>
+        <w:rPr>
+          <w:rStyle w:val="NormalTok"/>
+        </w:rPr>
+        <w:t xml:space="preserve"> </w:t>
+      </w:r>
+      <w:r>
+        <w:rPr>
+          <w:rStyle w:val="StringTok"/>
+        </w:rPr>
+        <w:t xml:space="preserve">'</w:t>
+      </w:r>
+      <w:r>
+        <w:rPr>
+          <w:rStyle w:val="CharTok"/>
+        </w:rPr>
+        <w:t xml:space="preserve">\t</w:t>
+      </w:r>
+      <w:r>
+        <w:rPr>
+          <w:rStyle w:val="StringTok"/>
+        </w:rPr>
+        <w:t xml:space="preserve">'</w:t>
+      </w:r>
+      <w:r>
+        <w:rPr>
+          <w:rStyle w:val="NormalTok"/>
+        </w:rPr>
+        <w:t xml:space="preserve">, </w:t>
+      </w:r>
+      <w:r>
+        <w:rPr>
+          <w:rStyle w:val="DataTypeTok"/>
+        </w:rPr>
+        <w:t xml:space="preserve">header=</w:t>
+      </w:r>
+      <w:r>
+        <w:rPr>
+          <w:rStyle w:val="NormalTok"/>
+        </w:rPr>
+        <w:t xml:space="preserve">T, </w:t>
+      </w:r>
+      <w:r>
+        <w:rPr>
+          <w:rStyle w:val="DataTypeTok"/>
+        </w:rPr>
+        <w:t xml:space="preserve">row.names=</w:t>
+      </w:r>
+      <w:r>
+        <w:rPr>
+          <w:rStyle w:val="DecValTok"/>
+        </w:rPr>
+        <w:t xml:space="preserve">1</w:t>
+      </w:r>
+      <w:r>
+        <w:rPr>
+          <w:rStyle w:val="NormalTok"/>
+        </w:rPr>
+        <w:t xml:space="preserve">)</w:t>
+      </w:r>
+      <w:r>
+        <w:br w:type="textWrapping"/>
+      </w:r>
+      <w:r>
+        <w:rPr>
+          <w:rStyle w:val="NormalTok"/>
+        </w:rPr>
+        <w:t xml:space="preserve">shared_meta &lt;-</w:t>
+      </w:r>
+      <w:r>
+        <w:rPr>
+          <w:rStyle w:val="StringTok"/>
+        </w:rPr>
+        <w:t xml:space="preserve"> </w:t>
+      </w:r>
+      <w:r>
+        <w:rPr>
+          <w:rStyle w:val="KeywordTok"/>
+        </w:rPr>
+        <w:t xml:space="preserve">merge</w:t>
+      </w:r>
+      <w:r>
+        <w:rPr>
+          <w:rStyle w:val="NormalTok"/>
+        </w:rPr>
+        <w:t xml:space="preserve">(meta_file, shared_file, </w:t>
+      </w:r>
+      <w:r>
+        <w:rPr>
+          <w:rStyle w:val="DataTypeTok"/>
+        </w:rPr>
+        <w:t xml:space="preserve">by.x=</w:t>
+      </w:r>
+      <w:r>
+        <w:rPr>
+          <w:rStyle w:val="StringTok"/>
+        </w:rPr>
+        <w:t xml:space="preserve">'group'</w:t>
+      </w:r>
+      <w:r>
+        <w:rPr>
+          <w:rStyle w:val="NormalTok"/>
+        </w:rPr>
+        <w:t xml:space="preserve">, </w:t>
+      </w:r>
+      <w:r>
+        <w:rPr>
+          <w:rStyle w:val="DataTypeTok"/>
+        </w:rPr>
+        <w:t xml:space="preserve">by.y=</w:t>
+      </w:r>
+      <w:r>
+        <w:rPr>
+          <w:rStyle w:val="StringTok"/>
+        </w:rPr>
+        <w:t xml:space="preserve">'row.names'</w:t>
+      </w:r>
+      <w:r>
+        <w:rPr>
+          <w:rStyle w:val="NormalTok"/>
+        </w:rPr>
+        <w:t xml:space="preserve">)</w:t>
+      </w:r>
+      <w:r>
+        <w:br w:type="textWrapping"/>
+      </w:r>
+      <w:r>
+        <w:br w:type="textWrapping"/>
+      </w:r>
+      <w:r>
+        <w:rPr>
+          <w:rStyle w:val="NormalTok"/>
+        </w:rPr>
+        <w:t xml:space="preserve">simps &lt;-</w:t>
+      </w:r>
+      <w:r>
+        <w:rPr>
+          <w:rStyle w:val="StringTok"/>
+        </w:rPr>
+        <w:t xml:space="preserve"> </w:t>
+      </w:r>
+      <w:r>
+        <w:rPr>
+          <w:rStyle w:val="KeywordTok"/>
+        </w:rPr>
+        <w:t xml:space="preserve">read.table</w:t>
+      </w:r>
+      <w:r>
+        <w:rPr>
+          <w:rStyle w:val="NormalTok"/>
+        </w:rPr>
+        <w:t xml:space="preserve">(</w:t>
+      </w:r>
+      <w:r>
+        <w:rPr>
+          <w:rStyle w:val="DataTypeTok"/>
+        </w:rPr>
+        <w:t xml:space="preserve">file=</w:t>
+      </w:r>
+      <w:r>
+        <w:rPr>
+          <w:rStyle w:val="StringTok"/>
+        </w:rPr>
+        <w:t xml:space="preserve">'../data/mothur/kws_final.an.groups.summary'</w:t>
+      </w:r>
+      <w:r>
+        <w:rPr>
+          <w:rStyle w:val="NormalTok"/>
+        </w:rPr>
+        <w:t xml:space="preserve">, </w:t>
+      </w:r>
+      <w:r>
+        <w:rPr>
+          <w:rStyle w:val="DataTypeTok"/>
+        </w:rPr>
+        <w:t xml:space="preserve">header =</w:t>
+      </w:r>
+      <w:r>
+        <w:rPr>
+          <w:rStyle w:val="NormalTok"/>
+        </w:rPr>
+        <w:t xml:space="preserve"> </w:t>
+      </w:r>
+      <w:r>
+        <w:rPr>
+          <w:rStyle w:val="NormalTok"/>
+        </w:rPr>
+        <w:t xml:space="preserve">T)</w:t>
+      </w:r>
+      <w:r>
+        <w:br w:type="textWrapping"/>
+      </w:r>
+      <w:r>
+        <w:rPr>
+          <w:rStyle w:val="NormalTok"/>
+        </w:rPr>
+        <w:t xml:space="preserve">simpmeta &lt;-</w:t>
+      </w:r>
+      <w:r>
+        <w:rPr>
+          <w:rStyle w:val="StringTok"/>
+        </w:rPr>
+        <w:t xml:space="preserve"> </w:t>
+      </w:r>
+      <w:r>
+        <w:rPr>
+          <w:rStyle w:val="KeywordTok"/>
+        </w:rPr>
+        <w:t xml:space="preserve">merge</w:t>
+      </w:r>
+      <w:r>
+        <w:rPr>
+          <w:rStyle w:val="NormalTok"/>
+        </w:rPr>
+        <w:t xml:space="preserve">(meta_file, simps)</w:t>
+      </w:r>
+      <w:r>
+        <w:br w:type="textWrapping"/>
+      </w:r>
+      <w:r>
+        <w:br w:type="textWrapping"/>
+      </w:r>
+      <w:r>
+        <w:rPr>
+          <w:rStyle w:val="NormalTok"/>
+        </w:rPr>
+        <w:t xml:space="preserve">tyc &lt;-</w:t>
+      </w:r>
+      <w:r>
+        <w:rPr>
+          <w:rStyle w:val="StringTok"/>
+        </w:rPr>
+        <w:t xml:space="preserve"> </w:t>
+      </w:r>
+      <w:r>
+        <w:rPr>
+          <w:rStyle w:val="KeywordTok"/>
+        </w:rPr>
+        <w:t xml:space="preserve">read.table</w:t>
+      </w:r>
+      <w:r>
+        <w:rPr>
+          <w:rStyle w:val="NormalTok"/>
+        </w:rPr>
+        <w:t xml:space="preserve">(</w:t>
+      </w:r>
+      <w:r>
+        <w:rPr>
+          <w:rStyle w:val="StringTok"/>
+        </w:rPr>
+        <w:t xml:space="preserve">"../data/mothur/kws_final.an.summary"</w:t>
+      </w:r>
+      <w:r>
+        <w:rPr>
+          <w:rStyle w:val="NormalTok"/>
+        </w:rPr>
+        <w:t xml:space="preserve">, </w:t>
+      </w:r>
+      <w:r>
+        <w:rPr>
+          <w:rStyle w:val="DataTypeTok"/>
+        </w:rPr>
+        <w:t xml:space="preserve">sep =</w:t>
+      </w:r>
+      <w:r>
+        <w:rPr>
+          <w:rStyle w:val="NormalTok"/>
+        </w:rPr>
+        <w:t xml:space="preserve"> </w:t>
+      </w:r>
+      <w:r>
+        <w:rPr>
+          <w:rStyle w:val="StringTok"/>
+        </w:rPr>
+        <w:t xml:space="preserve">'</w:t>
+      </w:r>
+      <w:r>
+        <w:rPr>
+          <w:rStyle w:val="CharTok"/>
+        </w:rPr>
+        <w:t xml:space="preserve">\t</w:t>
+      </w:r>
+      <w:r>
+        <w:rPr>
+          <w:rStyle w:val="StringTok"/>
+        </w:rPr>
+        <w:t xml:space="preserve">'</w:t>
+      </w:r>
+      <w:r>
+        <w:rPr>
+          <w:rStyle w:val="NormalTok"/>
+        </w:rPr>
+        <w:t xml:space="preserve">, </w:t>
+      </w:r>
+      <w:r>
+        <w:rPr>
+          <w:rStyle w:val="DataTypeTok"/>
+        </w:rPr>
+        <w:t xml:space="preserve">header =</w:t>
+      </w:r>
+      <w:r>
+        <w:rPr>
+          <w:rStyle w:val="NormalTok"/>
+        </w:rPr>
+        <w:t xml:space="preserve"> </w:t>
+      </w:r>
+      <w:r>
+        <w:rPr>
+          <w:rStyle w:val="NormalTok"/>
+        </w:rPr>
+        <w:t xml:space="preserve">T, </w:t>
+      </w:r>
+      <w:r>
+        <w:rPr>
+          <w:rStyle w:val="DataTypeTok"/>
+        </w:rPr>
+        <w:t xml:space="preserve">row.names=</w:t>
+      </w:r>
+      <w:r>
+        <w:rPr>
+          <w:rStyle w:val="OtherTok"/>
+        </w:rPr>
+        <w:t xml:space="preserve">NULL</w:t>
+      </w:r>
+      <w:r>
+        <w:rPr>
+          <w:rStyle w:val="NormalTok"/>
+        </w:rPr>
+        <w:t xml:space="preserve">)</w:t>
+      </w:r>
+    </w:p>
+    <w:p>
+      <w:pPr>
+        <w:pStyle w:val="SourceCode"/>
+      </w:pPr>
+      <w:r>
+        <w:rPr>
+          <w:rStyle w:val="KeywordTok"/>
+        </w:rPr>
+        <w:t xml:space="preserve">source</w:t>
+      </w:r>
+      <w:r>
+        <w:rPr>
+          <w:rStyle w:val="NormalTok"/>
+        </w:rPr>
+        <w:t xml:space="preserve">(</w:t>
+      </w:r>
+      <w:r>
+        <w:rPr>
+          <w:rStyle w:val="StringTok"/>
+        </w:rPr>
+        <w:t xml:space="preserve">'../code/Sum_OTU_by_Tax.R'</w:t>
+      </w:r>
+      <w:r>
+        <w:rPr>
+          <w:rStyle w:val="NormalTok"/>
+        </w:rPr>
+        <w:t xml:space="preserve">)</w:t>
+      </w:r>
+      <w:r>
+        <w:br w:type="textWrapping"/>
+      </w:r>
+      <w:r>
+        <w:rPr>
+          <w:rStyle w:val="KeywordTok"/>
+        </w:rPr>
+        <w:t xml:space="preserve">source</w:t>
+      </w:r>
+      <w:r>
+        <w:rPr>
+          <w:rStyle w:val="NormalTok"/>
+        </w:rPr>
+        <w:t xml:space="preserve">(</w:t>
+      </w:r>
+      <w:r>
+        <w:rPr>
+          <w:rStyle w:val="StringTok"/>
+        </w:rPr>
+        <w:t xml:space="preserve">'../code/sum_shared.R'</w:t>
+      </w:r>
+      <w:r>
+        <w:rPr>
+          <w:rStyle w:val="NormalTok"/>
+        </w:rPr>
+        <w:t xml:space="preserve">)</w:t>
+      </w:r>
+      <w:r>
+        <w:br w:type="textWrapping"/>
+      </w:r>
+      <w:r>
+        <w:br w:type="textWrapping"/>
+      </w:r>
+      <w:r>
+        <w:rPr>
+          <w:rStyle w:val="CommentTok"/>
+        </w:rPr>
+        <w:t xml:space="preserve">#use this code to assign phyla to each OTU in the shared file </w:t>
+      </w:r>
+      <w:r>
+        <w:br w:type="textWrapping"/>
+      </w:r>
+      <w:r>
+        <w:rPr>
+          <w:rStyle w:val="NormalTok"/>
+        </w:rPr>
+        <w:t xml:space="preserve">shared_phyla &lt;-</w:t>
+      </w:r>
+      <w:r>
+        <w:rPr>
+          <w:rStyle w:val="StringTok"/>
+        </w:rPr>
+        <w:t xml:space="preserve"> </w:t>
+      </w:r>
+      <w:r>
+        <w:rPr>
+          <w:rStyle w:val="KeywordTok"/>
+        </w:rPr>
+        <w:t xml:space="preserve">get_tax_level_shared</w:t>
+      </w:r>
+      <w:r>
+        <w:rPr>
+          <w:rStyle w:val="NormalTok"/>
+        </w:rPr>
+        <w:t xml:space="preserve">(subsample, tax, </w:t>
+      </w:r>
+      <w:r>
+        <w:rPr>
+          <w:rStyle w:val="DecValTok"/>
+        </w:rPr>
+        <w:t xml:space="preserve">2</w:t>
+      </w:r>
+      <w:r>
+        <w:rPr>
+          <w:rStyle w:val="NormalTok"/>
+        </w:rPr>
+        <w:t xml:space="preserve">)</w:t>
+      </w:r>
+      <w:r>
+        <w:br w:type="textWrapping"/>
+      </w:r>
+      <w:r>
+        <w:rPr>
+          <w:rStyle w:val="NormalTok"/>
+        </w:rPr>
+        <w:t xml:space="preserve">phyla_met &lt;-</w:t>
+      </w:r>
+      <w:r>
+        <w:rPr>
+          <w:rStyle w:val="StringTok"/>
+        </w:rPr>
+        <w:t xml:space="preserve"> </w:t>
+      </w:r>
+      <w:r>
+        <w:rPr>
+          <w:rStyle w:val="KeywordTok"/>
+        </w:rPr>
+        <w:t xml:space="preserve">merge</w:t>
+      </w:r>
+      <w:r>
+        <w:rPr>
+          <w:rStyle w:val="NormalTok"/>
+        </w:rPr>
+        <w:t xml:space="preserve">(meta_file, shared_phyla, </w:t>
+      </w:r>
+      <w:r>
+        <w:rPr>
+          <w:rStyle w:val="DataTypeTok"/>
+        </w:rPr>
+        <w:t xml:space="preserve">by.x=</w:t>
+      </w:r>
+      <w:r>
+        <w:rPr>
+          <w:rStyle w:val="StringTok"/>
+        </w:rPr>
+        <w:t xml:space="preserve">'group'</w:t>
+      </w:r>
+      <w:r>
+        <w:rPr>
+          <w:rStyle w:val="NormalTok"/>
+        </w:rPr>
+        <w:t xml:space="preserve">, </w:t>
+      </w:r>
+      <w:r>
+        <w:rPr>
+          <w:rStyle w:val="DataTypeTok"/>
+        </w:rPr>
+        <w:t xml:space="preserve">by.y=</w:t>
+      </w:r>
+      <w:r>
+        <w:rPr>
+          <w:rStyle w:val="StringTok"/>
+        </w:rPr>
+        <w:t xml:space="preserve">'row.names'</w:t>
+      </w:r>
+      <w:r>
+        <w:rPr>
+          <w:rStyle w:val="NormalTok"/>
+        </w:rPr>
+        <w:t xml:space="preserve">)</w:t>
+      </w:r>
+      <w:r>
+        <w:br w:type="textWrapping"/>
+      </w:r>
+      <w:r>
+        <w:br w:type="textWrapping"/>
+      </w:r>
+      <w:r>
+        <w:rPr>
+          <w:rStyle w:val="CommentTok"/>
+        </w:rPr>
+        <w:t xml:space="preserve">#try to get the df organized to work as a boxplot - no median calculation </w:t>
+      </w:r>
+      <w:r>
+        <w:br w:type="textWrapping"/>
+      </w:r>
+      <w:r>
+        <w:rPr>
+          <w:rStyle w:val="NormalTok"/>
+        </w:rPr>
+        <w:t xml:space="preserve">phyla_test &lt;-</w:t>
+      </w:r>
+      <w:r>
+        <w:rPr>
+          <w:rStyle w:val="StringTok"/>
+        </w:rPr>
+        <w:t xml:space="preserve"> </w:t>
+      </w:r>
+      <w:r>
+        <w:rPr>
+          <w:rStyle w:val="NormalTok"/>
+        </w:rPr>
+        <w:t xml:space="preserve">phyla_met[, </w:t>
+      </w:r>
+      <w:r>
+        <w:rPr>
+          <w:rStyle w:val="KeywordTok"/>
+        </w:rPr>
+        <w:t xml:space="preserve">c</w:t>
+      </w:r>
+      <w:r>
+        <w:rPr>
+          <w:rStyle w:val="NormalTok"/>
+        </w:rPr>
+        <w:t xml:space="preserve">(</w:t>
+      </w:r>
+      <w:r>
+        <w:rPr>
+          <w:rStyle w:val="StringTok"/>
+        </w:rPr>
+        <w:t xml:space="preserve">"location"</w:t>
+      </w:r>
+      <w:r>
+        <w:rPr>
+          <w:rStyle w:val="NormalTok"/>
+        </w:rPr>
+        <w:t xml:space="preserve">,</w:t>
+      </w:r>
+      <w:r>
+        <w:rPr>
+          <w:rStyle w:val="StringTok"/>
+        </w:rPr>
+        <w:t xml:space="preserve">"Firmicutes"</w:t>
+      </w:r>
+      <w:r>
+        <w:rPr>
+          <w:rStyle w:val="NormalTok"/>
+        </w:rPr>
+        <w:t xml:space="preserve">,</w:t>
+      </w:r>
+      <w:r>
+        <w:rPr>
+          <w:rStyle w:val="StringTok"/>
+        </w:rPr>
+        <w:t xml:space="preserve">"Bacteroidetes"</w:t>
+      </w:r>
+      <w:r>
+        <w:rPr>
+          <w:rStyle w:val="NormalTok"/>
+        </w:rPr>
+        <w:t xml:space="preserve">,</w:t>
+      </w:r>
+      <w:r>
+        <w:rPr>
+          <w:rStyle w:val="StringTok"/>
+        </w:rPr>
+        <w:t xml:space="preserve">"Proteobacteria"</w:t>
+      </w:r>
+      <w:r>
+        <w:rPr>
+          <w:rStyle w:val="NormalTok"/>
+        </w:rPr>
+        <w:t xml:space="preserve">,</w:t>
+      </w:r>
+      <w:r>
+        <w:rPr>
+          <w:rStyle w:val="StringTok"/>
+        </w:rPr>
+        <w:t xml:space="preserve">"Verrucomicrobia"</w:t>
+      </w:r>
+      <w:r>
+        <w:rPr>
+          <w:rStyle w:val="NormalTok"/>
+        </w:rPr>
+        <w:t xml:space="preserve">,</w:t>
+      </w:r>
+      <w:r>
+        <w:rPr>
+          <w:rStyle w:val="StringTok"/>
+        </w:rPr>
+        <w:t xml:space="preserve">"Actinobacteria"</w:t>
+      </w:r>
+      <w:r>
+        <w:rPr>
+          <w:rStyle w:val="NormalTok"/>
+        </w:rPr>
+        <w:t xml:space="preserve">,</w:t>
+      </w:r>
+      <w:r>
+        <w:rPr>
+          <w:rStyle w:val="StringTok"/>
+        </w:rPr>
+        <w:t xml:space="preserve">"Fusobacteria"</w:t>
+      </w:r>
+      <w:r>
+        <w:rPr>
+          <w:rStyle w:val="NormalTok"/>
+        </w:rPr>
+        <w:t xml:space="preserve">)]</w:t>
+      </w:r>
+      <w:r>
+        <w:br w:type="textWrapping"/>
+      </w:r>
+      <w:r>
+        <w:rPr>
+          <w:rStyle w:val="NormalTok"/>
+        </w:rPr>
+        <w:t xml:space="preserve">subsampled_to &lt;-</w:t>
+      </w:r>
+      <w:r>
+        <w:rPr>
+          <w:rStyle w:val="StringTok"/>
+        </w:rPr>
+        <w:t xml:space="preserve"> </w:t>
+      </w:r>
+      <w:r>
+        <w:rPr>
+          <w:rStyle w:val="DecValTok"/>
+        </w:rPr>
+        <w:t xml:space="preserve">4231</w:t>
+      </w:r>
+      <w:r>
+        <w:br w:type="textWrapping"/>
+      </w:r>
+      <w:r>
+        <w:rPr>
+          <w:rStyle w:val="NormalTok"/>
+        </w:rPr>
+        <w:t xml:space="preserve">RA &lt;-</w:t>
+      </w:r>
+      <w:r>
+        <w:rPr>
+          <w:rStyle w:val="StringTok"/>
+        </w:rPr>
+        <w:t xml:space="preserve"> </w:t>
+      </w:r>
+      <w:r>
+        <w:rPr>
+          <w:rStyle w:val="NormalTok"/>
+        </w:rPr>
+        <w:t xml:space="preserve">function(x) </w:t>
+      </w:r>
+      <w:r>
+        <w:rPr>
+          <w:rStyle w:val="DecValTok"/>
+        </w:rPr>
+        <w:t xml:space="preserve">100</w:t>
+      </w:r>
+      <w:r>
+        <w:rPr>
+          <w:rStyle w:val="NormalTok"/>
+        </w:rPr>
+        <w:t xml:space="preserve">*x/subsampled_to</w:t>
+      </w:r>
+      <w:r>
+        <w:br w:type="textWrapping"/>
+      </w:r>
+      <w:r>
+        <w:br w:type="textWrapping"/>
+      </w:r>
+      <w:r>
+        <w:rPr>
+          <w:rStyle w:val="NormalTok"/>
+        </w:rPr>
+        <w:t xml:space="preserve">phyla_RA &lt;-</w:t>
+      </w:r>
+      <w:r>
+        <w:rPr>
+          <w:rStyle w:val="StringTok"/>
+        </w:rPr>
+        <w:t xml:space="preserve"> </w:t>
+      </w:r>
+      <w:r>
+        <w:rPr>
+          <w:rStyle w:val="KeywordTok"/>
+        </w:rPr>
+        <w:t xml:space="preserve">data.frame</w:t>
+      </w:r>
+      <w:r>
+        <w:rPr>
+          <w:rStyle w:val="NormalTok"/>
+        </w:rPr>
+        <w:t xml:space="preserve">(phyla_test[</w:t>
+      </w:r>
+      <w:r>
+        <w:rPr>
+          <w:rStyle w:val="DecValTok"/>
+        </w:rPr>
+        <w:t xml:space="preserve">1</w:t>
+      </w:r>
+      <w:r>
+        <w:rPr>
+          <w:rStyle w:val="NormalTok"/>
+        </w:rPr>
+        <w:t xml:space="preserve">], </w:t>
+      </w:r>
+      <w:r>
+        <w:rPr>
+          <w:rStyle w:val="KeywordTok"/>
+        </w:rPr>
+        <w:t xml:space="preserve">apply</w:t>
+      </w:r>
+      <w:r>
+        <w:rPr>
+          <w:rStyle w:val="NormalTok"/>
+        </w:rPr>
+        <w:t xml:space="preserve">(phyla_test[</w:t>
+      </w:r>
+      <w:r>
+        <w:rPr>
+          <w:rStyle w:val="DecValTok"/>
+        </w:rPr>
+        <w:t xml:space="preserve">2</w:t>
+      </w:r>
+      <w:r>
+        <w:rPr>
+          <w:rStyle w:val="NormalTok"/>
+        </w:rPr>
+        <w:t xml:space="preserve">:</w:t>
+      </w:r>
+      <w:r>
+        <w:rPr>
+          <w:rStyle w:val="KeywordTok"/>
+        </w:rPr>
+        <w:t xml:space="preserve">ncol</w:t>
+      </w:r>
+      <w:r>
+        <w:rPr>
+          <w:rStyle w:val="NormalTok"/>
+        </w:rPr>
+        <w:t xml:space="preserve">(phyla_test)],</w:t>
+      </w:r>
+      <w:r>
+        <w:rPr>
+          <w:rStyle w:val="DecValTok"/>
+        </w:rPr>
+        <w:t xml:space="preserve">2</w:t>
+      </w:r>
+      <w:r>
+        <w:rPr>
+          <w:rStyle w:val="NormalTok"/>
+        </w:rPr>
+        <w:t xml:space="preserve">, RA))</w:t>
+      </w:r>
+      <w:r>
+        <w:br w:type="textWrapping"/>
+      </w:r>
+      <w:r>
+        <w:rPr>
+          <w:rStyle w:val="NormalTok"/>
+        </w:rPr>
+        <w:t xml:space="preserve">phylaRAnames &lt;-</w:t>
+      </w:r>
+      <w:r>
+        <w:rPr>
+          <w:rStyle w:val="StringTok"/>
+        </w:rPr>
+        <w:t xml:space="preserve"> </w:t>
+      </w:r>
+      <w:r>
+        <w:rPr>
+          <w:rStyle w:val="KeywordTok"/>
+        </w:rPr>
+        <w:t xml:space="preserve">colnames</w:t>
+      </w:r>
+      <w:r>
+        <w:rPr>
+          <w:rStyle w:val="NormalTok"/>
+        </w:rPr>
+        <w:t xml:space="preserve">(phyla_RA[,</w:t>
+      </w:r>
+      <w:r>
+        <w:rPr>
+          <w:rStyle w:val="DecValTok"/>
+        </w:rPr>
+        <w:t xml:space="preserve">1</w:t>
+      </w:r>
+      <w:r>
+        <w:rPr>
+          <w:rStyle w:val="NormalTok"/>
+        </w:rPr>
+        <w:t xml:space="preserve">:</w:t>
+      </w:r>
+      <w:r>
+        <w:rPr>
+          <w:rStyle w:val="DecValTok"/>
+        </w:rPr>
+        <w:t xml:space="preserve">7</w:t>
+      </w:r>
+      <w:r>
+        <w:rPr>
+          <w:rStyle w:val="NormalTok"/>
+        </w:rPr>
+        <w:t xml:space="preserve">])</w:t>
+      </w:r>
+      <w:r>
+        <w:br w:type="textWrapping"/>
+      </w:r>
+      <w:r>
+        <w:rPr>
+          <w:rStyle w:val="NormalTok"/>
+        </w:rPr>
+        <w:t xml:space="preserve">phyla_RAmelt &lt;-</w:t>
+      </w:r>
+      <w:r>
+        <w:rPr>
+          <w:rStyle w:val="StringTok"/>
+        </w:rPr>
+        <w:t xml:space="preserve"> </w:t>
+      </w:r>
+      <w:r>
+        <w:rPr>
+          <w:rStyle w:val="KeywordTok"/>
+        </w:rPr>
+        <w:t xml:space="preserve">melt</w:t>
+      </w:r>
+      <w:r>
+        <w:rPr>
+          <w:rStyle w:val="NormalTok"/>
+        </w:rPr>
+        <w:t xml:space="preserve">(phyla_RA[, phylaRAnames], </w:t>
+      </w:r>
+      <w:r>
+        <w:rPr>
+          <w:rStyle w:val="DataTypeTok"/>
+        </w:rPr>
+        <w:t xml:space="preserve">id.vars=</w:t>
+      </w:r>
+      <w:r>
+        <w:rPr>
+          <w:rStyle w:val="DecValTok"/>
+        </w:rPr>
+        <w:t xml:space="preserve">1</w:t>
+      </w:r>
+      <w:r>
+        <w:rPr>
+          <w:rStyle w:val="NormalTok"/>
+        </w:rPr>
+        <w:t xml:space="preserve">)</w:t>
+      </w:r>
     </w:p>
     <w:p>
       <w:pPr>
@@ -5877,7 +7848,7 @@
     </w:lvl>
   </w:abstractNum>
   <w:abstractNum w:abstractNumId="990">
-    <w:nsid w:val="38b8581a"/>
+    <w:nsid w:val="63a7959a"/>
     <w:multiLevelType w:val="multilevel"/>
     <w:lvl w:ilvl="0">
       <w:numFmt w:val="bullet"/>

--- a/submission/manuscript.docx
+++ b/submission/manuscript.docx
@@ -201,15 +201,6 @@
       </w:pPr>
       <w:r>
         <w:rPr>
-          <w:rStyle w:val="CommentTok"/>
-        </w:rPr>
-        <w:t xml:space="preserve">#setwd('~/Documents/Flynn_LRColon_XXXX_2017')</w:t>
-      </w:r>
-      <w:r>
-        <w:br w:type="textWrapping"/>
-      </w:r>
-      <w:r>
-        <w:rPr>
           <w:rStyle w:val="NormalTok"/>
         </w:rPr>
         <w:t xml:space="preserve">pack_used &lt;-</w:t>
@@ -1073,15 +1064,6 @@
       </w:pPr>
       <w:r>
         <w:rPr>
-          <w:rStyle w:val="CommentTok"/>
-        </w:rPr>
-        <w:t xml:space="preserve">#setwd("~/Users/kaitlinflynn/Documents/Flynn_LRColon_XXXX_2017")</w:t>
-      </w:r>
-      <w:r>
-        <w:br w:type="textWrapping"/>
-      </w:r>
-      <w:r>
-        <w:rPr>
           <w:rStyle w:val="NormalTok"/>
         </w:rPr>
         <w:t xml:space="preserve">meta &lt;-</w:t>
@@ -1135,7 +1117,49 @@
         <w:rPr>
           <w:rStyle w:val="StringTok"/>
         </w:rPr>
-        <w:t xml:space="preserve"> '../data/mothur/kws_final.an.0.03.subsample.shared'</w:t>
+        <w:t xml:space="preserve"> </w:t>
+      </w:r>
+      <w:r>
+        <w:rPr>
+          <w:rStyle w:val="KeywordTok"/>
+        </w:rPr>
+        <w:t xml:space="preserve">read.table</w:t>
+      </w:r>
+      <w:r>
+        <w:rPr>
+          <w:rStyle w:val="NormalTok"/>
+        </w:rPr>
+        <w:t xml:space="preserve">(</w:t>
+      </w:r>
+      <w:r>
+        <w:rPr>
+          <w:rStyle w:val="DataTypeTok"/>
+        </w:rPr>
+        <w:t xml:space="preserve">file=</w:t>
+      </w:r>
+      <w:r>
+        <w:rPr>
+          <w:rStyle w:val="StringTok"/>
+        </w:rPr>
+        <w:t xml:space="preserve">'../data/mothur/kws_final.an.0.03.subsample.shared'</w:t>
+      </w:r>
+      <w:r>
+        <w:rPr>
+          <w:rStyle w:val="NormalTok"/>
+        </w:rPr>
+        <w:t xml:space="preserve">, </w:t>
+      </w:r>
+      <w:r>
+        <w:rPr>
+          <w:rStyle w:val="DataTypeTok"/>
+        </w:rPr>
+        <w:t xml:space="preserve">header=</w:t>
+      </w:r>
+      <w:r>
+        <w:rPr>
+          <w:rStyle w:val="NormalTok"/>
+        </w:rPr>
+        <w:t xml:space="preserve">T)</w:t>
       </w:r>
       <w:r>
         <w:br w:type="textWrapping"/>
@@ -1610,6 +1634,12 @@
           <w:rStyle w:val="NormalTok"/>
         </w:rPr>
         <w:t xml:space="preserve">(</w:t>
+      </w:r>
+      <w:r>
+        <w:rPr>
+          <w:rStyle w:val="DataTypeTok"/>
+        </w:rPr>
+        <w:t xml:space="preserve">file =</w:t>
       </w:r>
       <w:r>
         <w:rPr>
@@ -1770,6 +1800,21 @@
         <w:rPr>
           <w:rStyle w:val="NormalTok"/>
         </w:rPr>
+        <w:t xml:space="preserve">sub &lt;-</w:t>
+      </w:r>
+      <w:r>
+        <w:rPr>
+          <w:rStyle w:val="StringTok"/>
+        </w:rPr>
+        <w:t xml:space="preserve"> '../data/mothur/kws_final.an.0.03.subsample.shared'</w:t>
+      </w:r>
+      <w:r>
+        <w:br w:type="textWrapping"/>
+      </w:r>
+      <w:r>
+        <w:rPr>
+          <w:rStyle w:val="NormalTok"/>
+        </w:rPr>
         <w:t xml:space="preserve">shared_phyla &lt;-</w:t>
       </w:r>
       <w:r>
@@ -1788,7 +1833,7 @@
         <w:rPr>
           <w:rStyle w:val="NormalTok"/>
         </w:rPr>
-        <w:t xml:space="preserve">(subsample, tax, </w:t>
+        <w:t xml:space="preserve">(sub, tax, </w:t>
       </w:r>
       <w:r>
         <w:rPr>
@@ -2233,6 +2278,9541 @@
           <w:rStyle w:val="NormalTok"/>
         </w:rPr>
         <w:t xml:space="preserve">)</w:t>
+      </w:r>
+    </w:p>
+    <w:p>
+      <w:pPr>
+        <w:pStyle w:val="SourceCode"/>
+      </w:pPr>
+      <w:r>
+        <w:rPr>
+          <w:rStyle w:val="NormalTok"/>
+        </w:rPr>
+        <w:t xml:space="preserve">tyc &lt;-</w:t>
+      </w:r>
+      <w:r>
+        <w:rPr>
+          <w:rStyle w:val="StringTok"/>
+        </w:rPr>
+        <w:t xml:space="preserve"> </w:t>
+      </w:r>
+      <w:r>
+        <w:rPr>
+          <w:rStyle w:val="KeywordTok"/>
+        </w:rPr>
+        <w:t xml:space="preserve">read.table</w:t>
+      </w:r>
+      <w:r>
+        <w:rPr>
+          <w:rStyle w:val="NormalTok"/>
+        </w:rPr>
+        <w:t xml:space="preserve">(</w:t>
+      </w:r>
+      <w:r>
+        <w:rPr>
+          <w:rStyle w:val="StringTok"/>
+        </w:rPr>
+        <w:t xml:space="preserve">"../data/mothur/kws_final.an.summary"</w:t>
+      </w:r>
+      <w:r>
+        <w:rPr>
+          <w:rStyle w:val="NormalTok"/>
+        </w:rPr>
+        <w:t xml:space="preserve">, </w:t>
+      </w:r>
+      <w:r>
+        <w:rPr>
+          <w:rStyle w:val="DataTypeTok"/>
+        </w:rPr>
+        <w:t xml:space="preserve">sep =</w:t>
+      </w:r>
+      <w:r>
+        <w:rPr>
+          <w:rStyle w:val="NormalTok"/>
+        </w:rPr>
+        <w:t xml:space="preserve"> </w:t>
+      </w:r>
+      <w:r>
+        <w:rPr>
+          <w:rStyle w:val="StringTok"/>
+        </w:rPr>
+        <w:t xml:space="preserve">'</w:t>
+      </w:r>
+      <w:r>
+        <w:rPr>
+          <w:rStyle w:val="CharTok"/>
+        </w:rPr>
+        <w:t xml:space="preserve">\t</w:t>
+      </w:r>
+      <w:r>
+        <w:rPr>
+          <w:rStyle w:val="StringTok"/>
+        </w:rPr>
+        <w:t xml:space="preserve">'</w:t>
+      </w:r>
+      <w:r>
+        <w:rPr>
+          <w:rStyle w:val="NormalTok"/>
+        </w:rPr>
+        <w:t xml:space="preserve">, </w:t>
+      </w:r>
+      <w:r>
+        <w:rPr>
+          <w:rStyle w:val="DataTypeTok"/>
+        </w:rPr>
+        <w:t xml:space="preserve">header =</w:t>
+      </w:r>
+      <w:r>
+        <w:rPr>
+          <w:rStyle w:val="NormalTok"/>
+        </w:rPr>
+        <w:t xml:space="preserve"> </w:t>
+      </w:r>
+      <w:r>
+        <w:rPr>
+          <w:rStyle w:val="NormalTok"/>
+        </w:rPr>
+        <w:t xml:space="preserve">T, </w:t>
+      </w:r>
+      <w:r>
+        <w:rPr>
+          <w:rStyle w:val="DataTypeTok"/>
+        </w:rPr>
+        <w:t xml:space="preserve">row.names=</w:t>
+      </w:r>
+      <w:r>
+        <w:rPr>
+          <w:rStyle w:val="OtherTok"/>
+        </w:rPr>
+        <w:t xml:space="preserve">NULL</w:t>
+      </w:r>
+      <w:r>
+        <w:rPr>
+          <w:rStyle w:val="NormalTok"/>
+        </w:rPr>
+        <w:t xml:space="preserve">)</w:t>
+      </w:r>
+      <w:r>
+        <w:br w:type="textWrapping"/>
+      </w:r>
+      <w:r>
+        <w:br w:type="textWrapping"/>
+      </w:r>
+      <w:r>
+        <w:rPr>
+          <w:rStyle w:val="CommentTok"/>
+        </w:rPr>
+        <w:t xml:space="preserve">#separate column values for comparisons</w:t>
+      </w:r>
+      <w:r>
+        <w:br w:type="textWrapping"/>
+      </w:r>
+      <w:r>
+        <w:rPr>
+          <w:rStyle w:val="NormalTok"/>
+        </w:rPr>
+        <w:t xml:space="preserve">tyc &lt;-</w:t>
+      </w:r>
+      <w:r>
+        <w:rPr>
+          <w:rStyle w:val="StringTok"/>
+        </w:rPr>
+        <w:t xml:space="preserve"> </w:t>
+      </w:r>
+      <w:r>
+        <w:rPr>
+          <w:rStyle w:val="KeywordTok"/>
+        </w:rPr>
+        <w:t xml:space="preserve">separate</w:t>
+      </w:r>
+      <w:r>
+        <w:rPr>
+          <w:rStyle w:val="NormalTok"/>
+        </w:rPr>
+        <w:t xml:space="preserve">(tyc, label, </w:t>
+      </w:r>
+      <w:r>
+        <w:rPr>
+          <w:rStyle w:val="DataTypeTok"/>
+        </w:rPr>
+        <w:t xml:space="preserve">into=</w:t>
+      </w:r>
+      <w:r>
+        <w:rPr>
+          <w:rStyle w:val="NormalTok"/>
+        </w:rPr>
+        <w:t xml:space="preserve"> </w:t>
+      </w:r>
+      <w:r>
+        <w:rPr>
+          <w:rStyle w:val="KeywordTok"/>
+        </w:rPr>
+        <w:t xml:space="preserve">c</w:t>
+      </w:r>
+      <w:r>
+        <w:rPr>
+          <w:rStyle w:val="NormalTok"/>
+        </w:rPr>
+        <w:t xml:space="preserve">(</w:t>
+      </w:r>
+      <w:r>
+        <w:rPr>
+          <w:rStyle w:val="StringTok"/>
+        </w:rPr>
+        <w:t xml:space="preserve">'pt1'</w:t>
+      </w:r>
+      <w:r>
+        <w:rPr>
+          <w:rStyle w:val="NormalTok"/>
+        </w:rPr>
+        <w:t xml:space="preserve">, </w:t>
+      </w:r>
+      <w:r>
+        <w:rPr>
+          <w:rStyle w:val="StringTok"/>
+        </w:rPr>
+        <w:t xml:space="preserve">'samp1'</w:t>
+      </w:r>
+      <w:r>
+        <w:rPr>
+          <w:rStyle w:val="NormalTok"/>
+        </w:rPr>
+        <w:t xml:space="preserve">), </w:t>
+      </w:r>
+      <w:r>
+        <w:rPr>
+          <w:rStyle w:val="DataTypeTok"/>
+        </w:rPr>
+        <w:t xml:space="preserve">sep=</w:t>
+      </w:r>
+      <w:r>
+        <w:rPr>
+          <w:rStyle w:val="StringTok"/>
+        </w:rPr>
+        <w:t xml:space="preserve">"-"</w:t>
+      </w:r>
+      <w:r>
+        <w:rPr>
+          <w:rStyle w:val="NormalTok"/>
+        </w:rPr>
+        <w:t xml:space="preserve">, </w:t>
+      </w:r>
+      <w:r>
+        <w:rPr>
+          <w:rStyle w:val="DataTypeTok"/>
+        </w:rPr>
+        <w:t xml:space="preserve">remove=</w:t>
+      </w:r>
+      <w:r>
+        <w:rPr>
+          <w:rStyle w:val="NormalTok"/>
+        </w:rPr>
+        <w:t xml:space="preserve">F)</w:t>
+      </w:r>
+      <w:r>
+        <w:br w:type="textWrapping"/>
+      </w:r>
+      <w:r>
+        <w:rPr>
+          <w:rStyle w:val="NormalTok"/>
+        </w:rPr>
+        <w:t xml:space="preserve">tyc &lt;-</w:t>
+      </w:r>
+      <w:r>
+        <w:rPr>
+          <w:rStyle w:val="StringTok"/>
+        </w:rPr>
+        <w:t xml:space="preserve"> </w:t>
+      </w:r>
+      <w:r>
+        <w:rPr>
+          <w:rStyle w:val="KeywordTok"/>
+        </w:rPr>
+        <w:t xml:space="preserve">separate</w:t>
+      </w:r>
+      <w:r>
+        <w:rPr>
+          <w:rStyle w:val="NormalTok"/>
+        </w:rPr>
+        <w:t xml:space="preserve">(tyc, comparison, </w:t>
+      </w:r>
+      <w:r>
+        <w:rPr>
+          <w:rStyle w:val="DataTypeTok"/>
+        </w:rPr>
+        <w:t xml:space="preserve">into=</w:t>
+      </w:r>
+      <w:r>
+        <w:rPr>
+          <w:rStyle w:val="NormalTok"/>
+        </w:rPr>
+        <w:t xml:space="preserve"> </w:t>
+      </w:r>
+      <w:r>
+        <w:rPr>
+          <w:rStyle w:val="KeywordTok"/>
+        </w:rPr>
+        <w:t xml:space="preserve">c</w:t>
+      </w:r>
+      <w:r>
+        <w:rPr>
+          <w:rStyle w:val="NormalTok"/>
+        </w:rPr>
+        <w:t xml:space="preserve">(</w:t>
+      </w:r>
+      <w:r>
+        <w:rPr>
+          <w:rStyle w:val="StringTok"/>
+        </w:rPr>
+        <w:t xml:space="preserve">'pt2'</w:t>
+      </w:r>
+      <w:r>
+        <w:rPr>
+          <w:rStyle w:val="NormalTok"/>
+        </w:rPr>
+        <w:t xml:space="preserve">, </w:t>
+      </w:r>
+      <w:r>
+        <w:rPr>
+          <w:rStyle w:val="StringTok"/>
+        </w:rPr>
+        <w:t xml:space="preserve">'samp2'</w:t>
+      </w:r>
+      <w:r>
+        <w:rPr>
+          <w:rStyle w:val="NormalTok"/>
+        </w:rPr>
+        <w:t xml:space="preserve">), </w:t>
+      </w:r>
+      <w:r>
+        <w:rPr>
+          <w:rStyle w:val="DataTypeTok"/>
+        </w:rPr>
+        <w:t xml:space="preserve">sep=</w:t>
+      </w:r>
+      <w:r>
+        <w:rPr>
+          <w:rStyle w:val="StringTok"/>
+        </w:rPr>
+        <w:t xml:space="preserve">"-"</w:t>
+      </w:r>
+      <w:r>
+        <w:rPr>
+          <w:rStyle w:val="NormalTok"/>
+        </w:rPr>
+        <w:t xml:space="preserve">, </w:t>
+      </w:r>
+      <w:r>
+        <w:rPr>
+          <w:rStyle w:val="DataTypeTok"/>
+        </w:rPr>
+        <w:t xml:space="preserve">remove=</w:t>
+      </w:r>
+      <w:r>
+        <w:rPr>
+          <w:rStyle w:val="NormalTok"/>
+        </w:rPr>
+        <w:t xml:space="preserve">F)</w:t>
+      </w:r>
+      <w:r>
+        <w:br w:type="textWrapping"/>
+      </w:r>
+      <w:r>
+        <w:rPr>
+          <w:rStyle w:val="NormalTok"/>
+        </w:rPr>
+        <w:t xml:space="preserve">tyc &lt;-</w:t>
+      </w:r>
+      <w:r>
+        <w:rPr>
+          <w:rStyle w:val="StringTok"/>
+        </w:rPr>
+        <w:t xml:space="preserve"> </w:t>
+      </w:r>
+      <w:r>
+        <w:rPr>
+          <w:rStyle w:val="KeywordTok"/>
+        </w:rPr>
+        <w:t xml:space="preserve">subset</w:t>
+      </w:r>
+      <w:r>
+        <w:rPr>
+          <w:rStyle w:val="NormalTok"/>
+        </w:rPr>
+        <w:t xml:space="preserve">(tyc, </w:t>
+      </w:r>
+      <w:r>
+        <w:rPr>
+          <w:rStyle w:val="DataTypeTok"/>
+        </w:rPr>
+        <w:t xml:space="preserve">select =</w:t>
+      </w:r>
+      <w:r>
+        <w:rPr>
+          <w:rStyle w:val="NormalTok"/>
+        </w:rPr>
+        <w:t xml:space="preserve"> </w:t>
+      </w:r>
+      <w:r>
+        <w:rPr>
+          <w:rStyle w:val="NormalTok"/>
+        </w:rPr>
+        <w:t xml:space="preserve">-</w:t>
+      </w:r>
+      <w:r>
+        <w:rPr>
+          <w:rStyle w:val="KeywordTok"/>
+        </w:rPr>
+        <w:t xml:space="preserve">c</w:t>
+      </w:r>
+      <w:r>
+        <w:rPr>
+          <w:rStyle w:val="NormalTok"/>
+        </w:rPr>
+        <w:t xml:space="preserve">(row.names, X))</w:t>
+      </w:r>
+      <w:r>
+        <w:br w:type="textWrapping"/>
+      </w:r>
+      <w:r>
+        <w:br w:type="textWrapping"/>
+      </w:r>
+      <w:r>
+        <w:rPr>
+          <w:rStyle w:val="NormalTok"/>
+        </w:rPr>
+        <w:t xml:space="preserve">tyc &lt;-</w:t>
+      </w:r>
+      <w:r>
+        <w:rPr>
+          <w:rStyle w:val="StringTok"/>
+        </w:rPr>
+        <w:t xml:space="preserve"> </w:t>
+      </w:r>
+      <w:r>
+        <w:rPr>
+          <w:rStyle w:val="KeywordTok"/>
+        </w:rPr>
+        <w:t xml:space="preserve">subset</w:t>
+      </w:r>
+      <w:r>
+        <w:rPr>
+          <w:rStyle w:val="NormalTok"/>
+        </w:rPr>
+        <w:t xml:space="preserve">(tyc, pt1==pt2)</w:t>
+      </w:r>
+      <w:r>
+        <w:br w:type="textWrapping"/>
+      </w:r>
+      <w:r>
+        <w:rPr>
+          <w:rStyle w:val="NormalTok"/>
+        </w:rPr>
+        <w:t xml:space="preserve">tyc &lt;-</w:t>
+      </w:r>
+      <w:r>
+        <w:rPr>
+          <w:rStyle w:val="StringTok"/>
+        </w:rPr>
+        <w:t xml:space="preserve"> </w:t>
+      </w:r>
+      <w:r>
+        <w:rPr>
+          <w:rStyle w:val="KeywordTok"/>
+        </w:rPr>
+        <w:t xml:space="preserve">unite_</w:t>
+      </w:r>
+      <w:r>
+        <w:rPr>
+          <w:rStyle w:val="NormalTok"/>
+        </w:rPr>
+        <w:t xml:space="preserve">(tyc, </w:t>
+      </w:r>
+      <w:r>
+        <w:rPr>
+          <w:rStyle w:val="StringTok"/>
+        </w:rPr>
+        <w:t xml:space="preserve">"match"</w:t>
+      </w:r>
+      <w:r>
+        <w:rPr>
+          <w:rStyle w:val="NormalTok"/>
+        </w:rPr>
+        <w:t xml:space="preserve">, </w:t>
+      </w:r>
+      <w:r>
+        <w:rPr>
+          <w:rStyle w:val="DataTypeTok"/>
+        </w:rPr>
+        <w:t xml:space="preserve">from=</w:t>
+      </w:r>
+      <w:r>
+        <w:rPr>
+          <w:rStyle w:val="KeywordTok"/>
+        </w:rPr>
+        <w:t xml:space="preserve">c</w:t>
+      </w:r>
+      <w:r>
+        <w:rPr>
+          <w:rStyle w:val="NormalTok"/>
+        </w:rPr>
+        <w:t xml:space="preserve">(</w:t>
+      </w:r>
+      <w:r>
+        <w:rPr>
+          <w:rStyle w:val="StringTok"/>
+        </w:rPr>
+        <w:t xml:space="preserve">'samp1'</w:t>
+      </w:r>
+      <w:r>
+        <w:rPr>
+          <w:rStyle w:val="NormalTok"/>
+        </w:rPr>
+        <w:t xml:space="preserve">, </w:t>
+      </w:r>
+      <w:r>
+        <w:rPr>
+          <w:rStyle w:val="StringTok"/>
+        </w:rPr>
+        <w:t xml:space="preserve">'samp2'</w:t>
+      </w:r>
+      <w:r>
+        <w:rPr>
+          <w:rStyle w:val="NormalTok"/>
+        </w:rPr>
+        <w:t xml:space="preserve">), </w:t>
+      </w:r>
+      <w:r>
+        <w:rPr>
+          <w:rStyle w:val="DataTypeTok"/>
+        </w:rPr>
+        <w:t xml:space="preserve">sep=</w:t>
+      </w:r>
+      <w:r>
+        <w:rPr>
+          <w:rStyle w:val="StringTok"/>
+        </w:rPr>
+        <w:t xml:space="preserve">"_"</w:t>
+      </w:r>
+      <w:r>
+        <w:rPr>
+          <w:rStyle w:val="NormalTok"/>
+        </w:rPr>
+        <w:t xml:space="preserve">, </w:t>
+      </w:r>
+      <w:r>
+        <w:rPr>
+          <w:rStyle w:val="DataTypeTok"/>
+        </w:rPr>
+        <w:t xml:space="preserve">remove =</w:t>
+      </w:r>
+      <w:r>
+        <w:rPr>
+          <w:rStyle w:val="NormalTok"/>
+        </w:rPr>
+        <w:t xml:space="preserve"> </w:t>
+      </w:r>
+      <w:r>
+        <w:rPr>
+          <w:rStyle w:val="NormalTok"/>
+        </w:rPr>
+        <w:t xml:space="preserve">F)</w:t>
+      </w:r>
+      <w:r>
+        <w:br w:type="textWrapping"/>
+      </w:r>
+      <w:r>
+        <w:br w:type="textWrapping"/>
+      </w:r>
+      <w:r>
+        <w:rPr>
+          <w:rStyle w:val="NormalTok"/>
+        </w:rPr>
+        <w:t xml:space="preserve">stooltyc &lt;-</w:t>
+      </w:r>
+      <w:r>
+        <w:rPr>
+          <w:rStyle w:val="StringTok"/>
+        </w:rPr>
+        <w:t xml:space="preserve"> </w:t>
+      </w:r>
+      <w:r>
+        <w:rPr>
+          <w:rStyle w:val="KeywordTok"/>
+        </w:rPr>
+        <w:t xml:space="preserve">subset</w:t>
+      </w:r>
+      <w:r>
+        <w:rPr>
+          <w:rStyle w:val="NormalTok"/>
+        </w:rPr>
+        <w:t xml:space="preserve">(tyc, match==</w:t>
+      </w:r>
+      <w:r>
+        <w:rPr>
+          <w:rStyle w:val="StringTok"/>
+        </w:rPr>
+        <w:t xml:space="preserve">'LB_RB'</w:t>
+      </w:r>
+      <w:r>
+        <w:rPr>
+          <w:rStyle w:val="NormalTok"/>
+        </w:rPr>
+        <w:t xml:space="preserve"> </w:t>
+      </w:r>
+      <w:r>
+        <w:rPr>
+          <w:rStyle w:val="NormalTok"/>
+        </w:rPr>
+        <w:t xml:space="preserve">|</w:t>
+      </w:r>
+      <w:r>
+        <w:rPr>
+          <w:rStyle w:val="StringTok"/>
+        </w:rPr>
+        <w:t xml:space="preserve"> </w:t>
+      </w:r>
+      <w:r>
+        <w:rPr>
+          <w:rStyle w:val="NormalTok"/>
+        </w:rPr>
+        <w:t xml:space="preserve">match==</w:t>
+      </w:r>
+      <w:r>
+        <w:rPr>
+          <w:rStyle w:val="StringTok"/>
+        </w:rPr>
+        <w:t xml:space="preserve"> 'LS_RS'</w:t>
+      </w:r>
+      <w:r>
+        <w:rPr>
+          <w:rStyle w:val="NormalTok"/>
+        </w:rPr>
+        <w:t xml:space="preserve">)</w:t>
+      </w:r>
+      <w:r>
+        <w:br w:type="textWrapping"/>
+      </w:r>
+      <w:r>
+        <w:rPr>
+          <w:rStyle w:val="NormalTok"/>
+        </w:rPr>
+        <w:t xml:space="preserve">leftandrighttyc &lt;-</w:t>
+      </w:r>
+      <w:r>
+        <w:rPr>
+          <w:rStyle w:val="StringTok"/>
+        </w:rPr>
+        <w:t xml:space="preserve"> </w:t>
+      </w:r>
+      <w:r>
+        <w:rPr>
+          <w:rStyle w:val="KeywordTok"/>
+        </w:rPr>
+        <w:t xml:space="preserve">subset</w:t>
+      </w:r>
+      <w:r>
+        <w:rPr>
+          <w:rStyle w:val="NormalTok"/>
+        </w:rPr>
+        <w:t xml:space="preserve">(tyc, match==</w:t>
+      </w:r>
+      <w:r>
+        <w:rPr>
+          <w:rStyle w:val="StringTok"/>
+        </w:rPr>
+        <w:t xml:space="preserve">'LB_LS'</w:t>
+      </w:r>
+      <w:r>
+        <w:rPr>
+          <w:rStyle w:val="NormalTok"/>
+        </w:rPr>
+        <w:t xml:space="preserve"> </w:t>
+      </w:r>
+      <w:r>
+        <w:rPr>
+          <w:rStyle w:val="NormalTok"/>
+        </w:rPr>
+        <w:t xml:space="preserve">|</w:t>
+      </w:r>
+      <w:r>
+        <w:rPr>
+          <w:rStyle w:val="StringTok"/>
+        </w:rPr>
+        <w:t xml:space="preserve"> </w:t>
+      </w:r>
+      <w:r>
+        <w:rPr>
+          <w:rStyle w:val="NormalTok"/>
+        </w:rPr>
+        <w:t xml:space="preserve">match==</w:t>
+      </w:r>
+      <w:r>
+        <w:rPr>
+          <w:rStyle w:val="StringTok"/>
+        </w:rPr>
+        <w:t xml:space="preserve"> 'RB_RS'</w:t>
+      </w:r>
+      <w:r>
+        <w:rPr>
+          <w:rStyle w:val="NormalTok"/>
+        </w:rPr>
+        <w:t xml:space="preserve">)</w:t>
+      </w:r>
+      <w:r>
+        <w:br w:type="textWrapping"/>
+      </w:r>
+      <w:r>
+        <w:rPr>
+          <w:rStyle w:val="NormalTok"/>
+        </w:rPr>
+        <w:t xml:space="preserve">lvsr &lt;-</w:t>
+      </w:r>
+      <w:r>
+        <w:rPr>
+          <w:rStyle w:val="StringTok"/>
+        </w:rPr>
+        <w:t xml:space="preserve"> </w:t>
+      </w:r>
+      <w:r>
+        <w:rPr>
+          <w:rStyle w:val="KeywordTok"/>
+        </w:rPr>
+        <w:t xml:space="preserve">rbind</w:t>
+      </w:r>
+      <w:r>
+        <w:rPr>
+          <w:rStyle w:val="NormalTok"/>
+        </w:rPr>
+        <w:t xml:space="preserve">(stooltyc, leftandrighttyc)</w:t>
+      </w:r>
+      <w:r>
+        <w:br w:type="textWrapping"/>
+      </w:r>
+      <w:r>
+        <w:br w:type="textWrapping"/>
+      </w:r>
+      <w:r>
+        <w:rPr>
+          <w:rStyle w:val="NormalTok"/>
+        </w:rPr>
+        <w:t xml:space="preserve">exittyc &lt;-</w:t>
+      </w:r>
+      <w:r>
+        <w:rPr>
+          <w:rStyle w:val="StringTok"/>
+        </w:rPr>
+        <w:t xml:space="preserve"> </w:t>
+      </w:r>
+      <w:r>
+        <w:rPr>
+          <w:rStyle w:val="KeywordTok"/>
+        </w:rPr>
+        <w:t xml:space="preserve">subset</w:t>
+      </w:r>
+      <w:r>
+        <w:rPr>
+          <w:rStyle w:val="NormalTok"/>
+        </w:rPr>
+        <w:t xml:space="preserve">(tyc, samp2 ==</w:t>
+      </w:r>
+      <w:r>
+        <w:rPr>
+          <w:rStyle w:val="StringTok"/>
+        </w:rPr>
+        <w:t xml:space="preserve"> 'SS'</w:t>
+      </w:r>
+      <w:r>
+        <w:rPr>
+          <w:rStyle w:val="NormalTok"/>
+        </w:rPr>
+        <w:t xml:space="preserve">)</w:t>
+      </w:r>
+      <w:r>
+        <w:br w:type="textWrapping"/>
+      </w:r>
+      <w:r>
+        <w:br w:type="textWrapping"/>
+      </w:r>
+      <w:r>
+        <w:rPr>
+          <w:rStyle w:val="NormalTok"/>
+        </w:rPr>
+        <w:t xml:space="preserve">pvalues &lt;-</w:t>
+      </w:r>
+      <w:r>
+        <w:rPr>
+          <w:rStyle w:val="StringTok"/>
+        </w:rPr>
+        <w:t xml:space="preserve"> </w:t>
+      </w:r>
+      <w:r>
+        <w:rPr>
+          <w:rStyle w:val="KeywordTok"/>
+        </w:rPr>
+        <w:t xml:space="preserve">c</w:t>
+      </w:r>
+      <w:r>
+        <w:rPr>
+          <w:rStyle w:val="NormalTok"/>
+        </w:rPr>
+        <w:t xml:space="preserve">()</w:t>
+      </w:r>
+      <w:r>
+        <w:br w:type="textWrapping"/>
+      </w:r>
+      <w:r>
+        <w:br w:type="textWrapping"/>
+      </w:r>
+      <w:r>
+        <w:rPr>
+          <w:rStyle w:val="NormalTok"/>
+        </w:rPr>
+        <w:t xml:space="preserve">Atyc &lt;-</w:t>
+      </w:r>
+      <w:r>
+        <w:rPr>
+          <w:rStyle w:val="StringTok"/>
+        </w:rPr>
+        <w:t xml:space="preserve"> </w:t>
+      </w:r>
+      <w:r>
+        <w:rPr>
+          <w:rStyle w:val="KeywordTok"/>
+        </w:rPr>
+        <w:t xml:space="preserve">subset</w:t>
+      </w:r>
+      <w:r>
+        <w:rPr>
+          <w:rStyle w:val="NormalTok"/>
+        </w:rPr>
+        <w:t xml:space="preserve">(tyc, match==</w:t>
+      </w:r>
+      <w:r>
+        <w:rPr>
+          <w:rStyle w:val="StringTok"/>
+        </w:rPr>
+        <w:t xml:space="preserve">'RB_RS'</w:t>
+      </w:r>
+      <w:r>
+        <w:rPr>
+          <w:rStyle w:val="NormalTok"/>
+        </w:rPr>
+        <w:t xml:space="preserve"> </w:t>
+      </w:r>
+      <w:r>
+        <w:rPr>
+          <w:rStyle w:val="NormalTok"/>
+        </w:rPr>
+        <w:t xml:space="preserve">|</w:t>
+      </w:r>
+      <w:r>
+        <w:rPr>
+          <w:rStyle w:val="StringTok"/>
+        </w:rPr>
+        <w:t xml:space="preserve"> </w:t>
+      </w:r>
+      <w:r>
+        <w:rPr>
+          <w:rStyle w:val="NormalTok"/>
+        </w:rPr>
+        <w:t xml:space="preserve">match==</w:t>
+      </w:r>
+      <w:r>
+        <w:rPr>
+          <w:rStyle w:val="StringTok"/>
+        </w:rPr>
+        <w:t xml:space="preserve">'LS_RS'</w:t>
+      </w:r>
+      <w:r>
+        <w:rPr>
+          <w:rStyle w:val="NormalTok"/>
+        </w:rPr>
+        <w:t xml:space="preserve">)</w:t>
+      </w:r>
+      <w:r>
+        <w:br w:type="textWrapping"/>
+      </w:r>
+      <w:r>
+        <w:rPr>
+          <w:rStyle w:val="NormalTok"/>
+        </w:rPr>
+        <w:t xml:space="preserve">pvalues &lt;-</w:t>
+      </w:r>
+      <w:r>
+        <w:rPr>
+          <w:rStyle w:val="StringTok"/>
+        </w:rPr>
+        <w:t xml:space="preserve"> </w:t>
+      </w:r>
+      <w:r>
+        <w:rPr>
+          <w:rStyle w:val="KeywordTok"/>
+        </w:rPr>
+        <w:t xml:space="preserve">c</w:t>
+      </w:r>
+      <w:r>
+        <w:rPr>
+          <w:rStyle w:val="NormalTok"/>
+        </w:rPr>
+        <w:t xml:space="preserve">(pvalues, </w:t>
+      </w:r>
+      <w:r>
+        <w:rPr>
+          <w:rStyle w:val="KeywordTok"/>
+        </w:rPr>
+        <w:t xml:space="preserve">wilcox.test</w:t>
+      </w:r>
+      <w:r>
+        <w:rPr>
+          <w:rStyle w:val="NormalTok"/>
+        </w:rPr>
+        <w:t xml:space="preserve">(thetayc~match, </w:t>
+      </w:r>
+      <w:r>
+        <w:rPr>
+          <w:rStyle w:val="DataTypeTok"/>
+        </w:rPr>
+        <w:t xml:space="preserve">data=</w:t>
+      </w:r>
+      <w:r>
+        <w:rPr>
+          <w:rStyle w:val="NormalTok"/>
+        </w:rPr>
+        <w:t xml:space="preserve">Atyc, </w:t>
+      </w:r>
+      <w:r>
+        <w:rPr>
+          <w:rStyle w:val="DataTypeTok"/>
+        </w:rPr>
+        <w:t xml:space="preserve">paired=</w:t>
+      </w:r>
+      <w:r>
+        <w:rPr>
+          <w:rStyle w:val="NormalTok"/>
+        </w:rPr>
+        <w:t xml:space="preserve">T)$p.value)</w:t>
+      </w:r>
+      <w:r>
+        <w:br w:type="textWrapping"/>
+      </w:r>
+      <w:r>
+        <w:br w:type="textWrapping"/>
+      </w:r>
+      <w:r>
+        <w:rPr>
+          <w:rStyle w:val="NormalTok"/>
+        </w:rPr>
+        <w:t xml:space="preserve">btyc &lt;-</w:t>
+      </w:r>
+      <w:r>
+        <w:rPr>
+          <w:rStyle w:val="StringTok"/>
+        </w:rPr>
+        <w:t xml:space="preserve"> </w:t>
+      </w:r>
+      <w:r>
+        <w:rPr>
+          <w:rStyle w:val="KeywordTok"/>
+        </w:rPr>
+        <w:t xml:space="preserve">subset</w:t>
+      </w:r>
+      <w:r>
+        <w:rPr>
+          <w:rStyle w:val="NormalTok"/>
+        </w:rPr>
+        <w:t xml:space="preserve">(tyc, match==</w:t>
+      </w:r>
+      <w:r>
+        <w:rPr>
+          <w:rStyle w:val="StringTok"/>
+        </w:rPr>
+        <w:t xml:space="preserve">'RB_RS'</w:t>
+      </w:r>
+      <w:r>
+        <w:rPr>
+          <w:rStyle w:val="NormalTok"/>
+        </w:rPr>
+        <w:t xml:space="preserve">|</w:t>
+      </w:r>
+      <w:r>
+        <w:rPr>
+          <w:rStyle w:val="StringTok"/>
+        </w:rPr>
+        <w:t xml:space="preserve"> </w:t>
+      </w:r>
+      <w:r>
+        <w:rPr>
+          <w:rStyle w:val="NormalTok"/>
+        </w:rPr>
+        <w:t xml:space="preserve">match==</w:t>
+      </w:r>
+      <w:r>
+        <w:rPr>
+          <w:rStyle w:val="StringTok"/>
+        </w:rPr>
+        <w:t xml:space="preserve">'LB_RB'</w:t>
+      </w:r>
+      <w:r>
+        <w:rPr>
+          <w:rStyle w:val="NormalTok"/>
+        </w:rPr>
+        <w:t xml:space="preserve">)</w:t>
+      </w:r>
+      <w:r>
+        <w:br w:type="textWrapping"/>
+      </w:r>
+      <w:r>
+        <w:rPr>
+          <w:rStyle w:val="NormalTok"/>
+        </w:rPr>
+        <w:t xml:space="preserve">btyc &lt;-</w:t>
+      </w:r>
+      <w:r>
+        <w:rPr>
+          <w:rStyle w:val="StringTok"/>
+        </w:rPr>
+        <w:t xml:space="preserve"> </w:t>
+      </w:r>
+      <w:r>
+        <w:rPr>
+          <w:rStyle w:val="NormalTok"/>
+        </w:rPr>
+        <w:t xml:space="preserve">btyc[-</w:t>
+      </w:r>
+      <w:r>
+        <w:rPr>
+          <w:rStyle w:val="DecValTok"/>
+        </w:rPr>
+        <w:t xml:space="preserve">25</w:t>
+      </w:r>
+      <w:r>
+        <w:rPr>
+          <w:rStyle w:val="NormalTok"/>
+        </w:rPr>
+        <w:t xml:space="preserve">,]</w:t>
+      </w:r>
+      <w:r>
+        <w:br w:type="textWrapping"/>
+      </w:r>
+      <w:r>
+        <w:rPr>
+          <w:rStyle w:val="NormalTok"/>
+        </w:rPr>
+        <w:t xml:space="preserve">pvalues &lt;-</w:t>
+      </w:r>
+      <w:r>
+        <w:rPr>
+          <w:rStyle w:val="StringTok"/>
+        </w:rPr>
+        <w:t xml:space="preserve"> </w:t>
+      </w:r>
+      <w:r>
+        <w:rPr>
+          <w:rStyle w:val="KeywordTok"/>
+        </w:rPr>
+        <w:t xml:space="preserve">c</w:t>
+      </w:r>
+      <w:r>
+        <w:rPr>
+          <w:rStyle w:val="NormalTok"/>
+        </w:rPr>
+        <w:t xml:space="preserve">(pvalues, </w:t>
+      </w:r>
+      <w:r>
+        <w:rPr>
+          <w:rStyle w:val="KeywordTok"/>
+        </w:rPr>
+        <w:t xml:space="preserve">wilcox.test</w:t>
+      </w:r>
+      <w:r>
+        <w:rPr>
+          <w:rStyle w:val="NormalTok"/>
+        </w:rPr>
+        <w:t xml:space="preserve">(thetayc~match, </w:t>
+      </w:r>
+      <w:r>
+        <w:rPr>
+          <w:rStyle w:val="DataTypeTok"/>
+        </w:rPr>
+        <w:t xml:space="preserve">data=</w:t>
+      </w:r>
+      <w:r>
+        <w:rPr>
+          <w:rStyle w:val="NormalTok"/>
+        </w:rPr>
+        <w:t xml:space="preserve">btyc, </w:t>
+      </w:r>
+      <w:r>
+        <w:rPr>
+          <w:rStyle w:val="DataTypeTok"/>
+        </w:rPr>
+        <w:t xml:space="preserve">paired=</w:t>
+      </w:r>
+      <w:r>
+        <w:rPr>
+          <w:rStyle w:val="NormalTok"/>
+        </w:rPr>
+        <w:t xml:space="preserve">T)$p.value)</w:t>
+      </w:r>
+      <w:r>
+        <w:br w:type="textWrapping"/>
+      </w:r>
+      <w:r>
+        <w:br w:type="textWrapping"/>
+      </w:r>
+      <w:r>
+        <w:rPr>
+          <w:rStyle w:val="NormalTok"/>
+        </w:rPr>
+        <w:t xml:space="preserve">ctyc &lt;-</w:t>
+      </w:r>
+      <w:r>
+        <w:rPr>
+          <w:rStyle w:val="StringTok"/>
+        </w:rPr>
+        <w:t xml:space="preserve"> </w:t>
+      </w:r>
+      <w:r>
+        <w:rPr>
+          <w:rStyle w:val="KeywordTok"/>
+        </w:rPr>
+        <w:t xml:space="preserve">subset</w:t>
+      </w:r>
+      <w:r>
+        <w:rPr>
+          <w:rStyle w:val="NormalTok"/>
+        </w:rPr>
+        <w:t xml:space="preserve">(tyc, match==</w:t>
+      </w:r>
+      <w:r>
+        <w:rPr>
+          <w:rStyle w:val="StringTok"/>
+        </w:rPr>
+        <w:t xml:space="preserve">'RB_RS'</w:t>
+      </w:r>
+      <w:r>
+        <w:rPr>
+          <w:rStyle w:val="NormalTok"/>
+        </w:rPr>
+        <w:t xml:space="preserve">|</w:t>
+      </w:r>
+      <w:r>
+        <w:rPr>
+          <w:rStyle w:val="StringTok"/>
+        </w:rPr>
+        <w:t xml:space="preserve"> </w:t>
+      </w:r>
+      <w:r>
+        <w:rPr>
+          <w:rStyle w:val="NormalTok"/>
+        </w:rPr>
+        <w:t xml:space="preserve">match==</w:t>
+      </w:r>
+      <w:r>
+        <w:rPr>
+          <w:rStyle w:val="StringTok"/>
+        </w:rPr>
+        <w:t xml:space="preserve">'LB_LS'</w:t>
+      </w:r>
+      <w:r>
+        <w:rPr>
+          <w:rStyle w:val="NormalTok"/>
+        </w:rPr>
+        <w:t xml:space="preserve">)</w:t>
+      </w:r>
+      <w:r>
+        <w:br w:type="textWrapping"/>
+      </w:r>
+      <w:r>
+        <w:rPr>
+          <w:rStyle w:val="NormalTok"/>
+        </w:rPr>
+        <w:t xml:space="preserve">ctyc &lt;-</w:t>
+      </w:r>
+      <w:r>
+        <w:rPr>
+          <w:rStyle w:val="StringTok"/>
+        </w:rPr>
+        <w:t xml:space="preserve"> </w:t>
+      </w:r>
+      <w:r>
+        <w:rPr>
+          <w:rStyle w:val="NormalTok"/>
+        </w:rPr>
+        <w:t xml:space="preserve">ctyc[-</w:t>
+      </w:r>
+      <w:r>
+        <w:rPr>
+          <w:rStyle w:val="DecValTok"/>
+        </w:rPr>
+        <w:t xml:space="preserve">25</w:t>
+      </w:r>
+      <w:r>
+        <w:rPr>
+          <w:rStyle w:val="NormalTok"/>
+        </w:rPr>
+        <w:t xml:space="preserve">,]</w:t>
+      </w:r>
+      <w:r>
+        <w:br w:type="textWrapping"/>
+      </w:r>
+      <w:r>
+        <w:rPr>
+          <w:rStyle w:val="NormalTok"/>
+        </w:rPr>
+        <w:t xml:space="preserve">pvalues &lt;-</w:t>
+      </w:r>
+      <w:r>
+        <w:rPr>
+          <w:rStyle w:val="StringTok"/>
+        </w:rPr>
+        <w:t xml:space="preserve"> </w:t>
+      </w:r>
+      <w:r>
+        <w:rPr>
+          <w:rStyle w:val="KeywordTok"/>
+        </w:rPr>
+        <w:t xml:space="preserve">c</w:t>
+      </w:r>
+      <w:r>
+        <w:rPr>
+          <w:rStyle w:val="NormalTok"/>
+        </w:rPr>
+        <w:t xml:space="preserve">(pvalues, </w:t>
+      </w:r>
+      <w:r>
+        <w:rPr>
+          <w:rStyle w:val="KeywordTok"/>
+        </w:rPr>
+        <w:t xml:space="preserve">wilcox.test</w:t>
+      </w:r>
+      <w:r>
+        <w:rPr>
+          <w:rStyle w:val="NormalTok"/>
+        </w:rPr>
+        <w:t xml:space="preserve">(thetayc~match, </w:t>
+      </w:r>
+      <w:r>
+        <w:rPr>
+          <w:rStyle w:val="DataTypeTok"/>
+        </w:rPr>
+        <w:t xml:space="preserve">data=</w:t>
+      </w:r>
+      <w:r>
+        <w:rPr>
+          <w:rStyle w:val="NormalTok"/>
+        </w:rPr>
+        <w:t xml:space="preserve">ctyc, </w:t>
+      </w:r>
+      <w:r>
+        <w:rPr>
+          <w:rStyle w:val="DataTypeTok"/>
+        </w:rPr>
+        <w:t xml:space="preserve">paired=</w:t>
+      </w:r>
+      <w:r>
+        <w:rPr>
+          <w:rStyle w:val="NormalTok"/>
+        </w:rPr>
+        <w:t xml:space="preserve">T)$p.value)</w:t>
+      </w:r>
+      <w:r>
+        <w:br w:type="textWrapping"/>
+      </w:r>
+      <w:r>
+        <w:br w:type="textWrapping"/>
+      </w:r>
+      <w:r>
+        <w:rPr>
+          <w:rStyle w:val="NormalTok"/>
+        </w:rPr>
+        <w:t xml:space="preserve">dtyc &lt;-</w:t>
+      </w:r>
+      <w:r>
+        <w:rPr>
+          <w:rStyle w:val="StringTok"/>
+        </w:rPr>
+        <w:t xml:space="preserve"> </w:t>
+      </w:r>
+      <w:r>
+        <w:rPr>
+          <w:rStyle w:val="KeywordTok"/>
+        </w:rPr>
+        <w:t xml:space="preserve">subset</w:t>
+      </w:r>
+      <w:r>
+        <w:rPr>
+          <w:rStyle w:val="NormalTok"/>
+        </w:rPr>
+        <w:t xml:space="preserve">(tyc, match ==</w:t>
+      </w:r>
+      <w:r>
+        <w:rPr>
+          <w:rStyle w:val="StringTok"/>
+        </w:rPr>
+        <w:t xml:space="preserve"> 'LS_RS'</w:t>
+      </w:r>
+      <w:r>
+        <w:rPr>
+          <w:rStyle w:val="NormalTok"/>
+        </w:rPr>
+        <w:t xml:space="preserve"> </w:t>
+      </w:r>
+      <w:r>
+        <w:rPr>
+          <w:rStyle w:val="NormalTok"/>
+        </w:rPr>
+        <w:t xml:space="preserve">|</w:t>
+      </w:r>
+      <w:r>
+        <w:rPr>
+          <w:rStyle w:val="StringTok"/>
+        </w:rPr>
+        <w:t xml:space="preserve"> </w:t>
+      </w:r>
+      <w:r>
+        <w:rPr>
+          <w:rStyle w:val="NormalTok"/>
+        </w:rPr>
+        <w:t xml:space="preserve">match ==</w:t>
+      </w:r>
+      <w:r>
+        <w:rPr>
+          <w:rStyle w:val="StringTok"/>
+        </w:rPr>
+        <w:t xml:space="preserve"> 'LB_RB'</w:t>
+      </w:r>
+      <w:r>
+        <w:rPr>
+          <w:rStyle w:val="NormalTok"/>
+        </w:rPr>
+        <w:t xml:space="preserve">)</w:t>
+      </w:r>
+      <w:r>
+        <w:br w:type="textWrapping"/>
+      </w:r>
+      <w:r>
+        <w:rPr>
+          <w:rStyle w:val="NormalTok"/>
+        </w:rPr>
+        <w:t xml:space="preserve">dtyc &lt;-</w:t>
+      </w:r>
+      <w:r>
+        <w:rPr>
+          <w:rStyle w:val="StringTok"/>
+        </w:rPr>
+        <w:t xml:space="preserve"> </w:t>
+      </w:r>
+      <w:r>
+        <w:rPr>
+          <w:rStyle w:val="NormalTok"/>
+        </w:rPr>
+        <w:t xml:space="preserve">dtyc[-</w:t>
+      </w:r>
+      <w:r>
+        <w:rPr>
+          <w:rStyle w:val="DecValTok"/>
+        </w:rPr>
+        <w:t xml:space="preserve">25</w:t>
+      </w:r>
+      <w:r>
+        <w:rPr>
+          <w:rStyle w:val="NormalTok"/>
+        </w:rPr>
+        <w:t xml:space="preserve">,]</w:t>
+      </w:r>
+      <w:r>
+        <w:br w:type="textWrapping"/>
+      </w:r>
+      <w:r>
+        <w:rPr>
+          <w:rStyle w:val="NormalTok"/>
+        </w:rPr>
+        <w:t xml:space="preserve">pvalues &lt;-</w:t>
+      </w:r>
+      <w:r>
+        <w:rPr>
+          <w:rStyle w:val="StringTok"/>
+        </w:rPr>
+        <w:t xml:space="preserve"> </w:t>
+      </w:r>
+      <w:r>
+        <w:rPr>
+          <w:rStyle w:val="KeywordTok"/>
+        </w:rPr>
+        <w:t xml:space="preserve">c</w:t>
+      </w:r>
+      <w:r>
+        <w:rPr>
+          <w:rStyle w:val="NormalTok"/>
+        </w:rPr>
+        <w:t xml:space="preserve">(pvalues, </w:t>
+      </w:r>
+      <w:r>
+        <w:rPr>
+          <w:rStyle w:val="KeywordTok"/>
+        </w:rPr>
+        <w:t xml:space="preserve">wilcox.test</w:t>
+      </w:r>
+      <w:r>
+        <w:rPr>
+          <w:rStyle w:val="NormalTok"/>
+        </w:rPr>
+        <w:t xml:space="preserve">(thetayc~match, </w:t>
+      </w:r>
+      <w:r>
+        <w:rPr>
+          <w:rStyle w:val="DataTypeTok"/>
+        </w:rPr>
+        <w:t xml:space="preserve">data=</w:t>
+      </w:r>
+      <w:r>
+        <w:rPr>
+          <w:rStyle w:val="NormalTok"/>
+        </w:rPr>
+        <w:t xml:space="preserve">dtyc, </w:t>
+      </w:r>
+      <w:r>
+        <w:rPr>
+          <w:rStyle w:val="DataTypeTok"/>
+        </w:rPr>
+        <w:t xml:space="preserve">paired=</w:t>
+      </w:r>
+      <w:r>
+        <w:rPr>
+          <w:rStyle w:val="NormalTok"/>
+        </w:rPr>
+        <w:t xml:space="preserve">T)$p.value)</w:t>
+      </w:r>
+      <w:r>
+        <w:br w:type="textWrapping"/>
+      </w:r>
+      <w:r>
+        <w:br w:type="textWrapping"/>
+      </w:r>
+      <w:r>
+        <w:rPr>
+          <w:rStyle w:val="NormalTok"/>
+        </w:rPr>
+        <w:t xml:space="preserve">etyc &lt;-</w:t>
+      </w:r>
+      <w:r>
+        <w:rPr>
+          <w:rStyle w:val="StringTok"/>
+        </w:rPr>
+        <w:t xml:space="preserve"> </w:t>
+      </w:r>
+      <w:r>
+        <w:rPr>
+          <w:rStyle w:val="KeywordTok"/>
+        </w:rPr>
+        <w:t xml:space="preserve">subset</w:t>
+      </w:r>
+      <w:r>
+        <w:rPr>
+          <w:rStyle w:val="NormalTok"/>
+        </w:rPr>
+        <w:t xml:space="preserve">(tyc, match ==</w:t>
+      </w:r>
+      <w:r>
+        <w:rPr>
+          <w:rStyle w:val="StringTok"/>
+        </w:rPr>
+        <w:t xml:space="preserve"> 'LS_RS'</w:t>
+      </w:r>
+      <w:r>
+        <w:rPr>
+          <w:rStyle w:val="NormalTok"/>
+        </w:rPr>
+        <w:t xml:space="preserve"> </w:t>
+      </w:r>
+      <w:r>
+        <w:rPr>
+          <w:rStyle w:val="NormalTok"/>
+        </w:rPr>
+        <w:t xml:space="preserve">|</w:t>
+      </w:r>
+      <w:r>
+        <w:rPr>
+          <w:rStyle w:val="StringTok"/>
+        </w:rPr>
+        <w:t xml:space="preserve"> </w:t>
+      </w:r>
+      <w:r>
+        <w:rPr>
+          <w:rStyle w:val="NormalTok"/>
+        </w:rPr>
+        <w:t xml:space="preserve">match ==</w:t>
+      </w:r>
+      <w:r>
+        <w:rPr>
+          <w:rStyle w:val="StringTok"/>
+        </w:rPr>
+        <w:t xml:space="preserve"> 'LB_LS'</w:t>
+      </w:r>
+      <w:r>
+        <w:rPr>
+          <w:rStyle w:val="NormalTok"/>
+        </w:rPr>
+        <w:t xml:space="preserve">)</w:t>
+      </w:r>
+      <w:r>
+        <w:br w:type="textWrapping"/>
+      </w:r>
+      <w:r>
+        <w:rPr>
+          <w:rStyle w:val="NormalTok"/>
+        </w:rPr>
+        <w:t xml:space="preserve">etyc &lt;-</w:t>
+      </w:r>
+      <w:r>
+        <w:rPr>
+          <w:rStyle w:val="StringTok"/>
+        </w:rPr>
+        <w:t xml:space="preserve"> </w:t>
+      </w:r>
+      <w:r>
+        <w:rPr>
+          <w:rStyle w:val="NormalTok"/>
+        </w:rPr>
+        <w:t xml:space="preserve">etyc[-</w:t>
+      </w:r>
+      <w:r>
+        <w:rPr>
+          <w:rStyle w:val="DecValTok"/>
+        </w:rPr>
+        <w:t xml:space="preserve">25</w:t>
+      </w:r>
+      <w:r>
+        <w:rPr>
+          <w:rStyle w:val="NormalTok"/>
+        </w:rPr>
+        <w:t xml:space="preserve">,]</w:t>
+      </w:r>
+      <w:r>
+        <w:br w:type="textWrapping"/>
+      </w:r>
+      <w:r>
+        <w:rPr>
+          <w:rStyle w:val="NormalTok"/>
+        </w:rPr>
+        <w:t xml:space="preserve">pvalues &lt;-</w:t>
+      </w:r>
+      <w:r>
+        <w:rPr>
+          <w:rStyle w:val="StringTok"/>
+        </w:rPr>
+        <w:t xml:space="preserve"> </w:t>
+      </w:r>
+      <w:r>
+        <w:rPr>
+          <w:rStyle w:val="KeywordTok"/>
+        </w:rPr>
+        <w:t xml:space="preserve">c</w:t>
+      </w:r>
+      <w:r>
+        <w:rPr>
+          <w:rStyle w:val="NormalTok"/>
+        </w:rPr>
+        <w:t xml:space="preserve">(pvalues, </w:t>
+      </w:r>
+      <w:r>
+        <w:rPr>
+          <w:rStyle w:val="KeywordTok"/>
+        </w:rPr>
+        <w:t xml:space="preserve">wilcox.test</w:t>
+      </w:r>
+      <w:r>
+        <w:rPr>
+          <w:rStyle w:val="NormalTok"/>
+        </w:rPr>
+        <w:t xml:space="preserve">(thetayc~match, </w:t>
+      </w:r>
+      <w:r>
+        <w:rPr>
+          <w:rStyle w:val="DataTypeTok"/>
+        </w:rPr>
+        <w:t xml:space="preserve">data=</w:t>
+      </w:r>
+      <w:r>
+        <w:rPr>
+          <w:rStyle w:val="NormalTok"/>
+        </w:rPr>
+        <w:t xml:space="preserve">etyc, </w:t>
+      </w:r>
+      <w:r>
+        <w:rPr>
+          <w:rStyle w:val="DataTypeTok"/>
+        </w:rPr>
+        <w:t xml:space="preserve">paired=</w:t>
+      </w:r>
+      <w:r>
+        <w:rPr>
+          <w:rStyle w:val="NormalTok"/>
+        </w:rPr>
+        <w:t xml:space="preserve">T)$p.value)</w:t>
+      </w:r>
+      <w:r>
+        <w:br w:type="textWrapping"/>
+      </w:r>
+      <w:r>
+        <w:br w:type="textWrapping"/>
+      </w:r>
+      <w:r>
+        <w:rPr>
+          <w:rStyle w:val="NormalTok"/>
+        </w:rPr>
+        <w:t xml:space="preserve">ftyc &lt;-</w:t>
+      </w:r>
+      <w:r>
+        <w:rPr>
+          <w:rStyle w:val="StringTok"/>
+        </w:rPr>
+        <w:t xml:space="preserve"> </w:t>
+      </w:r>
+      <w:r>
+        <w:rPr>
+          <w:rStyle w:val="KeywordTok"/>
+        </w:rPr>
+        <w:t xml:space="preserve">subset</w:t>
+      </w:r>
+      <w:r>
+        <w:rPr>
+          <w:rStyle w:val="NormalTok"/>
+        </w:rPr>
+        <w:t xml:space="preserve">(tyc, match ==</w:t>
+      </w:r>
+      <w:r>
+        <w:rPr>
+          <w:rStyle w:val="StringTok"/>
+        </w:rPr>
+        <w:t xml:space="preserve"> 'LB_RB'</w:t>
+      </w:r>
+      <w:r>
+        <w:rPr>
+          <w:rStyle w:val="NormalTok"/>
+        </w:rPr>
+        <w:t xml:space="preserve"> </w:t>
+      </w:r>
+      <w:r>
+        <w:rPr>
+          <w:rStyle w:val="NormalTok"/>
+        </w:rPr>
+        <w:t xml:space="preserve">|</w:t>
+      </w:r>
+      <w:r>
+        <w:rPr>
+          <w:rStyle w:val="StringTok"/>
+        </w:rPr>
+        <w:t xml:space="preserve"> </w:t>
+      </w:r>
+      <w:r>
+        <w:rPr>
+          <w:rStyle w:val="NormalTok"/>
+        </w:rPr>
+        <w:t xml:space="preserve">match ==</w:t>
+      </w:r>
+      <w:r>
+        <w:rPr>
+          <w:rStyle w:val="StringTok"/>
+        </w:rPr>
+        <w:t xml:space="preserve"> 'LB_LS'</w:t>
+      </w:r>
+      <w:r>
+        <w:rPr>
+          <w:rStyle w:val="NormalTok"/>
+        </w:rPr>
+        <w:t xml:space="preserve">)</w:t>
+      </w:r>
+      <w:r>
+        <w:br w:type="textWrapping"/>
+      </w:r>
+      <w:r>
+        <w:rPr>
+          <w:rStyle w:val="NormalTok"/>
+        </w:rPr>
+        <w:t xml:space="preserve">pvalues &lt;-</w:t>
+      </w:r>
+      <w:r>
+        <w:rPr>
+          <w:rStyle w:val="StringTok"/>
+        </w:rPr>
+        <w:t xml:space="preserve"> </w:t>
+      </w:r>
+      <w:r>
+        <w:rPr>
+          <w:rStyle w:val="KeywordTok"/>
+        </w:rPr>
+        <w:t xml:space="preserve">c</w:t>
+      </w:r>
+      <w:r>
+        <w:rPr>
+          <w:rStyle w:val="NormalTok"/>
+        </w:rPr>
+        <w:t xml:space="preserve">(pvalues, </w:t>
+      </w:r>
+      <w:r>
+        <w:rPr>
+          <w:rStyle w:val="KeywordTok"/>
+        </w:rPr>
+        <w:t xml:space="preserve">wilcox.test</w:t>
+      </w:r>
+      <w:r>
+        <w:rPr>
+          <w:rStyle w:val="NormalTok"/>
+        </w:rPr>
+        <w:t xml:space="preserve">(thetayc~match, </w:t>
+      </w:r>
+      <w:r>
+        <w:rPr>
+          <w:rStyle w:val="DataTypeTok"/>
+        </w:rPr>
+        <w:t xml:space="preserve">data=</w:t>
+      </w:r>
+      <w:r>
+        <w:rPr>
+          <w:rStyle w:val="NormalTok"/>
+        </w:rPr>
+        <w:t xml:space="preserve">ftyc, </w:t>
+      </w:r>
+      <w:r>
+        <w:rPr>
+          <w:rStyle w:val="DataTypeTok"/>
+        </w:rPr>
+        <w:t xml:space="preserve">paired=</w:t>
+      </w:r>
+      <w:r>
+        <w:rPr>
+          <w:rStyle w:val="NormalTok"/>
+        </w:rPr>
+        <w:t xml:space="preserve">T)$p.value)</w:t>
+      </w:r>
+      <w:r>
+        <w:br w:type="textWrapping"/>
+      </w:r>
+      <w:r>
+        <w:br w:type="textWrapping"/>
+      </w:r>
+      <w:r>
+        <w:rPr>
+          <w:rStyle w:val="NormalTok"/>
+        </w:rPr>
+        <w:t xml:space="preserve">pvalues &lt;-</w:t>
+      </w:r>
+      <w:r>
+        <w:rPr>
+          <w:rStyle w:val="StringTok"/>
+        </w:rPr>
+        <w:t xml:space="preserve"> </w:t>
+      </w:r>
+      <w:r>
+        <w:rPr>
+          <w:rStyle w:val="KeywordTok"/>
+        </w:rPr>
+        <w:t xml:space="preserve">p.adjust</w:t>
+      </w:r>
+      <w:r>
+        <w:rPr>
+          <w:rStyle w:val="NormalTok"/>
+        </w:rPr>
+        <w:t xml:space="preserve">(pvalues, </w:t>
+      </w:r>
+      <w:r>
+        <w:rPr>
+          <w:rStyle w:val="DataTypeTok"/>
+        </w:rPr>
+        <w:t xml:space="preserve">method =</w:t>
+      </w:r>
+      <w:r>
+        <w:rPr>
+          <w:rStyle w:val="NormalTok"/>
+        </w:rPr>
+        <w:t xml:space="preserve"> </w:t>
+      </w:r>
+      <w:r>
+        <w:rPr>
+          <w:rStyle w:val="StringTok"/>
+        </w:rPr>
+        <w:t xml:space="preserve">"BH"</w:t>
+      </w:r>
+      <w:r>
+        <w:rPr>
+          <w:rStyle w:val="NormalTok"/>
+        </w:rPr>
+        <w:t xml:space="preserve">)</w:t>
+      </w:r>
+      <w:r>
+        <w:br w:type="textWrapping"/>
+      </w:r>
+      <w:r>
+        <w:br w:type="textWrapping"/>
+      </w:r>
+      <w:r>
+        <w:rPr>
+          <w:rStyle w:val="CommentTok"/>
+        </w:rPr>
+        <w:t xml:space="preserve"># now for exit comparisons</w:t>
+      </w:r>
+      <w:r>
+        <w:br w:type="textWrapping"/>
+      </w:r>
+      <w:r>
+        <w:br w:type="textWrapping"/>
+      </w:r>
+      <w:r>
+        <w:rPr>
+          <w:rStyle w:val="NormalTok"/>
+        </w:rPr>
+        <w:t xml:space="preserve">stoolpvalues &lt;-</w:t>
+      </w:r>
+      <w:r>
+        <w:rPr>
+          <w:rStyle w:val="StringTok"/>
+        </w:rPr>
+        <w:t xml:space="preserve"> </w:t>
+      </w:r>
+      <w:r>
+        <w:rPr>
+          <w:rStyle w:val="KeywordTok"/>
+        </w:rPr>
+        <w:t xml:space="preserve">c</w:t>
+      </w:r>
+      <w:r>
+        <w:rPr>
+          <w:rStyle w:val="NormalTok"/>
+        </w:rPr>
+        <w:t xml:space="preserve">()</w:t>
+      </w:r>
+      <w:r>
+        <w:br w:type="textWrapping"/>
+      </w:r>
+      <w:r>
+        <w:br w:type="textWrapping"/>
+      </w:r>
+      <w:r>
+        <w:rPr>
+          <w:rStyle w:val="NormalTok"/>
+        </w:rPr>
+        <w:t xml:space="preserve">htyc &lt;-</w:t>
+      </w:r>
+      <w:r>
+        <w:rPr>
+          <w:rStyle w:val="StringTok"/>
+        </w:rPr>
+        <w:t xml:space="preserve"> </w:t>
+      </w:r>
+      <w:r>
+        <w:rPr>
+          <w:rStyle w:val="KeywordTok"/>
+        </w:rPr>
+        <w:t xml:space="preserve">subset</w:t>
+      </w:r>
+      <w:r>
+        <w:rPr>
+          <w:rStyle w:val="NormalTok"/>
+        </w:rPr>
+        <w:t xml:space="preserve">(tyc, match==</w:t>
+      </w:r>
+      <w:r>
+        <w:rPr>
+          <w:rStyle w:val="StringTok"/>
+        </w:rPr>
+        <w:t xml:space="preserve">'RB_SS'</w:t>
+      </w:r>
+      <w:r>
+        <w:rPr>
+          <w:rStyle w:val="NormalTok"/>
+        </w:rPr>
+        <w:t xml:space="preserve"> </w:t>
+      </w:r>
+      <w:r>
+        <w:rPr>
+          <w:rStyle w:val="NormalTok"/>
+        </w:rPr>
+        <w:t xml:space="preserve">|</w:t>
+      </w:r>
+      <w:r>
+        <w:rPr>
+          <w:rStyle w:val="StringTok"/>
+        </w:rPr>
+        <w:t xml:space="preserve"> </w:t>
+      </w:r>
+      <w:r>
+        <w:rPr>
+          <w:rStyle w:val="NormalTok"/>
+        </w:rPr>
+        <w:t xml:space="preserve">match==</w:t>
+      </w:r>
+      <w:r>
+        <w:rPr>
+          <w:rStyle w:val="StringTok"/>
+        </w:rPr>
+        <w:t xml:space="preserve">'RS_SS'</w:t>
+      </w:r>
+      <w:r>
+        <w:rPr>
+          <w:rStyle w:val="NormalTok"/>
+        </w:rPr>
+        <w:t xml:space="preserve">)</w:t>
+      </w:r>
+      <w:r>
+        <w:br w:type="textWrapping"/>
+      </w:r>
+      <w:r>
+        <w:rPr>
+          <w:rStyle w:val="NormalTok"/>
+        </w:rPr>
+        <w:t xml:space="preserve">htyc &lt;-</w:t>
+      </w:r>
+      <w:r>
+        <w:rPr>
+          <w:rStyle w:val="StringTok"/>
+        </w:rPr>
+        <w:t xml:space="preserve"> </w:t>
+      </w:r>
+      <w:r>
+        <w:rPr>
+          <w:rStyle w:val="NormalTok"/>
+        </w:rPr>
+        <w:t xml:space="preserve">htyc[-</w:t>
+      </w:r>
+      <w:r>
+        <w:rPr>
+          <w:rStyle w:val="DecValTok"/>
+        </w:rPr>
+        <w:t xml:space="preserve">25</w:t>
+      </w:r>
+      <w:r>
+        <w:rPr>
+          <w:rStyle w:val="NormalTok"/>
+        </w:rPr>
+        <w:t xml:space="preserve">,]</w:t>
+      </w:r>
+      <w:r>
+        <w:br w:type="textWrapping"/>
+      </w:r>
+      <w:r>
+        <w:rPr>
+          <w:rStyle w:val="NormalTok"/>
+        </w:rPr>
+        <w:t xml:space="preserve">stoolpvalues &lt;-</w:t>
+      </w:r>
+      <w:r>
+        <w:rPr>
+          <w:rStyle w:val="StringTok"/>
+        </w:rPr>
+        <w:t xml:space="preserve"> </w:t>
+      </w:r>
+      <w:r>
+        <w:rPr>
+          <w:rStyle w:val="KeywordTok"/>
+        </w:rPr>
+        <w:t xml:space="preserve">c</w:t>
+      </w:r>
+      <w:r>
+        <w:rPr>
+          <w:rStyle w:val="NormalTok"/>
+        </w:rPr>
+        <w:t xml:space="preserve">(stoolpvalues, </w:t>
+      </w:r>
+      <w:r>
+        <w:rPr>
+          <w:rStyle w:val="KeywordTok"/>
+        </w:rPr>
+        <w:t xml:space="preserve">wilcox.test</w:t>
+      </w:r>
+      <w:r>
+        <w:rPr>
+          <w:rStyle w:val="NormalTok"/>
+        </w:rPr>
+        <w:t xml:space="preserve">(thetayc~match, </w:t>
+      </w:r>
+      <w:r>
+        <w:rPr>
+          <w:rStyle w:val="DataTypeTok"/>
+        </w:rPr>
+        <w:t xml:space="preserve">data=</w:t>
+      </w:r>
+      <w:r>
+        <w:rPr>
+          <w:rStyle w:val="NormalTok"/>
+        </w:rPr>
+        <w:t xml:space="preserve">htyc, </w:t>
+      </w:r>
+      <w:r>
+        <w:rPr>
+          <w:rStyle w:val="DataTypeTok"/>
+        </w:rPr>
+        <w:t xml:space="preserve">paired=</w:t>
+      </w:r>
+      <w:r>
+        <w:rPr>
+          <w:rStyle w:val="NormalTok"/>
+        </w:rPr>
+        <w:t xml:space="preserve">T)$p.value)</w:t>
+      </w:r>
+      <w:r>
+        <w:br w:type="textWrapping"/>
+      </w:r>
+      <w:r>
+        <w:br w:type="textWrapping"/>
+      </w:r>
+      <w:r>
+        <w:rPr>
+          <w:rStyle w:val="NormalTok"/>
+        </w:rPr>
+        <w:t xml:space="preserve">ityc &lt;-</w:t>
+      </w:r>
+      <w:r>
+        <w:rPr>
+          <w:rStyle w:val="StringTok"/>
+        </w:rPr>
+        <w:t xml:space="preserve"> </w:t>
+      </w:r>
+      <w:r>
+        <w:rPr>
+          <w:rStyle w:val="KeywordTok"/>
+        </w:rPr>
+        <w:t xml:space="preserve">subset</w:t>
+      </w:r>
+      <w:r>
+        <w:rPr>
+          <w:rStyle w:val="NormalTok"/>
+        </w:rPr>
+        <w:t xml:space="preserve">(tyc, match==</w:t>
+      </w:r>
+      <w:r>
+        <w:rPr>
+          <w:rStyle w:val="StringTok"/>
+        </w:rPr>
+        <w:t xml:space="preserve">'RB_SS'</w:t>
+      </w:r>
+      <w:r>
+        <w:rPr>
+          <w:rStyle w:val="NormalTok"/>
+        </w:rPr>
+        <w:t xml:space="preserve"> </w:t>
+      </w:r>
+      <w:r>
+        <w:rPr>
+          <w:rStyle w:val="NormalTok"/>
+        </w:rPr>
+        <w:t xml:space="preserve">|</w:t>
+      </w:r>
+      <w:r>
+        <w:rPr>
+          <w:rStyle w:val="StringTok"/>
+        </w:rPr>
+        <w:t xml:space="preserve"> </w:t>
+      </w:r>
+      <w:r>
+        <w:rPr>
+          <w:rStyle w:val="NormalTok"/>
+        </w:rPr>
+        <w:t xml:space="preserve">match==</w:t>
+      </w:r>
+      <w:r>
+        <w:rPr>
+          <w:rStyle w:val="StringTok"/>
+        </w:rPr>
+        <w:t xml:space="preserve">'LB_SS'</w:t>
+      </w:r>
+      <w:r>
+        <w:rPr>
+          <w:rStyle w:val="NormalTok"/>
+        </w:rPr>
+        <w:t xml:space="preserve">)</w:t>
+      </w:r>
+      <w:r>
+        <w:br w:type="textWrapping"/>
+      </w:r>
+      <w:r>
+        <w:rPr>
+          <w:rStyle w:val="NormalTok"/>
+        </w:rPr>
+        <w:t xml:space="preserve">stoolpvalues &lt;-</w:t>
+      </w:r>
+      <w:r>
+        <w:rPr>
+          <w:rStyle w:val="StringTok"/>
+        </w:rPr>
+        <w:t xml:space="preserve"> </w:t>
+      </w:r>
+      <w:r>
+        <w:rPr>
+          <w:rStyle w:val="KeywordTok"/>
+        </w:rPr>
+        <w:t xml:space="preserve">c</w:t>
+      </w:r>
+      <w:r>
+        <w:rPr>
+          <w:rStyle w:val="NormalTok"/>
+        </w:rPr>
+        <w:t xml:space="preserve">(stoolpvalues, </w:t>
+      </w:r>
+      <w:r>
+        <w:rPr>
+          <w:rStyle w:val="KeywordTok"/>
+        </w:rPr>
+        <w:t xml:space="preserve">wilcox.test</w:t>
+      </w:r>
+      <w:r>
+        <w:rPr>
+          <w:rStyle w:val="NormalTok"/>
+        </w:rPr>
+        <w:t xml:space="preserve">(thetayc~match, </w:t>
+      </w:r>
+      <w:r>
+        <w:rPr>
+          <w:rStyle w:val="DataTypeTok"/>
+        </w:rPr>
+        <w:t xml:space="preserve">data=</w:t>
+      </w:r>
+      <w:r>
+        <w:rPr>
+          <w:rStyle w:val="NormalTok"/>
+        </w:rPr>
+        <w:t xml:space="preserve">ityc, </w:t>
+      </w:r>
+      <w:r>
+        <w:rPr>
+          <w:rStyle w:val="DataTypeTok"/>
+        </w:rPr>
+        <w:t xml:space="preserve">paired=</w:t>
+      </w:r>
+      <w:r>
+        <w:rPr>
+          <w:rStyle w:val="NormalTok"/>
+        </w:rPr>
+        <w:t xml:space="preserve">T)$p.value)</w:t>
+      </w:r>
+      <w:r>
+        <w:br w:type="textWrapping"/>
+      </w:r>
+      <w:r>
+        <w:br w:type="textWrapping"/>
+      </w:r>
+      <w:r>
+        <w:rPr>
+          <w:rStyle w:val="NormalTok"/>
+        </w:rPr>
+        <w:t xml:space="preserve">jtyc &lt;-</w:t>
+      </w:r>
+      <w:r>
+        <w:rPr>
+          <w:rStyle w:val="StringTok"/>
+        </w:rPr>
+        <w:t xml:space="preserve"> </w:t>
+      </w:r>
+      <w:r>
+        <w:rPr>
+          <w:rStyle w:val="KeywordTok"/>
+        </w:rPr>
+        <w:t xml:space="preserve">subset</w:t>
+      </w:r>
+      <w:r>
+        <w:rPr>
+          <w:rStyle w:val="NormalTok"/>
+        </w:rPr>
+        <w:t xml:space="preserve">(tyc, match==</w:t>
+      </w:r>
+      <w:r>
+        <w:rPr>
+          <w:rStyle w:val="StringTok"/>
+        </w:rPr>
+        <w:t xml:space="preserve">'RB_SS'</w:t>
+      </w:r>
+      <w:r>
+        <w:rPr>
+          <w:rStyle w:val="NormalTok"/>
+        </w:rPr>
+        <w:t xml:space="preserve"> </w:t>
+      </w:r>
+      <w:r>
+        <w:rPr>
+          <w:rStyle w:val="NormalTok"/>
+        </w:rPr>
+        <w:t xml:space="preserve">|</w:t>
+      </w:r>
+      <w:r>
+        <w:rPr>
+          <w:rStyle w:val="StringTok"/>
+        </w:rPr>
+        <w:t xml:space="preserve"> </w:t>
+      </w:r>
+      <w:r>
+        <w:rPr>
+          <w:rStyle w:val="NormalTok"/>
+        </w:rPr>
+        <w:t xml:space="preserve">match==</w:t>
+      </w:r>
+      <w:r>
+        <w:rPr>
+          <w:rStyle w:val="StringTok"/>
+        </w:rPr>
+        <w:t xml:space="preserve">'LS_SS'</w:t>
+      </w:r>
+      <w:r>
+        <w:rPr>
+          <w:rStyle w:val="NormalTok"/>
+        </w:rPr>
+        <w:t xml:space="preserve">)</w:t>
+      </w:r>
+      <w:r>
+        <w:br w:type="textWrapping"/>
+      </w:r>
+      <w:r>
+        <w:rPr>
+          <w:rStyle w:val="NormalTok"/>
+        </w:rPr>
+        <w:t xml:space="preserve">stoolpvalues &lt;-</w:t>
+      </w:r>
+      <w:r>
+        <w:rPr>
+          <w:rStyle w:val="StringTok"/>
+        </w:rPr>
+        <w:t xml:space="preserve"> </w:t>
+      </w:r>
+      <w:r>
+        <w:rPr>
+          <w:rStyle w:val="KeywordTok"/>
+        </w:rPr>
+        <w:t xml:space="preserve">c</w:t>
+      </w:r>
+      <w:r>
+        <w:rPr>
+          <w:rStyle w:val="NormalTok"/>
+        </w:rPr>
+        <w:t xml:space="preserve">(stoolpvalues, </w:t>
+      </w:r>
+      <w:r>
+        <w:rPr>
+          <w:rStyle w:val="KeywordTok"/>
+        </w:rPr>
+        <w:t xml:space="preserve">wilcox.test</w:t>
+      </w:r>
+      <w:r>
+        <w:rPr>
+          <w:rStyle w:val="NormalTok"/>
+        </w:rPr>
+        <w:t xml:space="preserve">(thetayc~match, </w:t>
+      </w:r>
+      <w:r>
+        <w:rPr>
+          <w:rStyle w:val="DataTypeTok"/>
+        </w:rPr>
+        <w:t xml:space="preserve">data=</w:t>
+      </w:r>
+      <w:r>
+        <w:rPr>
+          <w:rStyle w:val="NormalTok"/>
+        </w:rPr>
+        <w:t xml:space="preserve">jtyc, </w:t>
+      </w:r>
+      <w:r>
+        <w:rPr>
+          <w:rStyle w:val="DataTypeTok"/>
+        </w:rPr>
+        <w:t xml:space="preserve">paired=</w:t>
+      </w:r>
+      <w:r>
+        <w:rPr>
+          <w:rStyle w:val="NormalTok"/>
+        </w:rPr>
+        <w:t xml:space="preserve">T)$p.value)</w:t>
+      </w:r>
+      <w:r>
+        <w:br w:type="textWrapping"/>
+      </w:r>
+      <w:r>
+        <w:br w:type="textWrapping"/>
+      </w:r>
+      <w:r>
+        <w:rPr>
+          <w:rStyle w:val="NormalTok"/>
+        </w:rPr>
+        <w:t xml:space="preserve">ktyc &lt;-</w:t>
+      </w:r>
+      <w:r>
+        <w:rPr>
+          <w:rStyle w:val="StringTok"/>
+        </w:rPr>
+        <w:t xml:space="preserve"> </w:t>
+      </w:r>
+      <w:r>
+        <w:rPr>
+          <w:rStyle w:val="KeywordTok"/>
+        </w:rPr>
+        <w:t xml:space="preserve">subset</w:t>
+      </w:r>
+      <w:r>
+        <w:rPr>
+          <w:rStyle w:val="NormalTok"/>
+        </w:rPr>
+        <w:t xml:space="preserve">(tyc, match==</w:t>
+      </w:r>
+      <w:r>
+        <w:rPr>
+          <w:rStyle w:val="StringTok"/>
+        </w:rPr>
+        <w:t xml:space="preserve">'RS_SS'</w:t>
+      </w:r>
+      <w:r>
+        <w:rPr>
+          <w:rStyle w:val="NormalTok"/>
+        </w:rPr>
+        <w:t xml:space="preserve"> </w:t>
+      </w:r>
+      <w:r>
+        <w:rPr>
+          <w:rStyle w:val="NormalTok"/>
+        </w:rPr>
+        <w:t xml:space="preserve">|</w:t>
+      </w:r>
+      <w:r>
+        <w:rPr>
+          <w:rStyle w:val="StringTok"/>
+        </w:rPr>
+        <w:t xml:space="preserve"> </w:t>
+      </w:r>
+      <w:r>
+        <w:rPr>
+          <w:rStyle w:val="NormalTok"/>
+        </w:rPr>
+        <w:t xml:space="preserve">match==</w:t>
+      </w:r>
+      <w:r>
+        <w:rPr>
+          <w:rStyle w:val="StringTok"/>
+        </w:rPr>
+        <w:t xml:space="preserve">'LB_SS'</w:t>
+      </w:r>
+      <w:r>
+        <w:rPr>
+          <w:rStyle w:val="NormalTok"/>
+        </w:rPr>
+        <w:t xml:space="preserve">)</w:t>
+      </w:r>
+      <w:r>
+        <w:br w:type="textWrapping"/>
+      </w:r>
+      <w:r>
+        <w:rPr>
+          <w:rStyle w:val="NormalTok"/>
+        </w:rPr>
+        <w:t xml:space="preserve">ktyc &lt;-</w:t>
+      </w:r>
+      <w:r>
+        <w:rPr>
+          <w:rStyle w:val="StringTok"/>
+        </w:rPr>
+        <w:t xml:space="preserve"> </w:t>
+      </w:r>
+      <w:r>
+        <w:rPr>
+          <w:rStyle w:val="NormalTok"/>
+        </w:rPr>
+        <w:t xml:space="preserve">ktyc[-</w:t>
+      </w:r>
+      <w:r>
+        <w:rPr>
+          <w:rStyle w:val="DecValTok"/>
+        </w:rPr>
+        <w:t xml:space="preserve">25</w:t>
+      </w:r>
+      <w:r>
+        <w:rPr>
+          <w:rStyle w:val="NormalTok"/>
+        </w:rPr>
+        <w:t xml:space="preserve">,]</w:t>
+      </w:r>
+      <w:r>
+        <w:br w:type="textWrapping"/>
+      </w:r>
+      <w:r>
+        <w:rPr>
+          <w:rStyle w:val="NormalTok"/>
+        </w:rPr>
+        <w:t xml:space="preserve">stoolpvalues &lt;-</w:t>
+      </w:r>
+      <w:r>
+        <w:rPr>
+          <w:rStyle w:val="StringTok"/>
+        </w:rPr>
+        <w:t xml:space="preserve"> </w:t>
+      </w:r>
+      <w:r>
+        <w:rPr>
+          <w:rStyle w:val="KeywordTok"/>
+        </w:rPr>
+        <w:t xml:space="preserve">c</w:t>
+      </w:r>
+      <w:r>
+        <w:rPr>
+          <w:rStyle w:val="NormalTok"/>
+        </w:rPr>
+        <w:t xml:space="preserve">(stoolpvalues, </w:t>
+      </w:r>
+      <w:r>
+        <w:rPr>
+          <w:rStyle w:val="KeywordTok"/>
+        </w:rPr>
+        <w:t xml:space="preserve">wilcox.test</w:t>
+      </w:r>
+      <w:r>
+        <w:rPr>
+          <w:rStyle w:val="NormalTok"/>
+        </w:rPr>
+        <w:t xml:space="preserve">(thetayc~match, </w:t>
+      </w:r>
+      <w:r>
+        <w:rPr>
+          <w:rStyle w:val="DataTypeTok"/>
+        </w:rPr>
+        <w:t xml:space="preserve">data=</w:t>
+      </w:r>
+      <w:r>
+        <w:rPr>
+          <w:rStyle w:val="NormalTok"/>
+        </w:rPr>
+        <w:t xml:space="preserve">ktyc, </w:t>
+      </w:r>
+      <w:r>
+        <w:rPr>
+          <w:rStyle w:val="DataTypeTok"/>
+        </w:rPr>
+        <w:t xml:space="preserve">paired=</w:t>
+      </w:r>
+      <w:r>
+        <w:rPr>
+          <w:rStyle w:val="NormalTok"/>
+        </w:rPr>
+        <w:t xml:space="preserve">T)$p.value)</w:t>
+      </w:r>
+      <w:r>
+        <w:br w:type="textWrapping"/>
+      </w:r>
+      <w:r>
+        <w:br w:type="textWrapping"/>
+      </w:r>
+      <w:r>
+        <w:rPr>
+          <w:rStyle w:val="NormalTok"/>
+        </w:rPr>
+        <w:t xml:space="preserve">ltyc &lt;-</w:t>
+      </w:r>
+      <w:r>
+        <w:rPr>
+          <w:rStyle w:val="StringTok"/>
+        </w:rPr>
+        <w:t xml:space="preserve"> </w:t>
+      </w:r>
+      <w:r>
+        <w:rPr>
+          <w:rStyle w:val="KeywordTok"/>
+        </w:rPr>
+        <w:t xml:space="preserve">subset</w:t>
+      </w:r>
+      <w:r>
+        <w:rPr>
+          <w:rStyle w:val="NormalTok"/>
+        </w:rPr>
+        <w:t xml:space="preserve">(tyc, match==</w:t>
+      </w:r>
+      <w:r>
+        <w:rPr>
+          <w:rStyle w:val="StringTok"/>
+        </w:rPr>
+        <w:t xml:space="preserve">'RS_SS'</w:t>
+      </w:r>
+      <w:r>
+        <w:rPr>
+          <w:rStyle w:val="NormalTok"/>
+        </w:rPr>
+        <w:t xml:space="preserve"> </w:t>
+      </w:r>
+      <w:r>
+        <w:rPr>
+          <w:rStyle w:val="NormalTok"/>
+        </w:rPr>
+        <w:t xml:space="preserve">|</w:t>
+      </w:r>
+      <w:r>
+        <w:rPr>
+          <w:rStyle w:val="StringTok"/>
+        </w:rPr>
+        <w:t xml:space="preserve"> </w:t>
+      </w:r>
+      <w:r>
+        <w:rPr>
+          <w:rStyle w:val="NormalTok"/>
+        </w:rPr>
+        <w:t xml:space="preserve">match==</w:t>
+      </w:r>
+      <w:r>
+        <w:rPr>
+          <w:rStyle w:val="StringTok"/>
+        </w:rPr>
+        <w:t xml:space="preserve">'LS_SS'</w:t>
+      </w:r>
+      <w:r>
+        <w:rPr>
+          <w:rStyle w:val="NormalTok"/>
+        </w:rPr>
+        <w:t xml:space="preserve">)</w:t>
+      </w:r>
+      <w:r>
+        <w:br w:type="textWrapping"/>
+      </w:r>
+      <w:r>
+        <w:rPr>
+          <w:rStyle w:val="NormalTok"/>
+        </w:rPr>
+        <w:t xml:space="preserve">ltyc &lt;-</w:t>
+      </w:r>
+      <w:r>
+        <w:rPr>
+          <w:rStyle w:val="StringTok"/>
+        </w:rPr>
+        <w:t xml:space="preserve"> </w:t>
+      </w:r>
+      <w:r>
+        <w:rPr>
+          <w:rStyle w:val="NormalTok"/>
+        </w:rPr>
+        <w:t xml:space="preserve">ltyc[-</w:t>
+      </w:r>
+      <w:r>
+        <w:rPr>
+          <w:rStyle w:val="DecValTok"/>
+        </w:rPr>
+        <w:t xml:space="preserve">25</w:t>
+      </w:r>
+      <w:r>
+        <w:rPr>
+          <w:rStyle w:val="NormalTok"/>
+        </w:rPr>
+        <w:t xml:space="preserve">,]</w:t>
+      </w:r>
+      <w:r>
+        <w:br w:type="textWrapping"/>
+      </w:r>
+      <w:r>
+        <w:rPr>
+          <w:rStyle w:val="NormalTok"/>
+        </w:rPr>
+        <w:t xml:space="preserve">stoolpvalues &lt;-</w:t>
+      </w:r>
+      <w:r>
+        <w:rPr>
+          <w:rStyle w:val="StringTok"/>
+        </w:rPr>
+        <w:t xml:space="preserve"> </w:t>
+      </w:r>
+      <w:r>
+        <w:rPr>
+          <w:rStyle w:val="KeywordTok"/>
+        </w:rPr>
+        <w:t xml:space="preserve">c</w:t>
+      </w:r>
+      <w:r>
+        <w:rPr>
+          <w:rStyle w:val="NormalTok"/>
+        </w:rPr>
+        <w:t xml:space="preserve">(stoolpvalues, </w:t>
+      </w:r>
+      <w:r>
+        <w:rPr>
+          <w:rStyle w:val="KeywordTok"/>
+        </w:rPr>
+        <w:t xml:space="preserve">wilcox.test</w:t>
+      </w:r>
+      <w:r>
+        <w:rPr>
+          <w:rStyle w:val="NormalTok"/>
+        </w:rPr>
+        <w:t xml:space="preserve">(thetayc~match, </w:t>
+      </w:r>
+      <w:r>
+        <w:rPr>
+          <w:rStyle w:val="DataTypeTok"/>
+        </w:rPr>
+        <w:t xml:space="preserve">data=</w:t>
+      </w:r>
+      <w:r>
+        <w:rPr>
+          <w:rStyle w:val="NormalTok"/>
+        </w:rPr>
+        <w:t xml:space="preserve">ltyc, </w:t>
+      </w:r>
+      <w:r>
+        <w:rPr>
+          <w:rStyle w:val="DataTypeTok"/>
+        </w:rPr>
+        <w:t xml:space="preserve">paired=</w:t>
+      </w:r>
+      <w:r>
+        <w:rPr>
+          <w:rStyle w:val="NormalTok"/>
+        </w:rPr>
+        <w:t xml:space="preserve">T)$p.value)</w:t>
+      </w:r>
+      <w:r>
+        <w:br w:type="textWrapping"/>
+      </w:r>
+      <w:r>
+        <w:br w:type="textWrapping"/>
+      </w:r>
+      <w:r>
+        <w:rPr>
+          <w:rStyle w:val="NormalTok"/>
+        </w:rPr>
+        <w:t xml:space="preserve">mtyc &lt;-</w:t>
+      </w:r>
+      <w:r>
+        <w:rPr>
+          <w:rStyle w:val="StringTok"/>
+        </w:rPr>
+        <w:t xml:space="preserve"> </w:t>
+      </w:r>
+      <w:r>
+        <w:rPr>
+          <w:rStyle w:val="KeywordTok"/>
+        </w:rPr>
+        <w:t xml:space="preserve">subset</w:t>
+      </w:r>
+      <w:r>
+        <w:rPr>
+          <w:rStyle w:val="NormalTok"/>
+        </w:rPr>
+        <w:t xml:space="preserve">(tyc, match==</w:t>
+      </w:r>
+      <w:r>
+        <w:rPr>
+          <w:rStyle w:val="StringTok"/>
+        </w:rPr>
+        <w:t xml:space="preserve">'LB_SS'</w:t>
+      </w:r>
+      <w:r>
+        <w:rPr>
+          <w:rStyle w:val="NormalTok"/>
+        </w:rPr>
+        <w:t xml:space="preserve"> </w:t>
+      </w:r>
+      <w:r>
+        <w:rPr>
+          <w:rStyle w:val="NormalTok"/>
+        </w:rPr>
+        <w:t xml:space="preserve">|</w:t>
+      </w:r>
+      <w:r>
+        <w:rPr>
+          <w:rStyle w:val="StringTok"/>
+        </w:rPr>
+        <w:t xml:space="preserve"> </w:t>
+      </w:r>
+      <w:r>
+        <w:rPr>
+          <w:rStyle w:val="NormalTok"/>
+        </w:rPr>
+        <w:t xml:space="preserve">match==</w:t>
+      </w:r>
+      <w:r>
+        <w:rPr>
+          <w:rStyle w:val="StringTok"/>
+        </w:rPr>
+        <w:t xml:space="preserve">'LS_SS'</w:t>
+      </w:r>
+      <w:r>
+        <w:rPr>
+          <w:rStyle w:val="NormalTok"/>
+        </w:rPr>
+        <w:t xml:space="preserve">)</w:t>
+      </w:r>
+      <w:r>
+        <w:br w:type="textWrapping"/>
+      </w:r>
+      <w:r>
+        <w:rPr>
+          <w:rStyle w:val="NormalTok"/>
+        </w:rPr>
+        <w:t xml:space="preserve">stoolpvalues &lt;-</w:t>
+      </w:r>
+      <w:r>
+        <w:rPr>
+          <w:rStyle w:val="StringTok"/>
+        </w:rPr>
+        <w:t xml:space="preserve"> </w:t>
+      </w:r>
+      <w:r>
+        <w:rPr>
+          <w:rStyle w:val="KeywordTok"/>
+        </w:rPr>
+        <w:t xml:space="preserve">c</w:t>
+      </w:r>
+      <w:r>
+        <w:rPr>
+          <w:rStyle w:val="NormalTok"/>
+        </w:rPr>
+        <w:t xml:space="preserve">(stoolpvalues, </w:t>
+      </w:r>
+      <w:r>
+        <w:rPr>
+          <w:rStyle w:val="KeywordTok"/>
+        </w:rPr>
+        <w:t xml:space="preserve">wilcox.test</w:t>
+      </w:r>
+      <w:r>
+        <w:rPr>
+          <w:rStyle w:val="NormalTok"/>
+        </w:rPr>
+        <w:t xml:space="preserve">(thetayc~match, </w:t>
+      </w:r>
+      <w:r>
+        <w:rPr>
+          <w:rStyle w:val="DataTypeTok"/>
+        </w:rPr>
+        <w:t xml:space="preserve">data=</w:t>
+      </w:r>
+      <w:r>
+        <w:rPr>
+          <w:rStyle w:val="NormalTok"/>
+        </w:rPr>
+        <w:t xml:space="preserve">mtyc, </w:t>
+      </w:r>
+      <w:r>
+        <w:rPr>
+          <w:rStyle w:val="DataTypeTok"/>
+        </w:rPr>
+        <w:t xml:space="preserve">paired=</w:t>
+      </w:r>
+      <w:r>
+        <w:rPr>
+          <w:rStyle w:val="NormalTok"/>
+        </w:rPr>
+        <w:t xml:space="preserve">T)$p.value)</w:t>
+      </w:r>
+      <w:r>
+        <w:br w:type="textWrapping"/>
+      </w:r>
+      <w:r>
+        <w:br w:type="textWrapping"/>
+      </w:r>
+      <w:r>
+        <w:rPr>
+          <w:rStyle w:val="NormalTok"/>
+        </w:rPr>
+        <w:t xml:space="preserve">stoolpvalues &lt;-</w:t>
+      </w:r>
+      <w:r>
+        <w:rPr>
+          <w:rStyle w:val="StringTok"/>
+        </w:rPr>
+        <w:t xml:space="preserve"> </w:t>
+      </w:r>
+      <w:r>
+        <w:rPr>
+          <w:rStyle w:val="KeywordTok"/>
+        </w:rPr>
+        <w:t xml:space="preserve">p.adjust</w:t>
+      </w:r>
+      <w:r>
+        <w:rPr>
+          <w:rStyle w:val="NormalTok"/>
+        </w:rPr>
+        <w:t xml:space="preserve">(stoolpvalues, </w:t>
+      </w:r>
+      <w:r>
+        <w:rPr>
+          <w:rStyle w:val="DataTypeTok"/>
+        </w:rPr>
+        <w:t xml:space="preserve">method =</w:t>
+      </w:r>
+      <w:r>
+        <w:rPr>
+          <w:rStyle w:val="NormalTok"/>
+        </w:rPr>
+        <w:t xml:space="preserve"> </w:t>
+      </w:r>
+      <w:r>
+        <w:rPr>
+          <w:rStyle w:val="StringTok"/>
+        </w:rPr>
+        <w:t xml:space="preserve">"BH"</w:t>
+      </w:r>
+      <w:r>
+        <w:rPr>
+          <w:rStyle w:val="NormalTok"/>
+        </w:rPr>
+        <w:t xml:space="preserve">)</w:t>
+      </w:r>
+      <w:r>
+        <w:br w:type="textWrapping"/>
+      </w:r>
+      <w:r>
+        <w:br w:type="textWrapping"/>
+      </w:r>
+      <w:r>
+        <w:rPr>
+          <w:rStyle w:val="NormalTok"/>
+        </w:rPr>
+        <w:t xml:space="preserve">alltyc &lt;-</w:t>
+      </w:r>
+      <w:r>
+        <w:rPr>
+          <w:rStyle w:val="StringTok"/>
+        </w:rPr>
+        <w:t xml:space="preserve"> </w:t>
+      </w:r>
+      <w:r>
+        <w:rPr>
+          <w:rStyle w:val="KeywordTok"/>
+        </w:rPr>
+        <w:t xml:space="preserve">read.table</w:t>
+      </w:r>
+      <w:r>
+        <w:rPr>
+          <w:rStyle w:val="NormalTok"/>
+        </w:rPr>
+        <w:t xml:space="preserve">(</w:t>
+      </w:r>
+      <w:r>
+        <w:rPr>
+          <w:rStyle w:val="StringTok"/>
+        </w:rPr>
+        <w:t xml:space="preserve">"../data/process/allshared.summary"</w:t>
+      </w:r>
+      <w:r>
+        <w:rPr>
+          <w:rStyle w:val="NormalTok"/>
+        </w:rPr>
+        <w:t xml:space="preserve">, </w:t>
+      </w:r>
+      <w:r>
+        <w:rPr>
+          <w:rStyle w:val="DataTypeTok"/>
+        </w:rPr>
+        <w:t xml:space="preserve">sep =</w:t>
+      </w:r>
+      <w:r>
+        <w:rPr>
+          <w:rStyle w:val="NormalTok"/>
+        </w:rPr>
+        <w:t xml:space="preserve"> </w:t>
+      </w:r>
+      <w:r>
+        <w:rPr>
+          <w:rStyle w:val="StringTok"/>
+        </w:rPr>
+        <w:t xml:space="preserve">'</w:t>
+      </w:r>
+      <w:r>
+        <w:rPr>
+          <w:rStyle w:val="CharTok"/>
+        </w:rPr>
+        <w:t xml:space="preserve">\t</w:t>
+      </w:r>
+      <w:r>
+        <w:rPr>
+          <w:rStyle w:val="StringTok"/>
+        </w:rPr>
+        <w:t xml:space="preserve">'</w:t>
+      </w:r>
+      <w:r>
+        <w:rPr>
+          <w:rStyle w:val="NormalTok"/>
+        </w:rPr>
+        <w:t xml:space="preserve">, </w:t>
+      </w:r>
+      <w:r>
+        <w:rPr>
+          <w:rStyle w:val="DataTypeTok"/>
+        </w:rPr>
+        <w:t xml:space="preserve">header =</w:t>
+      </w:r>
+      <w:r>
+        <w:rPr>
+          <w:rStyle w:val="NormalTok"/>
+        </w:rPr>
+        <w:t xml:space="preserve"> </w:t>
+      </w:r>
+      <w:r>
+        <w:rPr>
+          <w:rStyle w:val="NormalTok"/>
+        </w:rPr>
+        <w:t xml:space="preserve">T, </w:t>
+      </w:r>
+      <w:r>
+        <w:rPr>
+          <w:rStyle w:val="DataTypeTok"/>
+        </w:rPr>
+        <w:t xml:space="preserve">row.names=</w:t>
+      </w:r>
+      <w:r>
+        <w:rPr>
+          <w:rStyle w:val="OtherTok"/>
+        </w:rPr>
+        <w:t xml:space="preserve">NULL</w:t>
+      </w:r>
+      <w:r>
+        <w:rPr>
+          <w:rStyle w:val="NormalTok"/>
+        </w:rPr>
+        <w:t xml:space="preserve">)</w:t>
+      </w:r>
+      <w:r>
+        <w:br w:type="textWrapping"/>
+      </w:r>
+      <w:r>
+        <w:rPr>
+          <w:rStyle w:val="NormalTok"/>
+        </w:rPr>
+        <w:t xml:space="preserve">alltyc &lt;-</w:t>
+      </w:r>
+      <w:r>
+        <w:rPr>
+          <w:rStyle w:val="StringTok"/>
+        </w:rPr>
+        <w:t xml:space="preserve"> </w:t>
+      </w:r>
+      <w:r>
+        <w:rPr>
+          <w:rStyle w:val="KeywordTok"/>
+        </w:rPr>
+        <w:t xml:space="preserve">separate</w:t>
+      </w:r>
+      <w:r>
+        <w:rPr>
+          <w:rStyle w:val="NormalTok"/>
+        </w:rPr>
+        <w:t xml:space="preserve">(alltyc, label, </w:t>
+      </w:r>
+      <w:r>
+        <w:rPr>
+          <w:rStyle w:val="DataTypeTok"/>
+        </w:rPr>
+        <w:t xml:space="preserve">into=</w:t>
+      </w:r>
+      <w:r>
+        <w:rPr>
+          <w:rStyle w:val="NormalTok"/>
+        </w:rPr>
+        <w:t xml:space="preserve"> </w:t>
+      </w:r>
+      <w:r>
+        <w:rPr>
+          <w:rStyle w:val="KeywordTok"/>
+        </w:rPr>
+        <w:t xml:space="preserve">c</w:t>
+      </w:r>
+      <w:r>
+        <w:rPr>
+          <w:rStyle w:val="NormalTok"/>
+        </w:rPr>
+        <w:t xml:space="preserve">(</w:t>
+      </w:r>
+      <w:r>
+        <w:rPr>
+          <w:rStyle w:val="StringTok"/>
+        </w:rPr>
+        <w:t xml:space="preserve">'pt1'</w:t>
+      </w:r>
+      <w:r>
+        <w:rPr>
+          <w:rStyle w:val="NormalTok"/>
+        </w:rPr>
+        <w:t xml:space="preserve">, </w:t>
+      </w:r>
+      <w:r>
+        <w:rPr>
+          <w:rStyle w:val="StringTok"/>
+        </w:rPr>
+        <w:t xml:space="preserve">'samp1'</w:t>
+      </w:r>
+      <w:r>
+        <w:rPr>
+          <w:rStyle w:val="NormalTok"/>
+        </w:rPr>
+        <w:t xml:space="preserve">), </w:t>
+      </w:r>
+      <w:r>
+        <w:rPr>
+          <w:rStyle w:val="DataTypeTok"/>
+        </w:rPr>
+        <w:t xml:space="preserve">sep=</w:t>
+      </w:r>
+      <w:r>
+        <w:rPr>
+          <w:rStyle w:val="StringTok"/>
+        </w:rPr>
+        <w:t xml:space="preserve">"-"</w:t>
+      </w:r>
+      <w:r>
+        <w:rPr>
+          <w:rStyle w:val="NormalTok"/>
+        </w:rPr>
+        <w:t xml:space="preserve">, </w:t>
+      </w:r>
+      <w:r>
+        <w:rPr>
+          <w:rStyle w:val="DataTypeTok"/>
+        </w:rPr>
+        <w:t xml:space="preserve">remove=</w:t>
+      </w:r>
+      <w:r>
+        <w:rPr>
+          <w:rStyle w:val="NormalTok"/>
+        </w:rPr>
+        <w:t xml:space="preserve">F)</w:t>
+      </w:r>
+      <w:r>
+        <w:br w:type="textWrapping"/>
+      </w:r>
+      <w:r>
+        <w:rPr>
+          <w:rStyle w:val="NormalTok"/>
+        </w:rPr>
+        <w:t xml:space="preserve">alltyc &lt;-</w:t>
+      </w:r>
+      <w:r>
+        <w:rPr>
+          <w:rStyle w:val="StringTok"/>
+        </w:rPr>
+        <w:t xml:space="preserve"> </w:t>
+      </w:r>
+      <w:r>
+        <w:rPr>
+          <w:rStyle w:val="KeywordTok"/>
+        </w:rPr>
+        <w:t xml:space="preserve">separate</w:t>
+      </w:r>
+      <w:r>
+        <w:rPr>
+          <w:rStyle w:val="NormalTok"/>
+        </w:rPr>
+        <w:t xml:space="preserve">(alltyc, comparison, </w:t>
+      </w:r>
+      <w:r>
+        <w:rPr>
+          <w:rStyle w:val="DataTypeTok"/>
+        </w:rPr>
+        <w:t xml:space="preserve">into=</w:t>
+      </w:r>
+      <w:r>
+        <w:rPr>
+          <w:rStyle w:val="NormalTok"/>
+        </w:rPr>
+        <w:t xml:space="preserve"> </w:t>
+      </w:r>
+      <w:r>
+        <w:rPr>
+          <w:rStyle w:val="KeywordTok"/>
+        </w:rPr>
+        <w:t xml:space="preserve">c</w:t>
+      </w:r>
+      <w:r>
+        <w:rPr>
+          <w:rStyle w:val="NormalTok"/>
+        </w:rPr>
+        <w:t xml:space="preserve">(</w:t>
+      </w:r>
+      <w:r>
+        <w:rPr>
+          <w:rStyle w:val="StringTok"/>
+        </w:rPr>
+        <w:t xml:space="preserve">'pt2'</w:t>
+      </w:r>
+      <w:r>
+        <w:rPr>
+          <w:rStyle w:val="NormalTok"/>
+        </w:rPr>
+        <w:t xml:space="preserve">, </w:t>
+      </w:r>
+      <w:r>
+        <w:rPr>
+          <w:rStyle w:val="StringTok"/>
+        </w:rPr>
+        <w:t xml:space="preserve">'samp2'</w:t>
+      </w:r>
+      <w:r>
+        <w:rPr>
+          <w:rStyle w:val="NormalTok"/>
+        </w:rPr>
+        <w:t xml:space="preserve">), </w:t>
+      </w:r>
+      <w:r>
+        <w:rPr>
+          <w:rStyle w:val="DataTypeTok"/>
+        </w:rPr>
+        <w:t xml:space="preserve">sep=</w:t>
+      </w:r>
+      <w:r>
+        <w:rPr>
+          <w:rStyle w:val="StringTok"/>
+        </w:rPr>
+        <w:t xml:space="preserve">"-"</w:t>
+      </w:r>
+      <w:r>
+        <w:rPr>
+          <w:rStyle w:val="NormalTok"/>
+        </w:rPr>
+        <w:t xml:space="preserve">, </w:t>
+      </w:r>
+      <w:r>
+        <w:rPr>
+          <w:rStyle w:val="DataTypeTok"/>
+        </w:rPr>
+        <w:t xml:space="preserve">remove=</w:t>
+      </w:r>
+      <w:r>
+        <w:rPr>
+          <w:rStyle w:val="NormalTok"/>
+        </w:rPr>
+        <w:t xml:space="preserve">F)</w:t>
+      </w:r>
+      <w:r>
+        <w:br w:type="textWrapping"/>
+      </w:r>
+      <w:r>
+        <w:rPr>
+          <w:rStyle w:val="NormalTok"/>
+        </w:rPr>
+        <w:t xml:space="preserve">alltyc &lt;-</w:t>
+      </w:r>
+      <w:r>
+        <w:rPr>
+          <w:rStyle w:val="StringTok"/>
+        </w:rPr>
+        <w:t xml:space="preserve"> </w:t>
+      </w:r>
+      <w:r>
+        <w:rPr>
+          <w:rStyle w:val="NormalTok"/>
+        </w:rPr>
+        <w:t xml:space="preserve">alltyc[-</w:t>
+      </w:r>
+      <w:r>
+        <w:rPr>
+          <w:rStyle w:val="DecValTok"/>
+        </w:rPr>
+        <w:t xml:space="preserve">1</w:t>
+      </w:r>
+      <w:r>
+        <w:rPr>
+          <w:rStyle w:val="NormalTok"/>
+        </w:rPr>
+        <w:t xml:space="preserve">]</w:t>
+      </w:r>
+      <w:r>
+        <w:br w:type="textWrapping"/>
+      </w:r>
+      <w:r>
+        <w:rPr>
+          <w:rStyle w:val="NormalTok"/>
+        </w:rPr>
+        <w:t xml:space="preserve">alltyc &lt;-</w:t>
+      </w:r>
+      <w:r>
+        <w:rPr>
+          <w:rStyle w:val="StringTok"/>
+        </w:rPr>
+        <w:t xml:space="preserve"> </w:t>
+      </w:r>
+      <w:r>
+        <w:rPr>
+          <w:rStyle w:val="NormalTok"/>
+        </w:rPr>
+        <w:t xml:space="preserve">alltyc[-</w:t>
+      </w:r>
+      <w:r>
+        <w:rPr>
+          <w:rStyle w:val="DecValTok"/>
+        </w:rPr>
+        <w:t xml:space="preserve">7</w:t>
+      </w:r>
+      <w:r>
+        <w:rPr>
+          <w:rStyle w:val="NormalTok"/>
+        </w:rPr>
+        <w:t xml:space="preserve">]</w:t>
+      </w:r>
+      <w:r>
+        <w:br w:type="textWrapping"/>
+      </w:r>
+      <w:r>
+        <w:br w:type="textWrapping"/>
+      </w:r>
+      <w:r>
+        <w:rPr>
+          <w:rStyle w:val="CommentTok"/>
+        </w:rPr>
+        <w:t xml:space="preserve">#ultimately want a plot of all points where pt1 == pt2 in one bar and all of the others in another column </w:t>
+      </w:r>
+      <w:r>
+        <w:br w:type="textWrapping"/>
+      </w:r>
+      <w:r>
+        <w:rPr>
+          <w:rStyle w:val="CommentTok"/>
+        </w:rPr>
+        <w:t xml:space="preserve">#unite and make column of 0/1 for matches? then can plot 1 and 0s </w:t>
+      </w:r>
+      <w:r>
+        <w:br w:type="textWrapping"/>
+      </w:r>
+      <w:r>
+        <w:rPr>
+          <w:rStyle w:val="CommentTok"/>
+        </w:rPr>
+        <w:t xml:space="preserve">#should i separate out lumen and mucosa ? sure or no not for now</w:t>
+      </w:r>
+      <w:r>
+        <w:br w:type="textWrapping"/>
+      </w:r>
+      <w:r>
+        <w:br w:type="textWrapping"/>
+      </w:r>
+      <w:r>
+        <w:rPr>
+          <w:rStyle w:val="NormalTok"/>
+        </w:rPr>
+        <w:t xml:space="preserve">alltyc[</w:t>
+      </w:r>
+      <w:r>
+        <w:rPr>
+          <w:rStyle w:val="StringTok"/>
+        </w:rPr>
+        <w:t xml:space="preserve">"same_pt"</w:t>
+      </w:r>
+      <w:r>
+        <w:rPr>
+          <w:rStyle w:val="NormalTok"/>
+        </w:rPr>
+        <w:t xml:space="preserve">] &lt;-</w:t>
+      </w:r>
+      <w:r>
+        <w:rPr>
+          <w:rStyle w:val="StringTok"/>
+        </w:rPr>
+        <w:t xml:space="preserve"> </w:t>
+      </w:r>
+      <w:r>
+        <w:rPr>
+          <w:rStyle w:val="OtherTok"/>
+        </w:rPr>
+        <w:t xml:space="preserve">NA</w:t>
+      </w:r>
+      <w:r>
+        <w:br w:type="textWrapping"/>
+      </w:r>
+      <w:r>
+        <w:br w:type="textWrapping"/>
+      </w:r>
+      <w:r>
+        <w:rPr>
+          <w:rStyle w:val="NormalTok"/>
+        </w:rPr>
+        <w:t xml:space="preserve">for (i in </w:t>
+      </w:r>
+      <w:r>
+        <w:rPr>
+          <w:rStyle w:val="DecValTok"/>
+        </w:rPr>
+        <w:t xml:space="preserve">1</w:t>
+      </w:r>
+      <w:r>
+        <w:rPr>
+          <w:rStyle w:val="NormalTok"/>
+        </w:rPr>
+        <w:t xml:space="preserve">:</w:t>
+      </w:r>
+      <w:r>
+        <w:rPr>
+          <w:rStyle w:val="KeywordTok"/>
+        </w:rPr>
+        <w:t xml:space="preserve">nrow</w:t>
+      </w:r>
+      <w:r>
+        <w:rPr>
+          <w:rStyle w:val="NormalTok"/>
+        </w:rPr>
+        <w:t xml:space="preserve">(alltyc)){</w:t>
+      </w:r>
+      <w:r>
+        <w:br w:type="textWrapping"/>
+      </w:r>
+      <w:r>
+        <w:rPr>
+          <w:rStyle w:val="NormalTok"/>
+        </w:rPr>
+        <w:t xml:space="preserve"> </w:t>
+      </w:r>
+      <w:r>
+        <w:rPr>
+          <w:rStyle w:val="NormalTok"/>
+        </w:rPr>
+        <w:t xml:space="preserve"> </w:t>
+      </w:r>
+      <w:r>
+        <w:rPr>
+          <w:rStyle w:val="NormalTok"/>
+        </w:rPr>
+        <w:t xml:space="preserve">if (alltyc$pt1[i] ==</w:t>
+      </w:r>
+      <w:r>
+        <w:rPr>
+          <w:rStyle w:val="StringTok"/>
+        </w:rPr>
+        <w:t xml:space="preserve"> </w:t>
+      </w:r>
+      <w:r>
+        <w:rPr>
+          <w:rStyle w:val="NormalTok"/>
+        </w:rPr>
+        <w:t xml:space="preserve">alltyc$pt2[i]){</w:t>
+      </w:r>
+      <w:r>
+        <w:br w:type="textWrapping"/>
+      </w:r>
+      <w:r>
+        <w:rPr>
+          <w:rStyle w:val="NormalTok"/>
+        </w:rPr>
+        <w:t xml:space="preserve"> </w:t>
+      </w:r>
+      <w:r>
+        <w:rPr>
+          <w:rStyle w:val="NormalTok"/>
+        </w:rPr>
+        <w:t xml:space="preserve"> </w:t>
+      </w:r>
+      <w:r>
+        <w:rPr>
+          <w:rStyle w:val="NormalTok"/>
+        </w:rPr>
+        <w:t xml:space="preserve"> </w:t>
+      </w:r>
+      <w:r>
+        <w:rPr>
+          <w:rStyle w:val="NormalTok"/>
+        </w:rPr>
+        <w:t xml:space="preserve"> </w:t>
+      </w:r>
+      <w:r>
+        <w:rPr>
+          <w:rStyle w:val="NormalTok"/>
+        </w:rPr>
+        <w:t xml:space="preserve">alltyc$same_pt[i] &lt;-</w:t>
+      </w:r>
+      <w:r>
+        <w:rPr>
+          <w:rStyle w:val="StringTok"/>
+        </w:rPr>
+        <w:t xml:space="preserve"> </w:t>
+      </w:r>
+      <w:r>
+        <w:rPr>
+          <w:rStyle w:val="DecValTok"/>
+        </w:rPr>
+        <w:t xml:space="preserve">1</w:t>
+      </w:r>
+      <w:r>
+        <w:br w:type="textWrapping"/>
+      </w:r>
+      <w:r>
+        <w:rPr>
+          <w:rStyle w:val="NormalTok"/>
+        </w:rPr>
+        <w:t xml:space="preserve"> </w:t>
+      </w:r>
+      <w:r>
+        <w:rPr>
+          <w:rStyle w:val="NormalTok"/>
+        </w:rPr>
+        <w:t xml:space="preserve"> </w:t>
+      </w:r>
+      <w:r>
+        <w:rPr>
+          <w:rStyle w:val="NormalTok"/>
+        </w:rPr>
+        <w:t xml:space="preserve">}</w:t>
+      </w:r>
+      <w:r>
+        <w:br w:type="textWrapping"/>
+      </w:r>
+      <w:r>
+        <w:rPr>
+          <w:rStyle w:val="NormalTok"/>
+        </w:rPr>
+        <w:t xml:space="preserve"> </w:t>
+      </w:r>
+      <w:r>
+        <w:rPr>
+          <w:rStyle w:val="NormalTok"/>
+        </w:rPr>
+        <w:t xml:space="preserve"> </w:t>
+      </w:r>
+      <w:r>
+        <w:rPr>
+          <w:rStyle w:val="NormalTok"/>
+        </w:rPr>
+        <w:t xml:space="preserve">else alltyc$same_pt[i] &lt;-</w:t>
+      </w:r>
+      <w:r>
+        <w:rPr>
+          <w:rStyle w:val="StringTok"/>
+        </w:rPr>
+        <w:t xml:space="preserve"> </w:t>
+      </w:r>
+      <w:r>
+        <w:rPr>
+          <w:rStyle w:val="DecValTok"/>
+        </w:rPr>
+        <w:t xml:space="preserve">0</w:t>
+      </w:r>
+      <w:r>
+        <w:br w:type="textWrapping"/>
+      </w:r>
+      <w:r>
+        <w:rPr>
+          <w:rStyle w:val="NormalTok"/>
+        </w:rPr>
+        <w:t xml:space="preserve">}</w:t>
+      </w:r>
+      <w:r>
+        <w:br w:type="textWrapping"/>
+      </w:r>
+      <w:r>
+        <w:br w:type="textWrapping"/>
+      </w:r>
+      <w:r>
+        <w:rPr>
+          <w:rStyle w:val="NormalTok"/>
+        </w:rPr>
+        <w:t xml:space="preserve">inter_medians &lt;-</w:t>
+      </w:r>
+      <w:r>
+        <w:rPr>
+          <w:rStyle w:val="StringTok"/>
+        </w:rPr>
+        <w:t xml:space="preserve"> </w:t>
+      </w:r>
+      <w:r>
+        <w:rPr>
+          <w:rStyle w:val="KeywordTok"/>
+        </w:rPr>
+        <w:t xml:space="preserve">aggregate</w:t>
+      </w:r>
+      <w:r>
+        <w:rPr>
+          <w:rStyle w:val="NormalTok"/>
+        </w:rPr>
+        <w:t xml:space="preserve">(thetayc ~</w:t>
+      </w:r>
+      <w:r>
+        <w:rPr>
+          <w:rStyle w:val="StringTok"/>
+        </w:rPr>
+        <w:t xml:space="preserve"> </w:t>
+      </w:r>
+      <w:r>
+        <w:rPr>
+          <w:rStyle w:val="NormalTok"/>
+        </w:rPr>
+        <w:t xml:space="preserve">same_pt, alltyc, median)</w:t>
+      </w:r>
+    </w:p>
+    <w:p>
+      <w:pPr>
+        <w:pStyle w:val="SourceCode"/>
+      </w:pPr>
+      <w:r>
+        <w:rPr>
+          <w:rStyle w:val="CommentTok"/>
+        </w:rPr>
+        <w:t xml:space="preserve">#create dataframe with relative abundances</w:t>
+      </w:r>
+      <w:r>
+        <w:br w:type="textWrapping"/>
+      </w:r>
+      <w:r>
+        <w:rPr>
+          <w:rStyle w:val="NormalTok"/>
+        </w:rPr>
+        <w:t xml:space="preserve">rel_abund &lt;-</w:t>
+      </w:r>
+      <w:r>
+        <w:rPr>
+          <w:rStyle w:val="StringTok"/>
+        </w:rPr>
+        <w:t xml:space="preserve"> </w:t>
+      </w:r>
+      <w:r>
+        <w:rPr>
+          <w:rStyle w:val="DecValTok"/>
+        </w:rPr>
+        <w:t xml:space="preserve">100</w:t>
+      </w:r>
+      <w:r>
+        <w:rPr>
+          <w:rStyle w:val="NormalTok"/>
+        </w:rPr>
+        <w:t xml:space="preserve">*shared_file/</w:t>
+      </w:r>
+      <w:r>
+        <w:rPr>
+          <w:rStyle w:val="KeywordTok"/>
+        </w:rPr>
+        <w:t xml:space="preserve">unique</w:t>
+      </w:r>
+      <w:r>
+        <w:rPr>
+          <w:rStyle w:val="NormalTok"/>
+        </w:rPr>
+        <w:t xml:space="preserve">(</w:t>
+      </w:r>
+      <w:r>
+        <w:rPr>
+          <w:rStyle w:val="KeywordTok"/>
+        </w:rPr>
+        <w:t xml:space="preserve">apply</w:t>
+      </w:r>
+      <w:r>
+        <w:rPr>
+          <w:rStyle w:val="NormalTok"/>
+        </w:rPr>
+        <w:t xml:space="preserve">(shared_file, </w:t>
+      </w:r>
+      <w:r>
+        <w:rPr>
+          <w:rStyle w:val="DecValTok"/>
+        </w:rPr>
+        <w:t xml:space="preserve">1</w:t>
+      </w:r>
+      <w:r>
+        <w:rPr>
+          <w:rStyle w:val="NormalTok"/>
+        </w:rPr>
+        <w:t xml:space="preserve">, sum))</w:t>
+      </w:r>
+      <w:r>
+        <w:br w:type="textWrapping"/>
+      </w:r>
+      <w:r>
+        <w:br w:type="textWrapping"/>
+      </w:r>
+      <w:r>
+        <w:rPr>
+          <w:rStyle w:val="CommentTok"/>
+        </w:rPr>
+        <w:t xml:space="preserve">#Create vector of OTUs with median abundances &gt;1%</w:t>
+      </w:r>
+      <w:r>
+        <w:br w:type="textWrapping"/>
+      </w:r>
+      <w:r>
+        <w:rPr>
+          <w:rStyle w:val="NormalTok"/>
+        </w:rPr>
+        <w:t xml:space="preserve">OTUs_1 &lt;-</w:t>
+      </w:r>
+      <w:r>
+        <w:rPr>
+          <w:rStyle w:val="StringTok"/>
+        </w:rPr>
+        <w:t xml:space="preserve"> </w:t>
+      </w:r>
+      <w:r>
+        <w:rPr>
+          <w:rStyle w:val="KeywordTok"/>
+        </w:rPr>
+        <w:t xml:space="preserve">apply</w:t>
+      </w:r>
+      <w:r>
+        <w:rPr>
+          <w:rStyle w:val="NormalTok"/>
+        </w:rPr>
+        <w:t xml:space="preserve">(rel_abund, </w:t>
+      </w:r>
+      <w:r>
+        <w:rPr>
+          <w:rStyle w:val="DecValTok"/>
+        </w:rPr>
+        <w:t xml:space="preserve">2</w:t>
+      </w:r>
+      <w:r>
+        <w:rPr>
+          <w:rStyle w:val="NormalTok"/>
+        </w:rPr>
+        <w:t xml:space="preserve">, max) &gt;</w:t>
+      </w:r>
+      <w:r>
+        <w:rPr>
+          <w:rStyle w:val="StringTok"/>
+        </w:rPr>
+        <w:t xml:space="preserve"> </w:t>
+      </w:r>
+      <w:r>
+        <w:rPr>
+          <w:rStyle w:val="DecValTok"/>
+        </w:rPr>
+        <w:t xml:space="preserve">1</w:t>
+      </w:r>
+      <w:r>
+        <w:br w:type="textWrapping"/>
+      </w:r>
+      <w:r>
+        <w:rPr>
+          <w:rStyle w:val="NormalTok"/>
+        </w:rPr>
+        <w:t xml:space="preserve">OTU_list &lt;-</w:t>
+      </w:r>
+      <w:r>
+        <w:rPr>
+          <w:rStyle w:val="StringTok"/>
+        </w:rPr>
+        <w:t xml:space="preserve"> </w:t>
+      </w:r>
+      <w:r>
+        <w:rPr>
+          <w:rStyle w:val="KeywordTok"/>
+        </w:rPr>
+        <w:t xml:space="preserve">colnames</w:t>
+      </w:r>
+      <w:r>
+        <w:rPr>
+          <w:rStyle w:val="NormalTok"/>
+        </w:rPr>
+        <w:t xml:space="preserve">(rel_abund)[OTUs_1]</w:t>
+      </w:r>
+      <w:r>
+        <w:br w:type="textWrapping"/>
+      </w:r>
+      <w:r>
+        <w:rPr>
+          <w:rStyle w:val="CommentTok"/>
+        </w:rPr>
+        <w:t xml:space="preserve">#get df of just top OTUs</w:t>
+      </w:r>
+      <w:r>
+        <w:br w:type="textWrapping"/>
+      </w:r>
+      <w:r>
+        <w:rPr>
+          <w:rStyle w:val="NormalTok"/>
+        </w:rPr>
+        <w:t xml:space="preserve">rel_abund_top &lt;-</w:t>
+      </w:r>
+      <w:r>
+        <w:rPr>
+          <w:rStyle w:val="StringTok"/>
+        </w:rPr>
+        <w:t xml:space="preserve"> </w:t>
+      </w:r>
+      <w:r>
+        <w:rPr>
+          <w:rStyle w:val="NormalTok"/>
+        </w:rPr>
+        <w:t xml:space="preserve">rel_abund[, OTUs_1]</w:t>
+      </w:r>
+      <w:r>
+        <w:br w:type="textWrapping"/>
+      </w:r>
+      <w:r>
+        <w:rPr>
+          <w:rStyle w:val="NormalTok"/>
+        </w:rPr>
+        <w:t xml:space="preserve">rel_meta &lt;-</w:t>
+      </w:r>
+      <w:r>
+        <w:rPr>
+          <w:rStyle w:val="StringTok"/>
+        </w:rPr>
+        <w:t xml:space="preserve"> </w:t>
+      </w:r>
+      <w:r>
+        <w:rPr>
+          <w:rStyle w:val="KeywordTok"/>
+        </w:rPr>
+        <w:t xml:space="preserve">merge</w:t>
+      </w:r>
+      <w:r>
+        <w:rPr>
+          <w:rStyle w:val="NormalTok"/>
+        </w:rPr>
+        <w:t xml:space="preserve">(meta_file, rel_abund_top, </w:t>
+      </w:r>
+      <w:r>
+        <w:rPr>
+          <w:rStyle w:val="DataTypeTok"/>
+        </w:rPr>
+        <w:t xml:space="preserve">by.x=</w:t>
+      </w:r>
+      <w:r>
+        <w:rPr>
+          <w:rStyle w:val="StringTok"/>
+        </w:rPr>
+        <w:t xml:space="preserve">'group'</w:t>
+      </w:r>
+      <w:r>
+        <w:rPr>
+          <w:rStyle w:val="NormalTok"/>
+        </w:rPr>
+        <w:t xml:space="preserve">, </w:t>
+      </w:r>
+      <w:r>
+        <w:rPr>
+          <w:rStyle w:val="DataTypeTok"/>
+        </w:rPr>
+        <w:t xml:space="preserve">by.y=</w:t>
+      </w:r>
+      <w:r>
+        <w:rPr>
+          <w:rStyle w:val="StringTok"/>
+        </w:rPr>
+        <w:t xml:space="preserve">"row.names"</w:t>
+      </w:r>
+      <w:r>
+        <w:rPr>
+          <w:rStyle w:val="NormalTok"/>
+        </w:rPr>
+        <w:t xml:space="preserve">)</w:t>
+      </w:r>
+      <w:r>
+        <w:br w:type="textWrapping"/>
+      </w:r>
+      <w:r>
+        <w:br w:type="textWrapping"/>
+      </w:r>
+      <w:r>
+        <w:rPr>
+          <w:rStyle w:val="NormalTok"/>
+        </w:rPr>
+        <w:t xml:space="preserve">seed &lt;-</w:t>
+      </w:r>
+      <w:r>
+        <w:rPr>
+          <w:rStyle w:val="StringTok"/>
+        </w:rPr>
+        <w:t xml:space="preserve"> </w:t>
+      </w:r>
+      <w:r>
+        <w:rPr>
+          <w:rStyle w:val="DecValTok"/>
+        </w:rPr>
+        <w:t xml:space="preserve">1</w:t>
+      </w:r>
+      <w:r>
+        <w:br w:type="textWrapping"/>
+      </w:r>
+      <w:r>
+        <w:rPr>
+          <w:rStyle w:val="NormalTok"/>
+        </w:rPr>
+        <w:t xml:space="preserve">n_trees &lt;-</w:t>
+      </w:r>
+      <w:r>
+        <w:rPr>
+          <w:rStyle w:val="StringTok"/>
+        </w:rPr>
+        <w:t xml:space="preserve"> </w:t>
+      </w:r>
+      <w:r>
+        <w:rPr>
+          <w:rStyle w:val="DecValTok"/>
+        </w:rPr>
+        <w:t xml:space="preserve">2001</w:t>
+      </w:r>
+      <w:r>
+        <w:br w:type="textWrapping"/>
+      </w:r>
+      <w:r>
+        <w:br w:type="textWrapping"/>
+      </w:r>
+      <w:r>
+        <w:rPr>
+          <w:rStyle w:val="KeywordTok"/>
+        </w:rPr>
+        <w:t xml:space="preserve">source</w:t>
+      </w:r>
+      <w:r>
+        <w:rPr>
+          <w:rStyle w:val="NormalTok"/>
+        </w:rPr>
+        <w:t xml:space="preserve">(</w:t>
+      </w:r>
+      <w:r>
+        <w:rPr>
+          <w:rStyle w:val="StringTok"/>
+        </w:rPr>
+        <w:t xml:space="preserve">'../code/random_functions.R'</w:t>
+      </w:r>
+      <w:r>
+        <w:rPr>
+          <w:rStyle w:val="NormalTok"/>
+        </w:rPr>
+        <w:t xml:space="preserve">)</w:t>
+      </w:r>
+      <w:r>
+        <w:br w:type="textWrapping"/>
+      </w:r>
+      <w:r>
+        <w:br w:type="textWrapping"/>
+      </w:r>
+      <w:r>
+        <w:rPr>
+          <w:rStyle w:val="NormalTok"/>
+        </w:rPr>
+        <w:t xml:space="preserve">#####RandomForest###########################################################################################</w:t>
+      </w:r>
+      <w:r>
+        <w:br w:type="textWrapping"/>
+      </w:r>
+      <w:r>
+        <w:rPr>
+          <w:rStyle w:val="CommentTok"/>
+        </w:rPr>
+        <w:t xml:space="preserve">#build randomForest model for each location comparison using randomize_loc function </w:t>
+      </w:r>
+      <w:r>
+        <w:br w:type="textWrapping"/>
+      </w:r>
+      <w:r>
+        <w:rPr>
+          <w:rStyle w:val="NormalTok"/>
+        </w:rPr>
+        <w:t xml:space="preserve">rf_left &lt;-</w:t>
+      </w:r>
+      <w:r>
+        <w:rPr>
+          <w:rStyle w:val="StringTok"/>
+        </w:rPr>
+        <w:t xml:space="preserve"> </w:t>
+      </w:r>
+      <w:r>
+        <w:rPr>
+          <w:rStyle w:val="KeywordTok"/>
+        </w:rPr>
+        <w:t xml:space="preserve">randomize_loc</w:t>
+      </w:r>
+      <w:r>
+        <w:rPr>
+          <w:rStyle w:val="NormalTok"/>
+        </w:rPr>
+        <w:t xml:space="preserve">(rel_meta, </w:t>
+      </w:r>
+      <w:r>
+        <w:rPr>
+          <w:rStyle w:val="StringTok"/>
+        </w:rPr>
+        <w:t xml:space="preserve">"LB"</w:t>
+      </w:r>
+      <w:r>
+        <w:rPr>
+          <w:rStyle w:val="NormalTok"/>
+        </w:rPr>
+        <w:t xml:space="preserve">, </w:t>
+      </w:r>
+      <w:r>
+        <w:rPr>
+          <w:rStyle w:val="StringTok"/>
+        </w:rPr>
+        <w:t xml:space="preserve">"LS"</w:t>
+      </w:r>
+      <w:r>
+        <w:rPr>
+          <w:rStyle w:val="NormalTok"/>
+        </w:rPr>
+        <w:t xml:space="preserve">) </w:t>
+      </w:r>
+      <w:r>
+        <w:rPr>
+          <w:rStyle w:val="CommentTok"/>
+        </w:rPr>
+        <w:t xml:space="preserve">#OOB 10.26%</w:t>
+      </w:r>
+      <w:r>
+        <w:br w:type="textWrapping"/>
+      </w:r>
+      <w:r>
+        <w:rPr>
+          <w:rStyle w:val="NormalTok"/>
+        </w:rPr>
+        <w:t xml:space="preserve">rf_right &lt;-</w:t>
+      </w:r>
+      <w:r>
+        <w:rPr>
+          <w:rStyle w:val="StringTok"/>
+        </w:rPr>
+        <w:t xml:space="preserve"> </w:t>
+      </w:r>
+      <w:r>
+        <w:rPr>
+          <w:rStyle w:val="KeywordTok"/>
+        </w:rPr>
+        <w:t xml:space="preserve">randomize_loc</w:t>
+      </w:r>
+      <w:r>
+        <w:rPr>
+          <w:rStyle w:val="NormalTok"/>
+        </w:rPr>
+        <w:t xml:space="preserve">(rel_meta, </w:t>
+      </w:r>
+      <w:r>
+        <w:rPr>
+          <w:rStyle w:val="StringTok"/>
+        </w:rPr>
+        <w:t xml:space="preserve">"RB"</w:t>
+      </w:r>
+      <w:r>
+        <w:rPr>
+          <w:rStyle w:val="NormalTok"/>
+        </w:rPr>
+        <w:t xml:space="preserve">, </w:t>
+      </w:r>
+      <w:r>
+        <w:rPr>
+          <w:rStyle w:val="StringTok"/>
+        </w:rPr>
+        <w:t xml:space="preserve">"RS"</w:t>
+      </w:r>
+      <w:r>
+        <w:rPr>
+          <w:rStyle w:val="NormalTok"/>
+        </w:rPr>
+        <w:t xml:space="preserve">) </w:t>
+      </w:r>
+      <w:r>
+        <w:rPr>
+          <w:rStyle w:val="CommentTok"/>
+        </w:rPr>
+        <w:t xml:space="preserve">#OOB 53%</w:t>
+      </w:r>
+      <w:r>
+        <w:br w:type="textWrapping"/>
+      </w:r>
+      <w:r>
+        <w:rPr>
+          <w:rStyle w:val="NormalTok"/>
+        </w:rPr>
+        <w:t xml:space="preserve">rf_bowel &lt;-</w:t>
+      </w:r>
+      <w:r>
+        <w:rPr>
+          <w:rStyle w:val="StringTok"/>
+        </w:rPr>
+        <w:t xml:space="preserve"> </w:t>
+      </w:r>
+      <w:r>
+        <w:rPr>
+          <w:rStyle w:val="KeywordTok"/>
+        </w:rPr>
+        <w:t xml:space="preserve">randomize_loc</w:t>
+      </w:r>
+      <w:r>
+        <w:rPr>
+          <w:rStyle w:val="NormalTok"/>
+        </w:rPr>
+        <w:t xml:space="preserve">(rel_meta, </w:t>
+      </w:r>
+      <w:r>
+        <w:rPr>
+          <w:rStyle w:val="StringTok"/>
+        </w:rPr>
+        <w:t xml:space="preserve">"LB"</w:t>
+      </w:r>
+      <w:r>
+        <w:rPr>
+          <w:rStyle w:val="NormalTok"/>
+        </w:rPr>
+        <w:t xml:space="preserve">, </w:t>
+      </w:r>
+      <w:r>
+        <w:rPr>
+          <w:rStyle w:val="StringTok"/>
+        </w:rPr>
+        <w:t xml:space="preserve">"RB"</w:t>
+      </w:r>
+      <w:r>
+        <w:rPr>
+          <w:rStyle w:val="NormalTok"/>
+        </w:rPr>
+        <w:t xml:space="preserve">) </w:t>
+      </w:r>
+      <w:r>
+        <w:rPr>
+          <w:rStyle w:val="CommentTok"/>
+        </w:rPr>
+        <w:t xml:space="preserve">#OOB 25.64%</w:t>
+      </w:r>
+      <w:r>
+        <w:br w:type="textWrapping"/>
+      </w:r>
+      <w:r>
+        <w:rPr>
+          <w:rStyle w:val="NormalTok"/>
+        </w:rPr>
+        <w:t xml:space="preserve">rf_lumen &lt;-</w:t>
+      </w:r>
+      <w:r>
+        <w:rPr>
+          <w:rStyle w:val="StringTok"/>
+        </w:rPr>
+        <w:t xml:space="preserve"> </w:t>
+      </w:r>
+      <w:r>
+        <w:rPr>
+          <w:rStyle w:val="KeywordTok"/>
+        </w:rPr>
+        <w:t xml:space="preserve">randomize_loc</w:t>
+      </w:r>
+      <w:r>
+        <w:rPr>
+          <w:rStyle w:val="NormalTok"/>
+        </w:rPr>
+        <w:t xml:space="preserve">(rel_meta, </w:t>
+      </w:r>
+      <w:r>
+        <w:rPr>
+          <w:rStyle w:val="StringTok"/>
+        </w:rPr>
+        <w:t xml:space="preserve">"LS"</w:t>
+      </w:r>
+      <w:r>
+        <w:rPr>
+          <w:rStyle w:val="NormalTok"/>
+        </w:rPr>
+        <w:t xml:space="preserve">, </w:t>
+      </w:r>
+      <w:r>
+        <w:rPr>
+          <w:rStyle w:val="StringTok"/>
+        </w:rPr>
+        <w:t xml:space="preserve">"RS"</w:t>
+      </w:r>
+      <w:r>
+        <w:rPr>
+          <w:rStyle w:val="NormalTok"/>
+        </w:rPr>
+        <w:t xml:space="preserve">) </w:t>
+      </w:r>
+      <w:r>
+        <w:rPr>
+          <w:rStyle w:val="CommentTok"/>
+        </w:rPr>
+        <w:t xml:space="preserve">#OOB 69.23%</w:t>
+      </w:r>
+      <w:r>
+        <w:br w:type="textWrapping"/>
+      </w:r>
+      <w:r>
+        <w:br w:type="textWrapping"/>
+      </w:r>
+      <w:r>
+        <w:rPr>
+          <w:rStyle w:val="CommentTok"/>
+        </w:rPr>
+        <w:t xml:space="preserve">#and for each site</w:t>
+      </w:r>
+      <w:r>
+        <w:br w:type="textWrapping"/>
+      </w:r>
+      <w:r>
+        <w:rPr>
+          <w:rStyle w:val="NormalTok"/>
+        </w:rPr>
+        <w:t xml:space="preserve">rf_all &lt;-</w:t>
+      </w:r>
+      <w:r>
+        <w:rPr>
+          <w:rStyle w:val="StringTok"/>
+        </w:rPr>
+        <w:t xml:space="preserve"> </w:t>
+      </w:r>
+      <w:r>
+        <w:rPr>
+          <w:rStyle w:val="KeywordTok"/>
+        </w:rPr>
+        <w:t xml:space="preserve">randomize_site</w:t>
+      </w:r>
+      <w:r>
+        <w:rPr>
+          <w:rStyle w:val="NormalTok"/>
+        </w:rPr>
+        <w:t xml:space="preserve">(rel_meta, </w:t>
+      </w:r>
+      <w:r>
+        <w:rPr>
+          <w:rStyle w:val="StringTok"/>
+        </w:rPr>
+        <w:t xml:space="preserve">"mucosa"</w:t>
+      </w:r>
+      <w:r>
+        <w:rPr>
+          <w:rStyle w:val="NormalTok"/>
+        </w:rPr>
+        <w:t xml:space="preserve">, </w:t>
+      </w:r>
+      <w:r>
+        <w:rPr>
+          <w:rStyle w:val="StringTok"/>
+        </w:rPr>
+        <w:t xml:space="preserve">"stool"</w:t>
+      </w:r>
+      <w:r>
+        <w:rPr>
+          <w:rStyle w:val="NormalTok"/>
+        </w:rPr>
+        <w:t xml:space="preserve">)</w:t>
+      </w:r>
+      <w:r>
+        <w:br w:type="textWrapping"/>
+      </w:r>
+      <w:r>
+        <w:br w:type="textWrapping"/>
+      </w:r>
+      <w:r>
+        <w:br w:type="textWrapping"/>
+      </w:r>
+      <w:r>
+        <w:rPr>
+          <w:rStyle w:val="NormalTok"/>
+        </w:rPr>
+        <w:t xml:space="preserve">#####AUCRF#####################################################################################</w:t>
+      </w:r>
+      <w:r>
+        <w:br w:type="textWrapping"/>
+      </w:r>
+      <w:r>
+        <w:br w:type="textWrapping"/>
+      </w:r>
+      <w:r>
+        <w:rPr>
+          <w:rStyle w:val="CommentTok"/>
+        </w:rPr>
+        <w:t xml:space="preserve"># create RF model with AUCRF outputs top OTUs</w:t>
+      </w:r>
+      <w:r>
+        <w:br w:type="textWrapping"/>
+      </w:r>
+      <w:r>
+        <w:rPr>
+          <w:rStyle w:val="NormalTok"/>
+        </w:rPr>
+        <w:t xml:space="preserve">aucrf_data_left_bs &lt;-</w:t>
+      </w:r>
+      <w:r>
+        <w:rPr>
+          <w:rStyle w:val="StringTok"/>
+        </w:rPr>
+        <w:t xml:space="preserve"> </w:t>
+      </w:r>
+      <w:r>
+        <w:rPr>
+          <w:rStyle w:val="KeywordTok"/>
+        </w:rPr>
+        <w:t xml:space="preserve">auc_loc</w:t>
+      </w:r>
+      <w:r>
+        <w:rPr>
+          <w:rStyle w:val="NormalTok"/>
+        </w:rPr>
+        <w:t xml:space="preserve">(rel_meta, </w:t>
+      </w:r>
+      <w:r>
+        <w:rPr>
+          <w:rStyle w:val="StringTok"/>
+        </w:rPr>
+        <w:t xml:space="preserve">"LB"</w:t>
+      </w:r>
+      <w:r>
+        <w:rPr>
+          <w:rStyle w:val="NormalTok"/>
+        </w:rPr>
+        <w:t xml:space="preserve">, </w:t>
+      </w:r>
+      <w:r>
+        <w:rPr>
+          <w:rStyle w:val="StringTok"/>
+        </w:rPr>
+        <w:t xml:space="preserve">"LS"</w:t>
+      </w:r>
+      <w:r>
+        <w:rPr>
+          <w:rStyle w:val="NormalTok"/>
+        </w:rPr>
+        <w:t xml:space="preserve">)</w:t>
+      </w:r>
+      <w:r>
+        <w:br w:type="textWrapping"/>
+      </w:r>
+      <w:r>
+        <w:rPr>
+          <w:rStyle w:val="NormalTok"/>
+        </w:rPr>
+        <w:t xml:space="preserve">aucrf_data_LRbowel &lt;-</w:t>
+      </w:r>
+      <w:r>
+        <w:rPr>
+          <w:rStyle w:val="StringTok"/>
+        </w:rPr>
+        <w:t xml:space="preserve"> </w:t>
+      </w:r>
+      <w:r>
+        <w:rPr>
+          <w:rStyle w:val="KeywordTok"/>
+        </w:rPr>
+        <w:t xml:space="preserve">auc_loc</w:t>
+      </w:r>
+      <w:r>
+        <w:rPr>
+          <w:rStyle w:val="NormalTok"/>
+        </w:rPr>
+        <w:t xml:space="preserve">(rel_meta, </w:t>
+      </w:r>
+      <w:r>
+        <w:rPr>
+          <w:rStyle w:val="StringTok"/>
+        </w:rPr>
+        <w:t xml:space="preserve">"LB"</w:t>
+      </w:r>
+      <w:r>
+        <w:rPr>
+          <w:rStyle w:val="NormalTok"/>
+        </w:rPr>
+        <w:t xml:space="preserve">, </w:t>
+      </w:r>
+      <w:r>
+        <w:rPr>
+          <w:rStyle w:val="StringTok"/>
+        </w:rPr>
+        <w:t xml:space="preserve">"RB"</w:t>
+      </w:r>
+      <w:r>
+        <w:rPr>
+          <w:rStyle w:val="NormalTok"/>
+        </w:rPr>
+        <w:t xml:space="preserve">)</w:t>
+      </w:r>
+      <w:r>
+        <w:br w:type="textWrapping"/>
+      </w:r>
+      <w:r>
+        <w:rPr>
+          <w:rStyle w:val="NormalTok"/>
+        </w:rPr>
+        <w:t xml:space="preserve">aucrf_data_right_bs &lt;-</w:t>
+      </w:r>
+      <w:r>
+        <w:rPr>
+          <w:rStyle w:val="StringTok"/>
+        </w:rPr>
+        <w:t xml:space="preserve"> </w:t>
+      </w:r>
+      <w:r>
+        <w:rPr>
+          <w:rStyle w:val="KeywordTok"/>
+        </w:rPr>
+        <w:t xml:space="preserve">auc_loc</w:t>
+      </w:r>
+      <w:r>
+        <w:rPr>
+          <w:rStyle w:val="NormalTok"/>
+        </w:rPr>
+        <w:t xml:space="preserve">(rel_meta, </w:t>
+      </w:r>
+      <w:r>
+        <w:rPr>
+          <w:rStyle w:val="StringTok"/>
+        </w:rPr>
+        <w:t xml:space="preserve">"RB"</w:t>
+      </w:r>
+      <w:r>
+        <w:rPr>
+          <w:rStyle w:val="NormalTok"/>
+        </w:rPr>
+        <w:t xml:space="preserve">, </w:t>
+      </w:r>
+      <w:r>
+        <w:rPr>
+          <w:rStyle w:val="StringTok"/>
+        </w:rPr>
+        <w:t xml:space="preserve">"RS"</w:t>
+      </w:r>
+      <w:r>
+        <w:rPr>
+          <w:rStyle w:val="NormalTok"/>
+        </w:rPr>
+        <w:t xml:space="preserve">)</w:t>
+      </w:r>
+      <w:r>
+        <w:br w:type="textWrapping"/>
+      </w:r>
+      <w:r>
+        <w:rPr>
+          <w:rStyle w:val="NormalTok"/>
+        </w:rPr>
+        <w:t xml:space="preserve">aucrf_data_LRlumen &lt;-</w:t>
+      </w:r>
+      <w:r>
+        <w:rPr>
+          <w:rStyle w:val="StringTok"/>
+        </w:rPr>
+        <w:t xml:space="preserve"> </w:t>
+      </w:r>
+      <w:r>
+        <w:rPr>
+          <w:rStyle w:val="KeywordTok"/>
+        </w:rPr>
+        <w:t xml:space="preserve">auc_loc</w:t>
+      </w:r>
+      <w:r>
+        <w:rPr>
+          <w:rStyle w:val="NormalTok"/>
+        </w:rPr>
+        <w:t xml:space="preserve">(rel_meta, </w:t>
+      </w:r>
+      <w:r>
+        <w:rPr>
+          <w:rStyle w:val="StringTok"/>
+        </w:rPr>
+        <w:t xml:space="preserve">"LS"</w:t>
+      </w:r>
+      <w:r>
+        <w:rPr>
+          <w:rStyle w:val="NormalTok"/>
+        </w:rPr>
+        <w:t xml:space="preserve">, </w:t>
+      </w:r>
+      <w:r>
+        <w:rPr>
+          <w:rStyle w:val="StringTok"/>
+        </w:rPr>
+        <w:t xml:space="preserve">"RS"</w:t>
+      </w:r>
+      <w:r>
+        <w:rPr>
+          <w:rStyle w:val="NormalTok"/>
+        </w:rPr>
+        <w:t xml:space="preserve">)</w:t>
+      </w:r>
+      <w:r>
+        <w:br w:type="textWrapping"/>
+      </w:r>
+      <w:r>
+        <w:rPr>
+          <w:rStyle w:val="NormalTok"/>
+        </w:rPr>
+        <w:t xml:space="preserve">aucrf_data_allum &lt;-</w:t>
+      </w:r>
+      <w:r>
+        <w:rPr>
+          <w:rStyle w:val="StringTok"/>
+        </w:rPr>
+        <w:t xml:space="preserve"> </w:t>
+      </w:r>
+      <w:r>
+        <w:rPr>
+          <w:rStyle w:val="KeywordTok"/>
+        </w:rPr>
+        <w:t xml:space="preserve">auc_site</w:t>
+      </w:r>
+      <w:r>
+        <w:rPr>
+          <w:rStyle w:val="NormalTok"/>
+        </w:rPr>
+        <w:t xml:space="preserve">(rel_meta, </w:t>
+      </w:r>
+      <w:r>
+        <w:rPr>
+          <w:rStyle w:val="StringTok"/>
+        </w:rPr>
+        <w:t xml:space="preserve">"mucosa"</w:t>
+      </w:r>
+      <w:r>
+        <w:rPr>
+          <w:rStyle w:val="NormalTok"/>
+        </w:rPr>
+        <w:t xml:space="preserve">, </w:t>
+      </w:r>
+      <w:r>
+        <w:rPr>
+          <w:rStyle w:val="StringTok"/>
+        </w:rPr>
+        <w:t xml:space="preserve">"stool"</w:t>
+      </w:r>
+      <w:r>
+        <w:rPr>
+          <w:rStyle w:val="NormalTok"/>
+        </w:rPr>
+        <w:t xml:space="preserve">)</w:t>
+      </w:r>
+    </w:p>
+    <w:p>
+      <w:pPr>
+        <w:pStyle w:val="SourceCode"/>
+      </w:pPr>
+      <w:r>
+        <w:rPr>
+          <w:rStyle w:val="VerbatimChar"/>
+        </w:rPr>
+        <w:t xml:space="preserve">## Warning in roc.default(response, m[[predictors]], ...): 'response' has</w:t>
+      </w:r>
+      <w:r>
+        <w:br w:type="textWrapping"/>
+      </w:r>
+      <w:r>
+        <w:rPr>
+          <w:rStyle w:val="VerbatimChar"/>
+        </w:rPr>
+        <w:t xml:space="preserve">## more than two levels. Consider setting 'levels' explicitly or using</w:t>
+      </w:r>
+      <w:r>
+        <w:br w:type="textWrapping"/>
+      </w:r>
+      <w:r>
+        <w:rPr>
+          <w:rStyle w:val="VerbatimChar"/>
+        </w:rPr>
+        <w:t xml:space="preserve">## 'multiclass.roc' instead</w:t>
+      </w:r>
+    </w:p>
+    <w:p>
+      <w:pPr>
+        <w:pStyle w:val="SourceCode"/>
+      </w:pPr>
+      <w:r>
+        <w:rPr>
+          <w:rStyle w:val="NormalTok"/>
+        </w:rPr>
+        <w:t xml:space="preserve">########Cross-Validation#################################################################</w:t>
+      </w:r>
+      <w:r>
+        <w:br w:type="textWrapping"/>
+      </w:r>
+      <w:r>
+        <w:rPr>
+          <w:rStyle w:val="CommentTok"/>
+        </w:rPr>
+        <w:t xml:space="preserve">#10 fold cross validation for all lumen vs mucosa </w:t>
+      </w:r>
+      <w:r>
+        <w:br w:type="textWrapping"/>
+      </w:r>
+      <w:r>
+        <w:rPr>
+          <w:rStyle w:val="NormalTok"/>
+        </w:rPr>
+        <w:t xml:space="preserve">iters &lt;-</w:t>
+      </w:r>
+      <w:r>
+        <w:rPr>
+          <w:rStyle w:val="StringTok"/>
+        </w:rPr>
+        <w:t xml:space="preserve"> </w:t>
+      </w:r>
+      <w:r>
+        <w:rPr>
+          <w:rStyle w:val="DecValTok"/>
+        </w:rPr>
+        <w:t xml:space="preserve">100</w:t>
+      </w:r>
+      <w:r>
+        <w:br w:type="textWrapping"/>
+      </w:r>
+      <w:r>
+        <w:rPr>
+          <w:rStyle w:val="NormalTok"/>
+        </w:rPr>
+        <w:t xml:space="preserve">cv10f_aucs &lt;-</w:t>
+      </w:r>
+      <w:r>
+        <w:rPr>
+          <w:rStyle w:val="StringTok"/>
+        </w:rPr>
+        <w:t xml:space="preserve"> </w:t>
+      </w:r>
+      <w:r>
+        <w:rPr>
+          <w:rStyle w:val="KeywordTok"/>
+        </w:rPr>
+        <w:t xml:space="preserve">c</w:t>
+      </w:r>
+      <w:r>
+        <w:rPr>
+          <w:rStyle w:val="NormalTok"/>
+        </w:rPr>
+        <w:t xml:space="preserve">()</w:t>
+      </w:r>
+      <w:r>
+        <w:br w:type="textWrapping"/>
+      </w:r>
+      <w:r>
+        <w:rPr>
+          <w:rStyle w:val="NormalTok"/>
+        </w:rPr>
+        <w:t xml:space="preserve">cv10f_all_resp &lt;-</w:t>
+      </w:r>
+      <w:r>
+        <w:rPr>
+          <w:rStyle w:val="StringTok"/>
+        </w:rPr>
+        <w:t xml:space="preserve"> </w:t>
+      </w:r>
+      <w:r>
+        <w:rPr>
+          <w:rStyle w:val="KeywordTok"/>
+        </w:rPr>
+        <w:t xml:space="preserve">c</w:t>
+      </w:r>
+      <w:r>
+        <w:rPr>
+          <w:rStyle w:val="NormalTok"/>
+        </w:rPr>
+        <w:t xml:space="preserve">()</w:t>
+      </w:r>
+      <w:r>
+        <w:br w:type="textWrapping"/>
+      </w:r>
+      <w:r>
+        <w:rPr>
+          <w:rStyle w:val="NormalTok"/>
+        </w:rPr>
+        <w:t xml:space="preserve">cv10f_all_pred &lt;-</w:t>
+      </w:r>
+      <w:r>
+        <w:rPr>
+          <w:rStyle w:val="StringTok"/>
+        </w:rPr>
+        <w:t xml:space="preserve"> </w:t>
+      </w:r>
+      <w:r>
+        <w:rPr>
+          <w:rStyle w:val="KeywordTok"/>
+        </w:rPr>
+        <w:t xml:space="preserve">c</w:t>
+      </w:r>
+      <w:r>
+        <w:rPr>
+          <w:rStyle w:val="NormalTok"/>
+        </w:rPr>
+        <w:t xml:space="preserve">()</w:t>
+      </w:r>
+      <w:r>
+        <w:br w:type="textWrapping"/>
+      </w:r>
+      <w:r>
+        <w:rPr>
+          <w:rStyle w:val="NormalTok"/>
+        </w:rPr>
+        <w:t xml:space="preserve">for(j in </w:t>
+      </w:r>
+      <w:r>
+        <w:rPr>
+          <w:rStyle w:val="DecValTok"/>
+        </w:rPr>
+        <w:t xml:space="preserve">1</w:t>
+      </w:r>
+      <w:r>
+        <w:rPr>
+          <w:rStyle w:val="NormalTok"/>
+        </w:rPr>
+        <w:t xml:space="preserve">:iters){</w:t>
+      </w:r>
+      <w:r>
+        <w:br w:type="textWrapping"/>
+      </w:r>
+      <w:r>
+        <w:rPr>
+          <w:rStyle w:val="NormalTok"/>
+        </w:rPr>
+        <w:t xml:space="preserve"> </w:t>
+      </w:r>
+      <w:r>
+        <w:rPr>
+          <w:rStyle w:val="NormalTok"/>
+        </w:rPr>
+        <w:t xml:space="preserve"> </w:t>
+      </w:r>
+      <w:r>
+        <w:rPr>
+          <w:rStyle w:val="KeywordTok"/>
+        </w:rPr>
+        <w:t xml:space="preserve">set.seed</w:t>
+      </w:r>
+      <w:r>
+        <w:rPr>
+          <w:rStyle w:val="NormalTok"/>
+        </w:rPr>
+        <w:t xml:space="preserve">(j)</w:t>
+      </w:r>
+      <w:r>
+        <w:br w:type="textWrapping"/>
+      </w:r>
+      <w:r>
+        <w:rPr>
+          <w:rStyle w:val="NormalTok"/>
+        </w:rPr>
+        <w:t xml:space="preserve"> </w:t>
+      </w:r>
+      <w:r>
+        <w:rPr>
+          <w:rStyle w:val="NormalTok"/>
+        </w:rPr>
+        <w:t xml:space="preserve"> </w:t>
+      </w:r>
+      <w:r>
+        <w:rPr>
+          <w:rStyle w:val="NormalTok"/>
+        </w:rPr>
+        <w:t xml:space="preserve">sampling &lt;-</w:t>
+      </w:r>
+      <w:r>
+        <w:rPr>
+          <w:rStyle w:val="StringTok"/>
+        </w:rPr>
+        <w:t xml:space="preserve"> </w:t>
+      </w:r>
+      <w:r>
+        <w:rPr>
+          <w:rStyle w:val="KeywordTok"/>
+        </w:rPr>
+        <w:t xml:space="preserve">sample</w:t>
+      </w:r>
+      <w:r>
+        <w:rPr>
+          <w:rStyle w:val="NormalTok"/>
+        </w:rPr>
+        <w:t xml:space="preserve">(</w:t>
+      </w:r>
+      <w:r>
+        <w:rPr>
+          <w:rStyle w:val="DecValTok"/>
+        </w:rPr>
+        <w:t xml:space="preserve">1</w:t>
+      </w:r>
+      <w:r>
+        <w:rPr>
+          <w:rStyle w:val="NormalTok"/>
+        </w:rPr>
+        <w:t xml:space="preserve">:</w:t>
+      </w:r>
+      <w:r>
+        <w:rPr>
+          <w:rStyle w:val="KeywordTok"/>
+        </w:rPr>
+        <w:t xml:space="preserve">nrow</w:t>
+      </w:r>
+      <w:r>
+        <w:rPr>
+          <w:rStyle w:val="NormalTok"/>
+        </w:rPr>
+        <w:t xml:space="preserve">(aucrf_data_allum),</w:t>
+      </w:r>
+      <w:r>
+        <w:rPr>
+          <w:rStyle w:val="KeywordTok"/>
+        </w:rPr>
+        <w:t xml:space="preserve">nrow</w:t>
+      </w:r>
+      <w:r>
+        <w:rPr>
+          <w:rStyle w:val="NormalTok"/>
+        </w:rPr>
+        <w:t xml:space="preserve">(aucrf_data_allum),</w:t>
+      </w:r>
+      <w:r>
+        <w:rPr>
+          <w:rStyle w:val="DataTypeTok"/>
+        </w:rPr>
+        <w:t xml:space="preserve">replace=</w:t>
+      </w:r>
+      <w:r>
+        <w:rPr>
+          <w:rStyle w:val="NormalTok"/>
+        </w:rPr>
+        <w:t xml:space="preserve">F)</w:t>
+      </w:r>
+      <w:r>
+        <w:br w:type="textWrapping"/>
+      </w:r>
+      <w:r>
+        <w:rPr>
+          <w:rStyle w:val="NormalTok"/>
+        </w:rPr>
+        <w:t xml:space="preserve"> </w:t>
+      </w:r>
+      <w:r>
+        <w:rPr>
+          <w:rStyle w:val="NormalTok"/>
+        </w:rPr>
+        <w:t xml:space="preserve"> </w:t>
+      </w:r>
+      <w:r>
+        <w:rPr>
+          <w:rStyle w:val="NormalTok"/>
+        </w:rPr>
+        <w:t xml:space="preserve">cv10f_probs &lt;-</w:t>
+      </w:r>
+      <w:r>
+        <w:rPr>
+          <w:rStyle w:val="StringTok"/>
+        </w:rPr>
+        <w:t xml:space="preserve"> </w:t>
+      </w:r>
+      <w:r>
+        <w:rPr>
+          <w:rStyle w:val="KeywordTok"/>
+        </w:rPr>
+        <w:t xml:space="preserve">rep</w:t>
+      </w:r>
+      <w:r>
+        <w:rPr>
+          <w:rStyle w:val="NormalTok"/>
+        </w:rPr>
+        <w:t xml:space="preserve">(</w:t>
+      </w:r>
+      <w:r>
+        <w:rPr>
+          <w:rStyle w:val="OtherTok"/>
+        </w:rPr>
+        <w:t xml:space="preserve">NA</w:t>
+      </w:r>
+      <w:r>
+        <w:rPr>
+          <w:rStyle w:val="NormalTok"/>
+        </w:rPr>
+        <w:t xml:space="preserve">,</w:t>
+      </w:r>
+      <w:r>
+        <w:rPr>
+          <w:rStyle w:val="DecValTok"/>
+        </w:rPr>
+        <w:t xml:space="preserve">78</w:t>
+      </w:r>
+      <w:r>
+        <w:rPr>
+          <w:rStyle w:val="NormalTok"/>
+        </w:rPr>
+        <w:t xml:space="preserve">)</w:t>
+      </w:r>
+      <w:r>
+        <w:br w:type="textWrapping"/>
+      </w:r>
+      <w:r>
+        <w:rPr>
+          <w:rStyle w:val="NormalTok"/>
+        </w:rPr>
+        <w:t xml:space="preserve"> </w:t>
+      </w:r>
+      <w:r>
+        <w:rPr>
+          <w:rStyle w:val="NormalTok"/>
+        </w:rPr>
+        <w:t xml:space="preserve"> </w:t>
+      </w:r>
+      <w:r>
+        <w:rPr>
+          <w:rStyle w:val="NormalTok"/>
+        </w:rPr>
+        <w:t xml:space="preserve">for(i in </w:t>
+      </w:r>
+      <w:r>
+        <w:rPr>
+          <w:rStyle w:val="KeywordTok"/>
+        </w:rPr>
+        <w:t xml:space="preserve">seq</w:t>
+      </w:r>
+      <w:r>
+        <w:rPr>
+          <w:rStyle w:val="NormalTok"/>
+        </w:rPr>
+        <w:t xml:space="preserve">(</w:t>
+      </w:r>
+      <w:r>
+        <w:rPr>
+          <w:rStyle w:val="DecValTok"/>
+        </w:rPr>
+        <w:t xml:space="preserve">1</w:t>
+      </w:r>
+      <w:r>
+        <w:rPr>
+          <w:rStyle w:val="NormalTok"/>
+        </w:rPr>
+        <w:t xml:space="preserve">,</w:t>
+      </w:r>
+      <w:r>
+        <w:rPr>
+          <w:rStyle w:val="DecValTok"/>
+        </w:rPr>
+        <w:t xml:space="preserve">77</w:t>
+      </w:r>
+      <w:r>
+        <w:rPr>
+          <w:rStyle w:val="NormalTok"/>
+        </w:rPr>
+        <w:t xml:space="preserve">,</w:t>
+      </w:r>
+      <w:r>
+        <w:rPr>
+          <w:rStyle w:val="DecValTok"/>
+        </w:rPr>
+        <w:t xml:space="preserve">7</w:t>
+      </w:r>
+      <w:r>
+        <w:rPr>
+          <w:rStyle w:val="NormalTok"/>
+        </w:rPr>
+        <w:t xml:space="preserve">)){</w:t>
+      </w:r>
+      <w:r>
+        <w:br w:type="textWrapping"/>
+      </w:r>
+      <w:r>
+        <w:rPr>
+          <w:rStyle w:val="NormalTok"/>
+        </w:rPr>
+        <w:t xml:space="preserve"> </w:t>
+      </w:r>
+      <w:r>
+        <w:rPr>
+          <w:rStyle w:val="NormalTok"/>
+        </w:rPr>
+        <w:t xml:space="preserve"> </w:t>
+      </w:r>
+      <w:r>
+        <w:rPr>
+          <w:rStyle w:val="NormalTok"/>
+        </w:rPr>
+        <w:t xml:space="preserve"> </w:t>
+      </w:r>
+      <w:r>
+        <w:rPr>
+          <w:rStyle w:val="NormalTok"/>
+        </w:rPr>
+        <w:t xml:space="preserve"> </w:t>
+      </w:r>
+      <w:r>
+        <w:rPr>
+          <w:rStyle w:val="NormalTok"/>
+        </w:rPr>
+        <w:t xml:space="preserve">train &lt;-</w:t>
+      </w:r>
+      <w:r>
+        <w:rPr>
+          <w:rStyle w:val="StringTok"/>
+        </w:rPr>
+        <w:t xml:space="preserve"> </w:t>
+      </w:r>
+      <w:r>
+        <w:rPr>
+          <w:rStyle w:val="NormalTok"/>
+        </w:rPr>
+        <w:t xml:space="preserve">aucrf_data_allum[sampling[-(i:(i</w:t>
+      </w:r>
+      <w:r>
+        <w:rPr>
+          <w:rStyle w:val="DecValTok"/>
+        </w:rPr>
+        <w:t xml:space="preserve">+6</w:t>
+      </w:r>
+      <w:r>
+        <w:rPr>
+          <w:rStyle w:val="NormalTok"/>
+        </w:rPr>
+        <w:t xml:space="preserve">))],]</w:t>
+      </w:r>
+      <w:r>
+        <w:br w:type="textWrapping"/>
+      </w:r>
+      <w:r>
+        <w:rPr>
+          <w:rStyle w:val="NormalTok"/>
+        </w:rPr>
+        <w:t xml:space="preserve"> </w:t>
+      </w:r>
+      <w:r>
+        <w:rPr>
+          <w:rStyle w:val="NormalTok"/>
+        </w:rPr>
+        <w:t xml:space="preserve"> </w:t>
+      </w:r>
+      <w:r>
+        <w:rPr>
+          <w:rStyle w:val="NormalTok"/>
+        </w:rPr>
+        <w:t xml:space="preserve"> </w:t>
+      </w:r>
+      <w:r>
+        <w:rPr>
+          <w:rStyle w:val="NormalTok"/>
+        </w:rPr>
+        <w:t xml:space="preserve"> </w:t>
+      </w:r>
+      <w:r>
+        <w:rPr>
+          <w:rStyle w:val="NormalTok"/>
+        </w:rPr>
+        <w:t xml:space="preserve">test &lt;-</w:t>
+      </w:r>
+      <w:r>
+        <w:rPr>
+          <w:rStyle w:val="StringTok"/>
+        </w:rPr>
+        <w:t xml:space="preserve"> </w:t>
+      </w:r>
+      <w:r>
+        <w:rPr>
+          <w:rStyle w:val="NormalTok"/>
+        </w:rPr>
+        <w:t xml:space="preserve">aucrf_data_allum[sampling[i:(i</w:t>
+      </w:r>
+      <w:r>
+        <w:rPr>
+          <w:rStyle w:val="DecValTok"/>
+        </w:rPr>
+        <w:t xml:space="preserve">+6</w:t>
+      </w:r>
+      <w:r>
+        <w:rPr>
+          <w:rStyle w:val="NormalTok"/>
+        </w:rPr>
+        <w:t xml:space="preserve">)],]</w:t>
+      </w:r>
+      <w:r>
+        <w:br w:type="textWrapping"/>
+      </w:r>
+      <w:r>
+        <w:rPr>
+          <w:rStyle w:val="NormalTok"/>
+        </w:rPr>
+        <w:t xml:space="preserve"> </w:t>
+      </w:r>
+      <w:r>
+        <w:rPr>
+          <w:rStyle w:val="NormalTok"/>
+        </w:rPr>
+        <w:t xml:space="preserve"> </w:t>
+      </w:r>
+      <w:r>
+        <w:rPr>
+          <w:rStyle w:val="NormalTok"/>
+        </w:rPr>
+        <w:t xml:space="preserve"> </w:t>
+      </w:r>
+      <w:r>
+        <w:rPr>
+          <w:rStyle w:val="NormalTok"/>
+        </w:rPr>
+        <w:t xml:space="preserve"> </w:t>
+      </w:r>
+      <w:r>
+        <w:rPr>
+          <w:rStyle w:val="KeywordTok"/>
+        </w:rPr>
+        <w:t xml:space="preserve">set.seed</w:t>
+      </w:r>
+      <w:r>
+        <w:rPr>
+          <w:rStyle w:val="NormalTok"/>
+        </w:rPr>
+        <w:t xml:space="preserve">(seed)</w:t>
+      </w:r>
+      <w:r>
+        <w:br w:type="textWrapping"/>
+      </w:r>
+      <w:r>
+        <w:rPr>
+          <w:rStyle w:val="NormalTok"/>
+        </w:rPr>
+        <w:t xml:space="preserve"> </w:t>
+      </w:r>
+      <w:r>
+        <w:rPr>
+          <w:rStyle w:val="NormalTok"/>
+        </w:rPr>
+        <w:t xml:space="preserve"> </w:t>
+      </w:r>
+      <w:r>
+        <w:rPr>
+          <w:rStyle w:val="NormalTok"/>
+        </w:rPr>
+        <w:t xml:space="preserve"> </w:t>
+      </w:r>
+      <w:r>
+        <w:rPr>
+          <w:rStyle w:val="NormalTok"/>
+        </w:rPr>
+        <w:t xml:space="preserve"> </w:t>
+      </w:r>
+      <w:r>
+        <w:rPr>
+          <w:rStyle w:val="NormalTok"/>
+        </w:rPr>
+        <w:t xml:space="preserve">temp_model &lt;-</w:t>
+      </w:r>
+      <w:r>
+        <w:rPr>
+          <w:rStyle w:val="StringTok"/>
+        </w:rPr>
+        <w:t xml:space="preserve"> </w:t>
+      </w:r>
+      <w:r>
+        <w:rPr>
+          <w:rStyle w:val="KeywordTok"/>
+        </w:rPr>
+        <w:t xml:space="preserve">AUCRF</w:t>
+      </w:r>
+      <w:r>
+        <w:rPr>
+          <w:rStyle w:val="NormalTok"/>
+        </w:rPr>
+        <w:t xml:space="preserve">(site~., </w:t>
+      </w:r>
+      <w:r>
+        <w:rPr>
+          <w:rStyle w:val="DataTypeTok"/>
+        </w:rPr>
+        <w:t xml:space="preserve">data=</w:t>
+      </w:r>
+      <w:r>
+        <w:rPr>
+          <w:rStyle w:val="NormalTok"/>
+        </w:rPr>
+        <w:t xml:space="preserve">train, </w:t>
+      </w:r>
+      <w:r>
+        <w:rPr>
+          <w:rStyle w:val="DataTypeTok"/>
+        </w:rPr>
+        <w:t xml:space="preserve">pdel=</w:t>
+      </w:r>
+      <w:r>
+        <w:rPr>
+          <w:rStyle w:val="FloatTok"/>
+        </w:rPr>
+        <w:t xml:space="preserve">0.99</w:t>
+      </w:r>
+      <w:r>
+        <w:rPr>
+          <w:rStyle w:val="NormalTok"/>
+        </w:rPr>
+        <w:t xml:space="preserve">, </w:t>
+      </w:r>
+      <w:r>
+        <w:rPr>
+          <w:rStyle w:val="DataTypeTok"/>
+        </w:rPr>
+        <w:t xml:space="preserve">ntree=</w:t>
+      </w:r>
+      <w:r>
+        <w:rPr>
+          <w:rStyle w:val="DecValTok"/>
+        </w:rPr>
+        <w:t xml:space="preserve">500</w:t>
+      </w:r>
+      <w:r>
+        <w:rPr>
+          <w:rStyle w:val="NormalTok"/>
+        </w:rPr>
+        <w:t xml:space="preserve">)</w:t>
+      </w:r>
+      <w:r>
+        <w:br w:type="textWrapping"/>
+      </w:r>
+      <w:r>
+        <w:rPr>
+          <w:rStyle w:val="NormalTok"/>
+        </w:rPr>
+        <w:t xml:space="preserve"> </w:t>
+      </w:r>
+      <w:r>
+        <w:rPr>
+          <w:rStyle w:val="NormalTok"/>
+        </w:rPr>
+        <w:t xml:space="preserve"> </w:t>
+      </w:r>
+      <w:r>
+        <w:rPr>
+          <w:rStyle w:val="NormalTok"/>
+        </w:rPr>
+        <w:t xml:space="preserve"> </w:t>
+      </w:r>
+      <w:r>
+        <w:rPr>
+          <w:rStyle w:val="NormalTok"/>
+        </w:rPr>
+        <w:t xml:space="preserve"> </w:t>
+      </w:r>
+      <w:r>
+        <w:rPr>
+          <w:rStyle w:val="NormalTok"/>
+        </w:rPr>
+        <w:t xml:space="preserve">cv10f_probs[sampling[i:(i</w:t>
+      </w:r>
+      <w:r>
+        <w:rPr>
+          <w:rStyle w:val="DecValTok"/>
+        </w:rPr>
+        <w:t xml:space="preserve">+6</w:t>
+      </w:r>
+      <w:r>
+        <w:rPr>
+          <w:rStyle w:val="NormalTok"/>
+        </w:rPr>
+        <w:t xml:space="preserve">)]] &lt;-</w:t>
+      </w:r>
+      <w:r>
+        <w:rPr>
+          <w:rStyle w:val="StringTok"/>
+        </w:rPr>
+        <w:t xml:space="preserve"> </w:t>
+      </w:r>
+      <w:r>
+        <w:rPr>
+          <w:rStyle w:val="KeywordTok"/>
+        </w:rPr>
+        <w:t xml:space="preserve">predict</w:t>
+      </w:r>
+      <w:r>
+        <w:rPr>
+          <w:rStyle w:val="NormalTok"/>
+        </w:rPr>
+        <w:t xml:space="preserve">(temp_model$RFopt, test, </w:t>
+      </w:r>
+      <w:r>
+        <w:rPr>
+          <w:rStyle w:val="DataTypeTok"/>
+        </w:rPr>
+        <w:t xml:space="preserve">type=</w:t>
+      </w:r>
+      <w:r>
+        <w:rPr>
+          <w:rStyle w:val="StringTok"/>
+        </w:rPr>
+        <w:t xml:space="preserve">'prob'</w:t>
+      </w:r>
+      <w:r>
+        <w:rPr>
+          <w:rStyle w:val="NormalTok"/>
+        </w:rPr>
+        <w:t xml:space="preserve">)[,</w:t>
+      </w:r>
+      <w:r>
+        <w:rPr>
+          <w:rStyle w:val="DecValTok"/>
+        </w:rPr>
+        <w:t xml:space="preserve">2</w:t>
+      </w:r>
+      <w:r>
+        <w:rPr>
+          <w:rStyle w:val="NormalTok"/>
+        </w:rPr>
+        <w:t xml:space="preserve">]</w:t>
+      </w:r>
+      <w:r>
+        <w:br w:type="textWrapping"/>
+      </w:r>
+      <w:r>
+        <w:rPr>
+          <w:rStyle w:val="NormalTok"/>
+        </w:rPr>
+        <w:t xml:space="preserve"> </w:t>
+      </w:r>
+      <w:r>
+        <w:rPr>
+          <w:rStyle w:val="NormalTok"/>
+        </w:rPr>
+        <w:t xml:space="preserve"> </w:t>
+      </w:r>
+      <w:r>
+        <w:rPr>
+          <w:rStyle w:val="NormalTok"/>
+        </w:rPr>
+        <w:t xml:space="preserve">}</w:t>
+      </w:r>
+      <w:r>
+        <w:br w:type="textWrapping"/>
+      </w:r>
+      <w:r>
+        <w:rPr>
+          <w:rStyle w:val="NormalTok"/>
+        </w:rPr>
+        <w:t xml:space="preserve"> </w:t>
+      </w:r>
+      <w:r>
+        <w:rPr>
+          <w:rStyle w:val="NormalTok"/>
+        </w:rPr>
+        <w:t xml:space="preserve"> </w:t>
+      </w:r>
+      <w:r>
+        <w:rPr>
+          <w:rStyle w:val="NormalTok"/>
+        </w:rPr>
+        <w:t xml:space="preserve">cv10f_roc &lt;-</w:t>
+      </w:r>
+      <w:r>
+        <w:rPr>
+          <w:rStyle w:val="StringTok"/>
+        </w:rPr>
+        <w:t xml:space="preserve"> </w:t>
+      </w:r>
+      <w:r>
+        <w:rPr>
+          <w:rStyle w:val="KeywordTok"/>
+        </w:rPr>
+        <w:t xml:space="preserve">roc</w:t>
+      </w:r>
+      <w:r>
+        <w:rPr>
+          <w:rStyle w:val="NormalTok"/>
+        </w:rPr>
+        <w:t xml:space="preserve">(aucrf_data_allum$site~cv10f_probs)</w:t>
+      </w:r>
+      <w:r>
+        <w:br w:type="textWrapping"/>
+      </w:r>
+      <w:r>
+        <w:rPr>
+          <w:rStyle w:val="NormalTok"/>
+        </w:rPr>
+        <w:t xml:space="preserve"> </w:t>
+      </w:r>
+      <w:r>
+        <w:rPr>
+          <w:rStyle w:val="NormalTok"/>
+        </w:rPr>
+        <w:t xml:space="preserve"> </w:t>
+      </w:r>
+      <w:r>
+        <w:rPr>
+          <w:rStyle w:val="NormalTok"/>
+        </w:rPr>
+        <w:t xml:space="preserve">cv10f_all_pred &lt;-</w:t>
+      </w:r>
+      <w:r>
+        <w:rPr>
+          <w:rStyle w:val="StringTok"/>
+        </w:rPr>
+        <w:t xml:space="preserve"> </w:t>
+      </w:r>
+      <w:r>
+        <w:rPr>
+          <w:rStyle w:val="KeywordTok"/>
+        </w:rPr>
+        <w:t xml:space="preserve">c</w:t>
+      </w:r>
+      <w:r>
+        <w:rPr>
+          <w:rStyle w:val="NormalTok"/>
+        </w:rPr>
+        <w:t xml:space="preserve">(cv10f_all_pred, cv10f_probs)</w:t>
+      </w:r>
+      <w:r>
+        <w:br w:type="textWrapping"/>
+      </w:r>
+      <w:r>
+        <w:rPr>
+          <w:rStyle w:val="NormalTok"/>
+        </w:rPr>
+        <w:t xml:space="preserve"> </w:t>
+      </w:r>
+      <w:r>
+        <w:rPr>
+          <w:rStyle w:val="NormalTok"/>
+        </w:rPr>
+        <w:t xml:space="preserve"> </w:t>
+      </w:r>
+      <w:r>
+        <w:rPr>
+          <w:rStyle w:val="NormalTok"/>
+        </w:rPr>
+        <w:t xml:space="preserve">cv10f_all_resp &lt;-</w:t>
+      </w:r>
+      <w:r>
+        <w:rPr>
+          <w:rStyle w:val="StringTok"/>
+        </w:rPr>
+        <w:t xml:space="preserve"> </w:t>
+      </w:r>
+      <w:r>
+        <w:rPr>
+          <w:rStyle w:val="KeywordTok"/>
+        </w:rPr>
+        <w:t xml:space="preserve">c</w:t>
+      </w:r>
+      <w:r>
+        <w:rPr>
+          <w:rStyle w:val="NormalTok"/>
+        </w:rPr>
+        <w:t xml:space="preserve">(cv10f_all_resp, aucrf_data_allum$site)</w:t>
+      </w:r>
+      <w:r>
+        <w:br w:type="textWrapping"/>
+      </w:r>
+      <w:r>
+        <w:rPr>
+          <w:rStyle w:val="NormalTok"/>
+        </w:rPr>
+        <w:t xml:space="preserve"> </w:t>
+      </w:r>
+      <w:r>
+        <w:rPr>
+          <w:rStyle w:val="NormalTok"/>
+        </w:rPr>
+        <w:t xml:space="preserve"> </w:t>
+      </w:r>
+      <w:r>
+        <w:rPr>
+          <w:rStyle w:val="NormalTok"/>
+        </w:rPr>
+        <w:t xml:space="preserve">cv10f_aucs[j] &lt;-</w:t>
+      </w:r>
+      <w:r>
+        <w:rPr>
+          <w:rStyle w:val="StringTok"/>
+        </w:rPr>
+        <w:t xml:space="preserve"> </w:t>
+      </w:r>
+      <w:r>
+        <w:rPr>
+          <w:rStyle w:val="NormalTok"/>
+        </w:rPr>
+        <w:t xml:space="preserve">cv10f_roc$auc </w:t>
+      </w:r>
+      <w:r>
+        <w:rPr>
+          <w:rStyle w:val="CommentTok"/>
+        </w:rPr>
+        <w:t xml:space="preserve">#stores aucs for all iterations, can use to calc IQR</w:t>
+      </w:r>
+      <w:r>
+        <w:br w:type="textWrapping"/>
+      </w:r>
+      <w:r>
+        <w:rPr>
+          <w:rStyle w:val="NormalTok"/>
+        </w:rPr>
+        <w:t xml:space="preserve">}</w:t>
+      </w:r>
+      <w:r>
+        <w:br w:type="textWrapping"/>
+      </w:r>
+      <w:r>
+        <w:rPr>
+          <w:rStyle w:val="NormalTok"/>
+        </w:rPr>
+        <w:t xml:space="preserve">cv10f_roc &lt;-</w:t>
+      </w:r>
+      <w:r>
+        <w:rPr>
+          <w:rStyle w:val="StringTok"/>
+        </w:rPr>
+        <w:t xml:space="preserve"> </w:t>
+      </w:r>
+      <w:r>
+        <w:rPr>
+          <w:rStyle w:val="KeywordTok"/>
+        </w:rPr>
+        <w:t xml:space="preserve">roc</w:t>
+      </w:r>
+      <w:r>
+        <w:rPr>
+          <w:rStyle w:val="NormalTok"/>
+        </w:rPr>
+        <w:t xml:space="preserve">(cv10f_all_resp~cv10f_all_pred)</w:t>
+      </w:r>
+      <w:r>
+        <w:br w:type="textWrapping"/>
+      </w:r>
+      <w:r>
+        <w:br w:type="textWrapping"/>
+      </w:r>
+      <w:r>
+        <w:rPr>
+          <w:rStyle w:val="CommentTok"/>
+        </w:rPr>
+        <w:t xml:space="preserve">#10fold CV for L lumen vs L mucosa</w:t>
+      </w:r>
+      <w:r>
+        <w:br w:type="textWrapping"/>
+      </w:r>
+      <w:r>
+        <w:rPr>
+          <w:rStyle w:val="NormalTok"/>
+        </w:rPr>
+        <w:t xml:space="preserve">iters &lt;-</w:t>
+      </w:r>
+      <w:r>
+        <w:rPr>
+          <w:rStyle w:val="StringTok"/>
+        </w:rPr>
+        <w:t xml:space="preserve"> </w:t>
+      </w:r>
+      <w:r>
+        <w:rPr>
+          <w:rStyle w:val="DecValTok"/>
+        </w:rPr>
+        <w:t xml:space="preserve">100</w:t>
+      </w:r>
+      <w:r>
+        <w:br w:type="textWrapping"/>
+      </w:r>
+      <w:r>
+        <w:rPr>
+          <w:rStyle w:val="NormalTok"/>
+        </w:rPr>
+        <w:t xml:space="preserve">cv10f_aucs &lt;-</w:t>
+      </w:r>
+      <w:r>
+        <w:rPr>
+          <w:rStyle w:val="StringTok"/>
+        </w:rPr>
+        <w:t xml:space="preserve"> </w:t>
+      </w:r>
+      <w:r>
+        <w:rPr>
+          <w:rStyle w:val="KeywordTok"/>
+        </w:rPr>
+        <w:t xml:space="preserve">c</w:t>
+      </w:r>
+      <w:r>
+        <w:rPr>
+          <w:rStyle w:val="NormalTok"/>
+        </w:rPr>
+        <w:t xml:space="preserve">()</w:t>
+      </w:r>
+      <w:r>
+        <w:br w:type="textWrapping"/>
+      </w:r>
+      <w:r>
+        <w:rPr>
+          <w:rStyle w:val="NormalTok"/>
+        </w:rPr>
+        <w:t xml:space="preserve">cv10f_all_resp_left_bs &lt;-</w:t>
+      </w:r>
+      <w:r>
+        <w:rPr>
+          <w:rStyle w:val="StringTok"/>
+        </w:rPr>
+        <w:t xml:space="preserve"> </w:t>
+      </w:r>
+      <w:r>
+        <w:rPr>
+          <w:rStyle w:val="KeywordTok"/>
+        </w:rPr>
+        <w:t xml:space="preserve">c</w:t>
+      </w:r>
+      <w:r>
+        <w:rPr>
+          <w:rStyle w:val="NormalTok"/>
+        </w:rPr>
+        <w:t xml:space="preserve">()</w:t>
+      </w:r>
+      <w:r>
+        <w:br w:type="textWrapping"/>
+      </w:r>
+      <w:r>
+        <w:rPr>
+          <w:rStyle w:val="NormalTok"/>
+        </w:rPr>
+        <w:t xml:space="preserve">cv10f_all_pred_left_bs &lt;-</w:t>
+      </w:r>
+      <w:r>
+        <w:rPr>
+          <w:rStyle w:val="StringTok"/>
+        </w:rPr>
+        <w:t xml:space="preserve"> </w:t>
+      </w:r>
+      <w:r>
+        <w:rPr>
+          <w:rStyle w:val="KeywordTok"/>
+        </w:rPr>
+        <w:t xml:space="preserve">c</w:t>
+      </w:r>
+      <w:r>
+        <w:rPr>
+          <w:rStyle w:val="NormalTok"/>
+        </w:rPr>
+        <w:t xml:space="preserve">()</w:t>
+      </w:r>
+      <w:r>
+        <w:br w:type="textWrapping"/>
+      </w:r>
+      <w:r>
+        <w:rPr>
+          <w:rStyle w:val="NormalTok"/>
+        </w:rPr>
+        <w:t xml:space="preserve">for(j in </w:t>
+      </w:r>
+      <w:r>
+        <w:rPr>
+          <w:rStyle w:val="DecValTok"/>
+        </w:rPr>
+        <w:t xml:space="preserve">1</w:t>
+      </w:r>
+      <w:r>
+        <w:rPr>
+          <w:rStyle w:val="NormalTok"/>
+        </w:rPr>
+        <w:t xml:space="preserve">:iters){</w:t>
+      </w:r>
+      <w:r>
+        <w:br w:type="textWrapping"/>
+      </w:r>
+      <w:r>
+        <w:rPr>
+          <w:rStyle w:val="NormalTok"/>
+        </w:rPr>
+        <w:t xml:space="preserve"> </w:t>
+      </w:r>
+      <w:r>
+        <w:rPr>
+          <w:rStyle w:val="NormalTok"/>
+        </w:rPr>
+        <w:t xml:space="preserve"> </w:t>
+      </w:r>
+      <w:r>
+        <w:rPr>
+          <w:rStyle w:val="KeywordTok"/>
+        </w:rPr>
+        <w:t xml:space="preserve">set.seed</w:t>
+      </w:r>
+      <w:r>
+        <w:rPr>
+          <w:rStyle w:val="NormalTok"/>
+        </w:rPr>
+        <w:t xml:space="preserve">(j)</w:t>
+      </w:r>
+      <w:r>
+        <w:br w:type="textWrapping"/>
+      </w:r>
+      <w:r>
+        <w:rPr>
+          <w:rStyle w:val="NormalTok"/>
+        </w:rPr>
+        <w:t xml:space="preserve"> </w:t>
+      </w:r>
+      <w:r>
+        <w:rPr>
+          <w:rStyle w:val="NormalTok"/>
+        </w:rPr>
+        <w:t xml:space="preserve"> </w:t>
+      </w:r>
+      <w:r>
+        <w:rPr>
+          <w:rStyle w:val="NormalTok"/>
+        </w:rPr>
+        <w:t xml:space="preserve">sampling &lt;-</w:t>
+      </w:r>
+      <w:r>
+        <w:rPr>
+          <w:rStyle w:val="StringTok"/>
+        </w:rPr>
+        <w:t xml:space="preserve"> </w:t>
+      </w:r>
+      <w:r>
+        <w:rPr>
+          <w:rStyle w:val="KeywordTok"/>
+        </w:rPr>
+        <w:t xml:space="preserve">sample</w:t>
+      </w:r>
+      <w:r>
+        <w:rPr>
+          <w:rStyle w:val="NormalTok"/>
+        </w:rPr>
+        <w:t xml:space="preserve">(</w:t>
+      </w:r>
+      <w:r>
+        <w:rPr>
+          <w:rStyle w:val="DecValTok"/>
+        </w:rPr>
+        <w:t xml:space="preserve">1</w:t>
+      </w:r>
+      <w:r>
+        <w:rPr>
+          <w:rStyle w:val="NormalTok"/>
+        </w:rPr>
+        <w:t xml:space="preserve">:</w:t>
+      </w:r>
+      <w:r>
+        <w:rPr>
+          <w:rStyle w:val="KeywordTok"/>
+        </w:rPr>
+        <w:t xml:space="preserve">nrow</w:t>
+      </w:r>
+      <w:r>
+        <w:rPr>
+          <w:rStyle w:val="NormalTok"/>
+        </w:rPr>
+        <w:t xml:space="preserve">(aucrf_data_left_bs),</w:t>
+      </w:r>
+      <w:r>
+        <w:rPr>
+          <w:rStyle w:val="KeywordTok"/>
+        </w:rPr>
+        <w:t xml:space="preserve">nrow</w:t>
+      </w:r>
+      <w:r>
+        <w:rPr>
+          <w:rStyle w:val="NormalTok"/>
+        </w:rPr>
+        <w:t xml:space="preserve">(aucrf_data_left_bs),</w:t>
+      </w:r>
+      <w:r>
+        <w:rPr>
+          <w:rStyle w:val="DataTypeTok"/>
+        </w:rPr>
+        <w:t xml:space="preserve">replace=</w:t>
+      </w:r>
+      <w:r>
+        <w:rPr>
+          <w:rStyle w:val="NormalTok"/>
+        </w:rPr>
+        <w:t xml:space="preserve">F)</w:t>
+      </w:r>
+      <w:r>
+        <w:br w:type="textWrapping"/>
+      </w:r>
+      <w:r>
+        <w:rPr>
+          <w:rStyle w:val="NormalTok"/>
+        </w:rPr>
+        <w:t xml:space="preserve"> </w:t>
+      </w:r>
+      <w:r>
+        <w:rPr>
+          <w:rStyle w:val="NormalTok"/>
+        </w:rPr>
+        <w:t xml:space="preserve"> </w:t>
+      </w:r>
+      <w:r>
+        <w:rPr>
+          <w:rStyle w:val="NormalTok"/>
+        </w:rPr>
+        <w:t xml:space="preserve">cv10f_probs &lt;-</w:t>
+      </w:r>
+      <w:r>
+        <w:rPr>
+          <w:rStyle w:val="StringTok"/>
+        </w:rPr>
+        <w:t xml:space="preserve"> </w:t>
+      </w:r>
+      <w:r>
+        <w:rPr>
+          <w:rStyle w:val="KeywordTok"/>
+        </w:rPr>
+        <w:t xml:space="preserve">rep</w:t>
+      </w:r>
+      <w:r>
+        <w:rPr>
+          <w:rStyle w:val="NormalTok"/>
+        </w:rPr>
+        <w:t xml:space="preserve">(</w:t>
+      </w:r>
+      <w:r>
+        <w:rPr>
+          <w:rStyle w:val="OtherTok"/>
+        </w:rPr>
+        <w:t xml:space="preserve">NA</w:t>
+      </w:r>
+      <w:r>
+        <w:rPr>
+          <w:rStyle w:val="NormalTok"/>
+        </w:rPr>
+        <w:t xml:space="preserve">,</w:t>
+      </w:r>
+      <w:r>
+        <w:rPr>
+          <w:rStyle w:val="DecValTok"/>
+        </w:rPr>
+        <w:t xml:space="preserve">39</w:t>
+      </w:r>
+      <w:r>
+        <w:rPr>
+          <w:rStyle w:val="NormalTok"/>
+        </w:rPr>
+        <w:t xml:space="preserve">)</w:t>
+      </w:r>
+      <w:r>
+        <w:br w:type="textWrapping"/>
+      </w:r>
+      <w:r>
+        <w:rPr>
+          <w:rStyle w:val="NormalTok"/>
+        </w:rPr>
+        <w:t xml:space="preserve"> </w:t>
+      </w:r>
+      <w:r>
+        <w:rPr>
+          <w:rStyle w:val="NormalTok"/>
+        </w:rPr>
+        <w:t xml:space="preserve"> </w:t>
+      </w:r>
+      <w:r>
+        <w:rPr>
+          <w:rStyle w:val="NormalTok"/>
+        </w:rPr>
+        <w:t xml:space="preserve">for(i in </w:t>
+      </w:r>
+      <w:r>
+        <w:rPr>
+          <w:rStyle w:val="KeywordTok"/>
+        </w:rPr>
+        <w:t xml:space="preserve">seq</w:t>
+      </w:r>
+      <w:r>
+        <w:rPr>
+          <w:rStyle w:val="NormalTok"/>
+        </w:rPr>
+        <w:t xml:space="preserve">(</w:t>
+      </w:r>
+      <w:r>
+        <w:rPr>
+          <w:rStyle w:val="DecValTok"/>
+        </w:rPr>
+        <w:t xml:space="preserve">1</w:t>
+      </w:r>
+      <w:r>
+        <w:rPr>
+          <w:rStyle w:val="NormalTok"/>
+        </w:rPr>
+        <w:t xml:space="preserve">,</w:t>
+      </w:r>
+      <w:r>
+        <w:rPr>
+          <w:rStyle w:val="DecValTok"/>
+        </w:rPr>
+        <w:t xml:space="preserve">36</w:t>
+      </w:r>
+      <w:r>
+        <w:rPr>
+          <w:rStyle w:val="NormalTok"/>
+        </w:rPr>
+        <w:t xml:space="preserve">,</w:t>
+      </w:r>
+      <w:r>
+        <w:rPr>
+          <w:rStyle w:val="DecValTok"/>
+        </w:rPr>
+        <w:t xml:space="preserve">4</w:t>
+      </w:r>
+      <w:r>
+        <w:rPr>
+          <w:rStyle w:val="NormalTok"/>
+        </w:rPr>
+        <w:t xml:space="preserve">)){</w:t>
+      </w:r>
+      <w:r>
+        <w:br w:type="textWrapping"/>
+      </w:r>
+      <w:r>
+        <w:rPr>
+          <w:rStyle w:val="NormalTok"/>
+        </w:rPr>
+        <w:t xml:space="preserve"> </w:t>
+      </w:r>
+      <w:r>
+        <w:rPr>
+          <w:rStyle w:val="NormalTok"/>
+        </w:rPr>
+        <w:t xml:space="preserve"> </w:t>
+      </w:r>
+      <w:r>
+        <w:rPr>
+          <w:rStyle w:val="NormalTok"/>
+        </w:rPr>
+        <w:t xml:space="preserve"> </w:t>
+      </w:r>
+      <w:r>
+        <w:rPr>
+          <w:rStyle w:val="NormalTok"/>
+        </w:rPr>
+        <w:t xml:space="preserve"> </w:t>
+      </w:r>
+      <w:r>
+        <w:rPr>
+          <w:rStyle w:val="NormalTok"/>
+        </w:rPr>
+        <w:t xml:space="preserve">train_left_bs &lt;-</w:t>
+      </w:r>
+      <w:r>
+        <w:rPr>
+          <w:rStyle w:val="StringTok"/>
+        </w:rPr>
+        <w:t xml:space="preserve"> </w:t>
+      </w:r>
+      <w:r>
+        <w:rPr>
+          <w:rStyle w:val="NormalTok"/>
+        </w:rPr>
+        <w:t xml:space="preserve">aucrf_data_left_bs[sampling[-(i:(i</w:t>
+      </w:r>
+      <w:r>
+        <w:rPr>
+          <w:rStyle w:val="DecValTok"/>
+        </w:rPr>
+        <w:t xml:space="preserve">+3</w:t>
+      </w:r>
+      <w:r>
+        <w:rPr>
+          <w:rStyle w:val="NormalTok"/>
+        </w:rPr>
+        <w:t xml:space="preserve">))],]</w:t>
+      </w:r>
+      <w:r>
+        <w:br w:type="textWrapping"/>
+      </w:r>
+      <w:r>
+        <w:rPr>
+          <w:rStyle w:val="NormalTok"/>
+        </w:rPr>
+        <w:t xml:space="preserve"> </w:t>
+      </w:r>
+      <w:r>
+        <w:rPr>
+          <w:rStyle w:val="NormalTok"/>
+        </w:rPr>
+        <w:t xml:space="preserve"> </w:t>
+      </w:r>
+      <w:r>
+        <w:rPr>
+          <w:rStyle w:val="NormalTok"/>
+        </w:rPr>
+        <w:t xml:space="preserve"> </w:t>
+      </w:r>
+      <w:r>
+        <w:rPr>
+          <w:rStyle w:val="NormalTok"/>
+        </w:rPr>
+        <w:t xml:space="preserve"> </w:t>
+      </w:r>
+      <w:r>
+        <w:rPr>
+          <w:rStyle w:val="NormalTok"/>
+        </w:rPr>
+        <w:t xml:space="preserve">test_left_bs &lt;-</w:t>
+      </w:r>
+      <w:r>
+        <w:rPr>
+          <w:rStyle w:val="StringTok"/>
+        </w:rPr>
+        <w:t xml:space="preserve"> </w:t>
+      </w:r>
+      <w:r>
+        <w:rPr>
+          <w:rStyle w:val="NormalTok"/>
+        </w:rPr>
+        <w:t xml:space="preserve">aucrf_data_left_bs[sampling[i:(i</w:t>
+      </w:r>
+      <w:r>
+        <w:rPr>
+          <w:rStyle w:val="DecValTok"/>
+        </w:rPr>
+        <w:t xml:space="preserve">+3</w:t>
+      </w:r>
+      <w:r>
+        <w:rPr>
+          <w:rStyle w:val="NormalTok"/>
+        </w:rPr>
+        <w:t xml:space="preserve">)],]</w:t>
+      </w:r>
+      <w:r>
+        <w:br w:type="textWrapping"/>
+      </w:r>
+      <w:r>
+        <w:rPr>
+          <w:rStyle w:val="NormalTok"/>
+        </w:rPr>
+        <w:t xml:space="preserve"> </w:t>
+      </w:r>
+      <w:r>
+        <w:rPr>
+          <w:rStyle w:val="NormalTok"/>
+        </w:rPr>
+        <w:t xml:space="preserve"> </w:t>
+      </w:r>
+      <w:r>
+        <w:rPr>
+          <w:rStyle w:val="NormalTok"/>
+        </w:rPr>
+        <w:t xml:space="preserve"> </w:t>
+      </w:r>
+      <w:r>
+        <w:rPr>
+          <w:rStyle w:val="NormalTok"/>
+        </w:rPr>
+        <w:t xml:space="preserve"> </w:t>
+      </w:r>
+      <w:r>
+        <w:rPr>
+          <w:rStyle w:val="KeywordTok"/>
+        </w:rPr>
+        <w:t xml:space="preserve">set.seed</w:t>
+      </w:r>
+      <w:r>
+        <w:rPr>
+          <w:rStyle w:val="NormalTok"/>
+        </w:rPr>
+        <w:t xml:space="preserve">(seed)</w:t>
+      </w:r>
+      <w:r>
+        <w:br w:type="textWrapping"/>
+      </w:r>
+      <w:r>
+        <w:rPr>
+          <w:rStyle w:val="NormalTok"/>
+        </w:rPr>
+        <w:t xml:space="preserve"> </w:t>
+      </w:r>
+      <w:r>
+        <w:rPr>
+          <w:rStyle w:val="NormalTok"/>
+        </w:rPr>
+        <w:t xml:space="preserve"> </w:t>
+      </w:r>
+      <w:r>
+        <w:rPr>
+          <w:rStyle w:val="NormalTok"/>
+        </w:rPr>
+        <w:t xml:space="preserve"> </w:t>
+      </w:r>
+      <w:r>
+        <w:rPr>
+          <w:rStyle w:val="NormalTok"/>
+        </w:rPr>
+        <w:t xml:space="preserve"> </w:t>
+      </w:r>
+      <w:r>
+        <w:rPr>
+          <w:rStyle w:val="NormalTok"/>
+        </w:rPr>
+        <w:t xml:space="preserve">temp_model_left_bs &lt;-</w:t>
+      </w:r>
+      <w:r>
+        <w:rPr>
+          <w:rStyle w:val="StringTok"/>
+        </w:rPr>
+        <w:t xml:space="preserve"> </w:t>
+      </w:r>
+      <w:r>
+        <w:rPr>
+          <w:rStyle w:val="KeywordTok"/>
+        </w:rPr>
+        <w:t xml:space="preserve">AUCRF</w:t>
+      </w:r>
+      <w:r>
+        <w:rPr>
+          <w:rStyle w:val="NormalTok"/>
+        </w:rPr>
+        <w:t xml:space="preserve">(location~., </w:t>
+      </w:r>
+      <w:r>
+        <w:rPr>
+          <w:rStyle w:val="DataTypeTok"/>
+        </w:rPr>
+        <w:t xml:space="preserve">data=</w:t>
+      </w:r>
+      <w:r>
+        <w:rPr>
+          <w:rStyle w:val="NormalTok"/>
+        </w:rPr>
+        <w:t xml:space="preserve">train_left_bs, </w:t>
+      </w:r>
+      <w:r>
+        <w:rPr>
+          <w:rStyle w:val="DataTypeTok"/>
+        </w:rPr>
+        <w:t xml:space="preserve">pdel=</w:t>
+      </w:r>
+      <w:r>
+        <w:rPr>
+          <w:rStyle w:val="FloatTok"/>
+        </w:rPr>
+        <w:t xml:space="preserve">0.99</w:t>
+      </w:r>
+      <w:r>
+        <w:rPr>
+          <w:rStyle w:val="NormalTok"/>
+        </w:rPr>
+        <w:t xml:space="preserve">, </w:t>
+      </w:r>
+      <w:r>
+        <w:rPr>
+          <w:rStyle w:val="DataTypeTok"/>
+        </w:rPr>
+        <w:t xml:space="preserve">ntree=</w:t>
+      </w:r>
+      <w:r>
+        <w:rPr>
+          <w:rStyle w:val="DecValTok"/>
+        </w:rPr>
+        <w:t xml:space="preserve">500</w:t>
+      </w:r>
+      <w:r>
+        <w:rPr>
+          <w:rStyle w:val="NormalTok"/>
+        </w:rPr>
+        <w:t xml:space="preserve">)</w:t>
+      </w:r>
+      <w:r>
+        <w:br w:type="textWrapping"/>
+      </w:r>
+      <w:r>
+        <w:rPr>
+          <w:rStyle w:val="NormalTok"/>
+        </w:rPr>
+        <w:t xml:space="preserve"> </w:t>
+      </w:r>
+      <w:r>
+        <w:rPr>
+          <w:rStyle w:val="NormalTok"/>
+        </w:rPr>
+        <w:t xml:space="preserve"> </w:t>
+      </w:r>
+      <w:r>
+        <w:rPr>
+          <w:rStyle w:val="NormalTok"/>
+        </w:rPr>
+        <w:t xml:space="preserve"> </w:t>
+      </w:r>
+      <w:r>
+        <w:rPr>
+          <w:rStyle w:val="NormalTok"/>
+        </w:rPr>
+        <w:t xml:space="preserve"> </w:t>
+      </w:r>
+      <w:r>
+        <w:rPr>
+          <w:rStyle w:val="NormalTok"/>
+        </w:rPr>
+        <w:t xml:space="preserve">cv10f_probs[sampling[i:(i</w:t>
+      </w:r>
+      <w:r>
+        <w:rPr>
+          <w:rStyle w:val="DecValTok"/>
+        </w:rPr>
+        <w:t xml:space="preserve">+3</w:t>
+      </w:r>
+      <w:r>
+        <w:rPr>
+          <w:rStyle w:val="NormalTok"/>
+        </w:rPr>
+        <w:t xml:space="preserve">)]] &lt;-</w:t>
+      </w:r>
+      <w:r>
+        <w:rPr>
+          <w:rStyle w:val="StringTok"/>
+        </w:rPr>
+        <w:t xml:space="preserve"> </w:t>
+      </w:r>
+      <w:r>
+        <w:rPr>
+          <w:rStyle w:val="KeywordTok"/>
+        </w:rPr>
+        <w:t xml:space="preserve">predict</w:t>
+      </w:r>
+      <w:r>
+        <w:rPr>
+          <w:rStyle w:val="NormalTok"/>
+        </w:rPr>
+        <w:t xml:space="preserve">(temp_model_left_bs$RFopt, test_left_bs, </w:t>
+      </w:r>
+      <w:r>
+        <w:rPr>
+          <w:rStyle w:val="DataTypeTok"/>
+        </w:rPr>
+        <w:t xml:space="preserve">type=</w:t>
+      </w:r>
+      <w:r>
+        <w:rPr>
+          <w:rStyle w:val="StringTok"/>
+        </w:rPr>
+        <w:t xml:space="preserve">'prob'</w:t>
+      </w:r>
+      <w:r>
+        <w:rPr>
+          <w:rStyle w:val="NormalTok"/>
+        </w:rPr>
+        <w:t xml:space="preserve">)[,</w:t>
+      </w:r>
+      <w:r>
+        <w:rPr>
+          <w:rStyle w:val="DecValTok"/>
+        </w:rPr>
+        <w:t xml:space="preserve">2</w:t>
+      </w:r>
+      <w:r>
+        <w:rPr>
+          <w:rStyle w:val="NormalTok"/>
+        </w:rPr>
+        <w:t xml:space="preserve">]</w:t>
+      </w:r>
+      <w:r>
+        <w:br w:type="textWrapping"/>
+      </w:r>
+      <w:r>
+        <w:rPr>
+          <w:rStyle w:val="NormalTok"/>
+        </w:rPr>
+        <w:t xml:space="preserve"> </w:t>
+      </w:r>
+      <w:r>
+        <w:rPr>
+          <w:rStyle w:val="NormalTok"/>
+        </w:rPr>
+        <w:t xml:space="preserve"> </w:t>
+      </w:r>
+      <w:r>
+        <w:rPr>
+          <w:rStyle w:val="NormalTok"/>
+        </w:rPr>
+        <w:t xml:space="preserve">}</w:t>
+      </w:r>
+      <w:r>
+        <w:br w:type="textWrapping"/>
+      </w:r>
+      <w:r>
+        <w:rPr>
+          <w:rStyle w:val="NormalTok"/>
+        </w:rPr>
+        <w:t xml:space="preserve"> </w:t>
+      </w:r>
+      <w:r>
+        <w:rPr>
+          <w:rStyle w:val="NormalTok"/>
+        </w:rPr>
+        <w:t xml:space="preserve"> </w:t>
+      </w:r>
+      <w:r>
+        <w:rPr>
+          <w:rStyle w:val="NormalTok"/>
+        </w:rPr>
+        <w:t xml:space="preserve">cv10f_roc_left_bs &lt;-</w:t>
+      </w:r>
+      <w:r>
+        <w:rPr>
+          <w:rStyle w:val="StringTok"/>
+        </w:rPr>
+        <w:t xml:space="preserve"> </w:t>
+      </w:r>
+      <w:r>
+        <w:rPr>
+          <w:rStyle w:val="KeywordTok"/>
+        </w:rPr>
+        <w:t xml:space="preserve">roc</w:t>
+      </w:r>
+      <w:r>
+        <w:rPr>
+          <w:rStyle w:val="NormalTok"/>
+        </w:rPr>
+        <w:t xml:space="preserve">(aucrf_data_left_bs$location~cv10f_probs)</w:t>
+      </w:r>
+      <w:r>
+        <w:br w:type="textWrapping"/>
+      </w:r>
+      <w:r>
+        <w:rPr>
+          <w:rStyle w:val="NormalTok"/>
+        </w:rPr>
+        <w:t xml:space="preserve"> </w:t>
+      </w:r>
+      <w:r>
+        <w:rPr>
+          <w:rStyle w:val="NormalTok"/>
+        </w:rPr>
+        <w:t xml:space="preserve"> </w:t>
+      </w:r>
+      <w:r>
+        <w:rPr>
+          <w:rStyle w:val="NormalTok"/>
+        </w:rPr>
+        <w:t xml:space="preserve">cv10f_all_pred_left_bs &lt;-</w:t>
+      </w:r>
+      <w:r>
+        <w:rPr>
+          <w:rStyle w:val="StringTok"/>
+        </w:rPr>
+        <w:t xml:space="preserve"> </w:t>
+      </w:r>
+      <w:r>
+        <w:rPr>
+          <w:rStyle w:val="KeywordTok"/>
+        </w:rPr>
+        <w:t xml:space="preserve">c</w:t>
+      </w:r>
+      <w:r>
+        <w:rPr>
+          <w:rStyle w:val="NormalTok"/>
+        </w:rPr>
+        <w:t xml:space="preserve">(cv10f_all_pred_left_bs, cv10f_probs)</w:t>
+      </w:r>
+      <w:r>
+        <w:br w:type="textWrapping"/>
+      </w:r>
+      <w:r>
+        <w:rPr>
+          <w:rStyle w:val="NormalTok"/>
+        </w:rPr>
+        <w:t xml:space="preserve"> </w:t>
+      </w:r>
+      <w:r>
+        <w:rPr>
+          <w:rStyle w:val="NormalTok"/>
+        </w:rPr>
+        <w:t xml:space="preserve"> </w:t>
+      </w:r>
+      <w:r>
+        <w:rPr>
+          <w:rStyle w:val="NormalTok"/>
+        </w:rPr>
+        <w:t xml:space="preserve">cv10f_all_resp_left_bs &lt;-</w:t>
+      </w:r>
+      <w:r>
+        <w:rPr>
+          <w:rStyle w:val="StringTok"/>
+        </w:rPr>
+        <w:t xml:space="preserve"> </w:t>
+      </w:r>
+      <w:r>
+        <w:rPr>
+          <w:rStyle w:val="KeywordTok"/>
+        </w:rPr>
+        <w:t xml:space="preserve">c</w:t>
+      </w:r>
+      <w:r>
+        <w:rPr>
+          <w:rStyle w:val="NormalTok"/>
+        </w:rPr>
+        <w:t xml:space="preserve">(cv10f_all_resp_left_bs, aucrf_data_left_bs$location)</w:t>
+      </w:r>
+      <w:r>
+        <w:br w:type="textWrapping"/>
+      </w:r>
+      <w:r>
+        <w:rPr>
+          <w:rStyle w:val="NormalTok"/>
+        </w:rPr>
+        <w:t xml:space="preserve"> </w:t>
+      </w:r>
+      <w:r>
+        <w:rPr>
+          <w:rStyle w:val="NormalTok"/>
+        </w:rPr>
+        <w:t xml:space="preserve"> </w:t>
+      </w:r>
+      <w:r>
+        <w:rPr>
+          <w:rStyle w:val="NormalTok"/>
+        </w:rPr>
+        <w:t xml:space="preserve">cv10f_aucs[j] &lt;-</w:t>
+      </w:r>
+      <w:r>
+        <w:rPr>
+          <w:rStyle w:val="StringTok"/>
+        </w:rPr>
+        <w:t xml:space="preserve"> </w:t>
+      </w:r>
+      <w:r>
+        <w:rPr>
+          <w:rStyle w:val="NormalTok"/>
+        </w:rPr>
+        <w:t xml:space="preserve">cv10f_roc_left_bs$auc </w:t>
+      </w:r>
+      <w:r>
+        <w:rPr>
+          <w:rStyle w:val="CommentTok"/>
+        </w:rPr>
+        <w:t xml:space="preserve">#stores aucs for all iterations, can use to calc IQR</w:t>
+      </w:r>
+      <w:r>
+        <w:br w:type="textWrapping"/>
+      </w:r>
+      <w:r>
+        <w:rPr>
+          <w:rStyle w:val="NormalTok"/>
+        </w:rPr>
+        <w:t xml:space="preserve">}</w:t>
+      </w:r>
+      <w:r>
+        <w:br w:type="textWrapping"/>
+      </w:r>
+      <w:r>
+        <w:rPr>
+          <w:rStyle w:val="NormalTok"/>
+        </w:rPr>
+        <w:t xml:space="preserve">cv10f_roc_left_bs &lt;-</w:t>
+      </w:r>
+      <w:r>
+        <w:rPr>
+          <w:rStyle w:val="StringTok"/>
+        </w:rPr>
+        <w:t xml:space="preserve"> </w:t>
+      </w:r>
+      <w:r>
+        <w:rPr>
+          <w:rStyle w:val="KeywordTok"/>
+        </w:rPr>
+        <w:t xml:space="preserve">roc</w:t>
+      </w:r>
+      <w:r>
+        <w:rPr>
+          <w:rStyle w:val="NormalTok"/>
+        </w:rPr>
+        <w:t xml:space="preserve">(cv10f_all_resp_left_bs~cv10f_all_pred_left_bs)</w:t>
+      </w:r>
+      <w:r>
+        <w:br w:type="textWrapping"/>
+      </w:r>
+      <w:r>
+        <w:br w:type="textWrapping"/>
+      </w:r>
+      <w:r>
+        <w:rPr>
+          <w:rStyle w:val="CommentTok"/>
+        </w:rPr>
+        <w:t xml:space="preserve">#10fold CV for R lumen vs R mucosa</w:t>
+      </w:r>
+      <w:r>
+        <w:br w:type="textWrapping"/>
+      </w:r>
+      <w:r>
+        <w:rPr>
+          <w:rStyle w:val="NormalTok"/>
+        </w:rPr>
+        <w:t xml:space="preserve">iters &lt;-</w:t>
+      </w:r>
+      <w:r>
+        <w:rPr>
+          <w:rStyle w:val="StringTok"/>
+        </w:rPr>
+        <w:t xml:space="preserve"> </w:t>
+      </w:r>
+      <w:r>
+        <w:rPr>
+          <w:rStyle w:val="DecValTok"/>
+        </w:rPr>
+        <w:t xml:space="preserve">100</w:t>
+      </w:r>
+      <w:r>
+        <w:br w:type="textWrapping"/>
+      </w:r>
+      <w:r>
+        <w:rPr>
+          <w:rStyle w:val="NormalTok"/>
+        </w:rPr>
+        <w:t xml:space="preserve">cv10f_aucs &lt;-</w:t>
+      </w:r>
+      <w:r>
+        <w:rPr>
+          <w:rStyle w:val="StringTok"/>
+        </w:rPr>
+        <w:t xml:space="preserve"> </w:t>
+      </w:r>
+      <w:r>
+        <w:rPr>
+          <w:rStyle w:val="KeywordTok"/>
+        </w:rPr>
+        <w:t xml:space="preserve">c</w:t>
+      </w:r>
+      <w:r>
+        <w:rPr>
+          <w:rStyle w:val="NormalTok"/>
+        </w:rPr>
+        <w:t xml:space="preserve">()</w:t>
+      </w:r>
+      <w:r>
+        <w:br w:type="textWrapping"/>
+      </w:r>
+      <w:r>
+        <w:rPr>
+          <w:rStyle w:val="NormalTok"/>
+        </w:rPr>
+        <w:t xml:space="preserve">cv10f_all_resp_right_bs &lt;-</w:t>
+      </w:r>
+      <w:r>
+        <w:rPr>
+          <w:rStyle w:val="StringTok"/>
+        </w:rPr>
+        <w:t xml:space="preserve"> </w:t>
+      </w:r>
+      <w:r>
+        <w:rPr>
+          <w:rStyle w:val="KeywordTok"/>
+        </w:rPr>
+        <w:t xml:space="preserve">c</w:t>
+      </w:r>
+      <w:r>
+        <w:rPr>
+          <w:rStyle w:val="NormalTok"/>
+        </w:rPr>
+        <w:t xml:space="preserve">()</w:t>
+      </w:r>
+      <w:r>
+        <w:br w:type="textWrapping"/>
+      </w:r>
+      <w:r>
+        <w:rPr>
+          <w:rStyle w:val="NormalTok"/>
+        </w:rPr>
+        <w:t xml:space="preserve">cv10f_all_pred_right_bs &lt;-</w:t>
+      </w:r>
+      <w:r>
+        <w:rPr>
+          <w:rStyle w:val="StringTok"/>
+        </w:rPr>
+        <w:t xml:space="preserve"> </w:t>
+      </w:r>
+      <w:r>
+        <w:rPr>
+          <w:rStyle w:val="KeywordTok"/>
+        </w:rPr>
+        <w:t xml:space="preserve">c</w:t>
+      </w:r>
+      <w:r>
+        <w:rPr>
+          <w:rStyle w:val="NormalTok"/>
+        </w:rPr>
+        <w:t xml:space="preserve">()</w:t>
+      </w:r>
+      <w:r>
+        <w:br w:type="textWrapping"/>
+      </w:r>
+      <w:r>
+        <w:rPr>
+          <w:rStyle w:val="NormalTok"/>
+        </w:rPr>
+        <w:t xml:space="preserve">for(j in </w:t>
+      </w:r>
+      <w:r>
+        <w:rPr>
+          <w:rStyle w:val="DecValTok"/>
+        </w:rPr>
+        <w:t xml:space="preserve">1</w:t>
+      </w:r>
+      <w:r>
+        <w:rPr>
+          <w:rStyle w:val="NormalTok"/>
+        </w:rPr>
+        <w:t xml:space="preserve">:iters){</w:t>
+      </w:r>
+      <w:r>
+        <w:br w:type="textWrapping"/>
+      </w:r>
+      <w:r>
+        <w:rPr>
+          <w:rStyle w:val="NormalTok"/>
+        </w:rPr>
+        <w:t xml:space="preserve"> </w:t>
+      </w:r>
+      <w:r>
+        <w:rPr>
+          <w:rStyle w:val="NormalTok"/>
+        </w:rPr>
+        <w:t xml:space="preserve"> </w:t>
+      </w:r>
+      <w:r>
+        <w:rPr>
+          <w:rStyle w:val="KeywordTok"/>
+        </w:rPr>
+        <w:t xml:space="preserve">set.seed</w:t>
+      </w:r>
+      <w:r>
+        <w:rPr>
+          <w:rStyle w:val="NormalTok"/>
+        </w:rPr>
+        <w:t xml:space="preserve">(j)</w:t>
+      </w:r>
+      <w:r>
+        <w:br w:type="textWrapping"/>
+      </w:r>
+      <w:r>
+        <w:rPr>
+          <w:rStyle w:val="NormalTok"/>
+        </w:rPr>
+        <w:t xml:space="preserve"> </w:t>
+      </w:r>
+      <w:r>
+        <w:rPr>
+          <w:rStyle w:val="NormalTok"/>
+        </w:rPr>
+        <w:t xml:space="preserve"> </w:t>
+      </w:r>
+      <w:r>
+        <w:rPr>
+          <w:rStyle w:val="NormalTok"/>
+        </w:rPr>
+        <w:t xml:space="preserve">sampling &lt;-</w:t>
+      </w:r>
+      <w:r>
+        <w:rPr>
+          <w:rStyle w:val="StringTok"/>
+        </w:rPr>
+        <w:t xml:space="preserve"> </w:t>
+      </w:r>
+      <w:r>
+        <w:rPr>
+          <w:rStyle w:val="KeywordTok"/>
+        </w:rPr>
+        <w:t xml:space="preserve">sample</w:t>
+      </w:r>
+      <w:r>
+        <w:rPr>
+          <w:rStyle w:val="NormalTok"/>
+        </w:rPr>
+        <w:t xml:space="preserve">(</w:t>
+      </w:r>
+      <w:r>
+        <w:rPr>
+          <w:rStyle w:val="DecValTok"/>
+        </w:rPr>
+        <w:t xml:space="preserve">1</w:t>
+      </w:r>
+      <w:r>
+        <w:rPr>
+          <w:rStyle w:val="NormalTok"/>
+        </w:rPr>
+        <w:t xml:space="preserve">:</w:t>
+      </w:r>
+      <w:r>
+        <w:rPr>
+          <w:rStyle w:val="KeywordTok"/>
+        </w:rPr>
+        <w:t xml:space="preserve">nrow</w:t>
+      </w:r>
+      <w:r>
+        <w:rPr>
+          <w:rStyle w:val="NormalTok"/>
+        </w:rPr>
+        <w:t xml:space="preserve">(aucrf_data_right_bs),</w:t>
+      </w:r>
+      <w:r>
+        <w:rPr>
+          <w:rStyle w:val="KeywordTok"/>
+        </w:rPr>
+        <w:t xml:space="preserve">nrow</w:t>
+      </w:r>
+      <w:r>
+        <w:rPr>
+          <w:rStyle w:val="NormalTok"/>
+        </w:rPr>
+        <w:t xml:space="preserve">(aucrf_data_right_bs),</w:t>
+      </w:r>
+      <w:r>
+        <w:rPr>
+          <w:rStyle w:val="DataTypeTok"/>
+        </w:rPr>
+        <w:t xml:space="preserve">replace=</w:t>
+      </w:r>
+      <w:r>
+        <w:rPr>
+          <w:rStyle w:val="NormalTok"/>
+        </w:rPr>
+        <w:t xml:space="preserve">F)</w:t>
+      </w:r>
+      <w:r>
+        <w:br w:type="textWrapping"/>
+      </w:r>
+      <w:r>
+        <w:rPr>
+          <w:rStyle w:val="NormalTok"/>
+        </w:rPr>
+        <w:t xml:space="preserve"> </w:t>
+      </w:r>
+      <w:r>
+        <w:rPr>
+          <w:rStyle w:val="NormalTok"/>
+        </w:rPr>
+        <w:t xml:space="preserve"> </w:t>
+      </w:r>
+      <w:r>
+        <w:rPr>
+          <w:rStyle w:val="NormalTok"/>
+        </w:rPr>
+        <w:t xml:space="preserve">cv10f_probs &lt;-</w:t>
+      </w:r>
+      <w:r>
+        <w:rPr>
+          <w:rStyle w:val="StringTok"/>
+        </w:rPr>
+        <w:t xml:space="preserve"> </w:t>
+      </w:r>
+      <w:r>
+        <w:rPr>
+          <w:rStyle w:val="KeywordTok"/>
+        </w:rPr>
+        <w:t xml:space="preserve">rep</w:t>
+      </w:r>
+      <w:r>
+        <w:rPr>
+          <w:rStyle w:val="NormalTok"/>
+        </w:rPr>
+        <w:t xml:space="preserve">(</w:t>
+      </w:r>
+      <w:r>
+        <w:rPr>
+          <w:rStyle w:val="OtherTok"/>
+        </w:rPr>
+        <w:t xml:space="preserve">NA</w:t>
+      </w:r>
+      <w:r>
+        <w:rPr>
+          <w:rStyle w:val="NormalTok"/>
+        </w:rPr>
+        <w:t xml:space="preserve">,</w:t>
+      </w:r>
+      <w:r>
+        <w:rPr>
+          <w:rStyle w:val="DecValTok"/>
+        </w:rPr>
+        <w:t xml:space="preserve">39</w:t>
+      </w:r>
+      <w:r>
+        <w:rPr>
+          <w:rStyle w:val="NormalTok"/>
+        </w:rPr>
+        <w:t xml:space="preserve">)</w:t>
+      </w:r>
+      <w:r>
+        <w:br w:type="textWrapping"/>
+      </w:r>
+      <w:r>
+        <w:rPr>
+          <w:rStyle w:val="NormalTok"/>
+        </w:rPr>
+        <w:t xml:space="preserve"> </w:t>
+      </w:r>
+      <w:r>
+        <w:rPr>
+          <w:rStyle w:val="NormalTok"/>
+        </w:rPr>
+        <w:t xml:space="preserve"> </w:t>
+      </w:r>
+      <w:r>
+        <w:rPr>
+          <w:rStyle w:val="NormalTok"/>
+        </w:rPr>
+        <w:t xml:space="preserve">for(i in </w:t>
+      </w:r>
+      <w:r>
+        <w:rPr>
+          <w:rStyle w:val="KeywordTok"/>
+        </w:rPr>
+        <w:t xml:space="preserve">seq</w:t>
+      </w:r>
+      <w:r>
+        <w:rPr>
+          <w:rStyle w:val="NormalTok"/>
+        </w:rPr>
+        <w:t xml:space="preserve">(</w:t>
+      </w:r>
+      <w:r>
+        <w:rPr>
+          <w:rStyle w:val="DecValTok"/>
+        </w:rPr>
+        <w:t xml:space="preserve">1</w:t>
+      </w:r>
+      <w:r>
+        <w:rPr>
+          <w:rStyle w:val="NormalTok"/>
+        </w:rPr>
+        <w:t xml:space="preserve">,</w:t>
+      </w:r>
+      <w:r>
+        <w:rPr>
+          <w:rStyle w:val="DecValTok"/>
+        </w:rPr>
+        <w:t xml:space="preserve">36</w:t>
+      </w:r>
+      <w:r>
+        <w:rPr>
+          <w:rStyle w:val="NormalTok"/>
+        </w:rPr>
+        <w:t xml:space="preserve">,</w:t>
+      </w:r>
+      <w:r>
+        <w:rPr>
+          <w:rStyle w:val="DecValTok"/>
+        </w:rPr>
+        <w:t xml:space="preserve">4</w:t>
+      </w:r>
+      <w:r>
+        <w:rPr>
+          <w:rStyle w:val="NormalTok"/>
+        </w:rPr>
+        <w:t xml:space="preserve">)){</w:t>
+      </w:r>
+      <w:r>
+        <w:br w:type="textWrapping"/>
+      </w:r>
+      <w:r>
+        <w:rPr>
+          <w:rStyle w:val="NormalTok"/>
+        </w:rPr>
+        <w:t xml:space="preserve"> </w:t>
+      </w:r>
+      <w:r>
+        <w:rPr>
+          <w:rStyle w:val="NormalTok"/>
+        </w:rPr>
+        <w:t xml:space="preserve"> </w:t>
+      </w:r>
+      <w:r>
+        <w:rPr>
+          <w:rStyle w:val="NormalTok"/>
+        </w:rPr>
+        <w:t xml:space="preserve"> </w:t>
+      </w:r>
+      <w:r>
+        <w:rPr>
+          <w:rStyle w:val="NormalTok"/>
+        </w:rPr>
+        <w:t xml:space="preserve"> </w:t>
+      </w:r>
+      <w:r>
+        <w:rPr>
+          <w:rStyle w:val="NormalTok"/>
+        </w:rPr>
+        <w:t xml:space="preserve">train_right_bs &lt;-</w:t>
+      </w:r>
+      <w:r>
+        <w:rPr>
+          <w:rStyle w:val="StringTok"/>
+        </w:rPr>
+        <w:t xml:space="preserve"> </w:t>
+      </w:r>
+      <w:r>
+        <w:rPr>
+          <w:rStyle w:val="NormalTok"/>
+        </w:rPr>
+        <w:t xml:space="preserve">aucrf_data_right_bs[sampling[-(i:(i</w:t>
+      </w:r>
+      <w:r>
+        <w:rPr>
+          <w:rStyle w:val="DecValTok"/>
+        </w:rPr>
+        <w:t xml:space="preserve">+3</w:t>
+      </w:r>
+      <w:r>
+        <w:rPr>
+          <w:rStyle w:val="NormalTok"/>
+        </w:rPr>
+        <w:t xml:space="preserve">))],]</w:t>
+      </w:r>
+      <w:r>
+        <w:br w:type="textWrapping"/>
+      </w:r>
+      <w:r>
+        <w:rPr>
+          <w:rStyle w:val="NormalTok"/>
+        </w:rPr>
+        <w:t xml:space="preserve"> </w:t>
+      </w:r>
+      <w:r>
+        <w:rPr>
+          <w:rStyle w:val="NormalTok"/>
+        </w:rPr>
+        <w:t xml:space="preserve"> </w:t>
+      </w:r>
+      <w:r>
+        <w:rPr>
+          <w:rStyle w:val="NormalTok"/>
+        </w:rPr>
+        <w:t xml:space="preserve"> </w:t>
+      </w:r>
+      <w:r>
+        <w:rPr>
+          <w:rStyle w:val="NormalTok"/>
+        </w:rPr>
+        <w:t xml:space="preserve"> </w:t>
+      </w:r>
+      <w:r>
+        <w:rPr>
+          <w:rStyle w:val="NormalTok"/>
+        </w:rPr>
+        <w:t xml:space="preserve">test_right_bs &lt;-</w:t>
+      </w:r>
+      <w:r>
+        <w:rPr>
+          <w:rStyle w:val="StringTok"/>
+        </w:rPr>
+        <w:t xml:space="preserve"> </w:t>
+      </w:r>
+      <w:r>
+        <w:rPr>
+          <w:rStyle w:val="NormalTok"/>
+        </w:rPr>
+        <w:t xml:space="preserve">aucrf_data_right_bs[sampling[i:(i</w:t>
+      </w:r>
+      <w:r>
+        <w:rPr>
+          <w:rStyle w:val="DecValTok"/>
+        </w:rPr>
+        <w:t xml:space="preserve">+3</w:t>
+      </w:r>
+      <w:r>
+        <w:rPr>
+          <w:rStyle w:val="NormalTok"/>
+        </w:rPr>
+        <w:t xml:space="preserve">)],]</w:t>
+      </w:r>
+      <w:r>
+        <w:br w:type="textWrapping"/>
+      </w:r>
+      <w:r>
+        <w:rPr>
+          <w:rStyle w:val="NormalTok"/>
+        </w:rPr>
+        <w:t xml:space="preserve"> </w:t>
+      </w:r>
+      <w:r>
+        <w:rPr>
+          <w:rStyle w:val="NormalTok"/>
+        </w:rPr>
+        <w:t xml:space="preserve"> </w:t>
+      </w:r>
+      <w:r>
+        <w:rPr>
+          <w:rStyle w:val="NormalTok"/>
+        </w:rPr>
+        <w:t xml:space="preserve"> </w:t>
+      </w:r>
+      <w:r>
+        <w:rPr>
+          <w:rStyle w:val="NormalTok"/>
+        </w:rPr>
+        <w:t xml:space="preserve"> </w:t>
+      </w:r>
+      <w:r>
+        <w:rPr>
+          <w:rStyle w:val="KeywordTok"/>
+        </w:rPr>
+        <w:t xml:space="preserve">set.seed</w:t>
+      </w:r>
+      <w:r>
+        <w:rPr>
+          <w:rStyle w:val="NormalTok"/>
+        </w:rPr>
+        <w:t xml:space="preserve">(seed)</w:t>
+      </w:r>
+      <w:r>
+        <w:br w:type="textWrapping"/>
+      </w:r>
+      <w:r>
+        <w:rPr>
+          <w:rStyle w:val="NormalTok"/>
+        </w:rPr>
+        <w:t xml:space="preserve"> </w:t>
+      </w:r>
+      <w:r>
+        <w:rPr>
+          <w:rStyle w:val="NormalTok"/>
+        </w:rPr>
+        <w:t xml:space="preserve"> </w:t>
+      </w:r>
+      <w:r>
+        <w:rPr>
+          <w:rStyle w:val="NormalTok"/>
+        </w:rPr>
+        <w:t xml:space="preserve"> </w:t>
+      </w:r>
+      <w:r>
+        <w:rPr>
+          <w:rStyle w:val="NormalTok"/>
+        </w:rPr>
+        <w:t xml:space="preserve"> </w:t>
+      </w:r>
+      <w:r>
+        <w:rPr>
+          <w:rStyle w:val="NormalTok"/>
+        </w:rPr>
+        <w:t xml:space="preserve">temp_model_right_bs &lt;-</w:t>
+      </w:r>
+      <w:r>
+        <w:rPr>
+          <w:rStyle w:val="StringTok"/>
+        </w:rPr>
+        <w:t xml:space="preserve"> </w:t>
+      </w:r>
+      <w:r>
+        <w:rPr>
+          <w:rStyle w:val="KeywordTok"/>
+        </w:rPr>
+        <w:t xml:space="preserve">AUCRF</w:t>
+      </w:r>
+      <w:r>
+        <w:rPr>
+          <w:rStyle w:val="NormalTok"/>
+        </w:rPr>
+        <w:t xml:space="preserve">(location~., </w:t>
+      </w:r>
+      <w:r>
+        <w:rPr>
+          <w:rStyle w:val="DataTypeTok"/>
+        </w:rPr>
+        <w:t xml:space="preserve">data=</w:t>
+      </w:r>
+      <w:r>
+        <w:rPr>
+          <w:rStyle w:val="NormalTok"/>
+        </w:rPr>
+        <w:t xml:space="preserve">train_right_bs, </w:t>
+      </w:r>
+      <w:r>
+        <w:rPr>
+          <w:rStyle w:val="DataTypeTok"/>
+        </w:rPr>
+        <w:t xml:space="preserve">pdel=</w:t>
+      </w:r>
+      <w:r>
+        <w:rPr>
+          <w:rStyle w:val="FloatTok"/>
+        </w:rPr>
+        <w:t xml:space="preserve">0.99</w:t>
+      </w:r>
+      <w:r>
+        <w:rPr>
+          <w:rStyle w:val="NormalTok"/>
+        </w:rPr>
+        <w:t xml:space="preserve">, </w:t>
+      </w:r>
+      <w:r>
+        <w:rPr>
+          <w:rStyle w:val="DataTypeTok"/>
+        </w:rPr>
+        <w:t xml:space="preserve">ntree=</w:t>
+      </w:r>
+      <w:r>
+        <w:rPr>
+          <w:rStyle w:val="DecValTok"/>
+        </w:rPr>
+        <w:t xml:space="preserve">500</w:t>
+      </w:r>
+      <w:r>
+        <w:rPr>
+          <w:rStyle w:val="NormalTok"/>
+        </w:rPr>
+        <w:t xml:space="preserve">)</w:t>
+      </w:r>
+      <w:r>
+        <w:br w:type="textWrapping"/>
+      </w:r>
+      <w:r>
+        <w:rPr>
+          <w:rStyle w:val="NormalTok"/>
+        </w:rPr>
+        <w:t xml:space="preserve"> </w:t>
+      </w:r>
+      <w:r>
+        <w:rPr>
+          <w:rStyle w:val="NormalTok"/>
+        </w:rPr>
+        <w:t xml:space="preserve"> </w:t>
+      </w:r>
+      <w:r>
+        <w:rPr>
+          <w:rStyle w:val="NormalTok"/>
+        </w:rPr>
+        <w:t xml:space="preserve"> </w:t>
+      </w:r>
+      <w:r>
+        <w:rPr>
+          <w:rStyle w:val="NormalTok"/>
+        </w:rPr>
+        <w:t xml:space="preserve"> </w:t>
+      </w:r>
+      <w:r>
+        <w:rPr>
+          <w:rStyle w:val="NormalTok"/>
+        </w:rPr>
+        <w:t xml:space="preserve">cv10f_probs[sampling[i:(i</w:t>
+      </w:r>
+      <w:r>
+        <w:rPr>
+          <w:rStyle w:val="DecValTok"/>
+        </w:rPr>
+        <w:t xml:space="preserve">+3</w:t>
+      </w:r>
+      <w:r>
+        <w:rPr>
+          <w:rStyle w:val="NormalTok"/>
+        </w:rPr>
+        <w:t xml:space="preserve">)]] &lt;-</w:t>
+      </w:r>
+      <w:r>
+        <w:rPr>
+          <w:rStyle w:val="StringTok"/>
+        </w:rPr>
+        <w:t xml:space="preserve"> </w:t>
+      </w:r>
+      <w:r>
+        <w:rPr>
+          <w:rStyle w:val="KeywordTok"/>
+        </w:rPr>
+        <w:t xml:space="preserve">predict</w:t>
+      </w:r>
+      <w:r>
+        <w:rPr>
+          <w:rStyle w:val="NormalTok"/>
+        </w:rPr>
+        <w:t xml:space="preserve">(temp_model_right_bs$RFopt, test_right_bs, </w:t>
+      </w:r>
+      <w:r>
+        <w:rPr>
+          <w:rStyle w:val="DataTypeTok"/>
+        </w:rPr>
+        <w:t xml:space="preserve">type=</w:t>
+      </w:r>
+      <w:r>
+        <w:rPr>
+          <w:rStyle w:val="StringTok"/>
+        </w:rPr>
+        <w:t xml:space="preserve">'prob'</w:t>
+      </w:r>
+      <w:r>
+        <w:rPr>
+          <w:rStyle w:val="NormalTok"/>
+        </w:rPr>
+        <w:t xml:space="preserve">)[,</w:t>
+      </w:r>
+      <w:r>
+        <w:rPr>
+          <w:rStyle w:val="DecValTok"/>
+        </w:rPr>
+        <w:t xml:space="preserve">2</w:t>
+      </w:r>
+      <w:r>
+        <w:rPr>
+          <w:rStyle w:val="NormalTok"/>
+        </w:rPr>
+        <w:t xml:space="preserve">]</w:t>
+      </w:r>
+      <w:r>
+        <w:br w:type="textWrapping"/>
+      </w:r>
+      <w:r>
+        <w:rPr>
+          <w:rStyle w:val="NormalTok"/>
+        </w:rPr>
+        <w:t xml:space="preserve"> </w:t>
+      </w:r>
+      <w:r>
+        <w:rPr>
+          <w:rStyle w:val="NormalTok"/>
+        </w:rPr>
+        <w:t xml:space="preserve"> </w:t>
+      </w:r>
+      <w:r>
+        <w:rPr>
+          <w:rStyle w:val="NormalTok"/>
+        </w:rPr>
+        <w:t xml:space="preserve">}</w:t>
+      </w:r>
+      <w:r>
+        <w:br w:type="textWrapping"/>
+      </w:r>
+      <w:r>
+        <w:rPr>
+          <w:rStyle w:val="NormalTok"/>
+        </w:rPr>
+        <w:t xml:space="preserve"> </w:t>
+      </w:r>
+      <w:r>
+        <w:rPr>
+          <w:rStyle w:val="NormalTok"/>
+        </w:rPr>
+        <w:t xml:space="preserve"> </w:t>
+      </w:r>
+      <w:r>
+        <w:rPr>
+          <w:rStyle w:val="NormalTok"/>
+        </w:rPr>
+        <w:t xml:space="preserve">cv10f_roc_right_bs &lt;-</w:t>
+      </w:r>
+      <w:r>
+        <w:rPr>
+          <w:rStyle w:val="StringTok"/>
+        </w:rPr>
+        <w:t xml:space="preserve"> </w:t>
+      </w:r>
+      <w:r>
+        <w:rPr>
+          <w:rStyle w:val="KeywordTok"/>
+        </w:rPr>
+        <w:t xml:space="preserve">roc</w:t>
+      </w:r>
+      <w:r>
+        <w:rPr>
+          <w:rStyle w:val="NormalTok"/>
+        </w:rPr>
+        <w:t xml:space="preserve">(aucrf_data_right_bs$location~cv10f_probs)</w:t>
+      </w:r>
+      <w:r>
+        <w:br w:type="textWrapping"/>
+      </w:r>
+      <w:r>
+        <w:rPr>
+          <w:rStyle w:val="NormalTok"/>
+        </w:rPr>
+        <w:t xml:space="preserve"> </w:t>
+      </w:r>
+      <w:r>
+        <w:rPr>
+          <w:rStyle w:val="NormalTok"/>
+        </w:rPr>
+        <w:t xml:space="preserve"> </w:t>
+      </w:r>
+      <w:r>
+        <w:rPr>
+          <w:rStyle w:val="NormalTok"/>
+        </w:rPr>
+        <w:t xml:space="preserve">cv10f_all_pred_right_bs &lt;-</w:t>
+      </w:r>
+      <w:r>
+        <w:rPr>
+          <w:rStyle w:val="StringTok"/>
+        </w:rPr>
+        <w:t xml:space="preserve"> </w:t>
+      </w:r>
+      <w:r>
+        <w:rPr>
+          <w:rStyle w:val="KeywordTok"/>
+        </w:rPr>
+        <w:t xml:space="preserve">c</w:t>
+      </w:r>
+      <w:r>
+        <w:rPr>
+          <w:rStyle w:val="NormalTok"/>
+        </w:rPr>
+        <w:t xml:space="preserve">(cv10f_all_pred_right_bs, cv10f_probs)</w:t>
+      </w:r>
+      <w:r>
+        <w:br w:type="textWrapping"/>
+      </w:r>
+      <w:r>
+        <w:rPr>
+          <w:rStyle w:val="NormalTok"/>
+        </w:rPr>
+        <w:t xml:space="preserve"> </w:t>
+      </w:r>
+      <w:r>
+        <w:rPr>
+          <w:rStyle w:val="NormalTok"/>
+        </w:rPr>
+        <w:t xml:space="preserve"> </w:t>
+      </w:r>
+      <w:r>
+        <w:rPr>
+          <w:rStyle w:val="NormalTok"/>
+        </w:rPr>
+        <w:t xml:space="preserve">cv10f_all_resp_right_bs &lt;-</w:t>
+      </w:r>
+      <w:r>
+        <w:rPr>
+          <w:rStyle w:val="StringTok"/>
+        </w:rPr>
+        <w:t xml:space="preserve"> </w:t>
+      </w:r>
+      <w:r>
+        <w:rPr>
+          <w:rStyle w:val="KeywordTok"/>
+        </w:rPr>
+        <w:t xml:space="preserve">c</w:t>
+      </w:r>
+      <w:r>
+        <w:rPr>
+          <w:rStyle w:val="NormalTok"/>
+        </w:rPr>
+        <w:t xml:space="preserve">(cv10f_all_resp_right_bs, aucrf_data_right_bs$location)</w:t>
+      </w:r>
+      <w:r>
+        <w:br w:type="textWrapping"/>
+      </w:r>
+      <w:r>
+        <w:rPr>
+          <w:rStyle w:val="NormalTok"/>
+        </w:rPr>
+        <w:t xml:space="preserve"> </w:t>
+      </w:r>
+      <w:r>
+        <w:rPr>
+          <w:rStyle w:val="NormalTok"/>
+        </w:rPr>
+        <w:t xml:space="preserve"> </w:t>
+      </w:r>
+      <w:r>
+        <w:rPr>
+          <w:rStyle w:val="NormalTok"/>
+        </w:rPr>
+        <w:t xml:space="preserve">cv10f_aucs[j] &lt;-</w:t>
+      </w:r>
+      <w:r>
+        <w:rPr>
+          <w:rStyle w:val="StringTok"/>
+        </w:rPr>
+        <w:t xml:space="preserve"> </w:t>
+      </w:r>
+      <w:r>
+        <w:rPr>
+          <w:rStyle w:val="NormalTok"/>
+        </w:rPr>
+        <w:t xml:space="preserve">cv10f_roc_right_bs$auc </w:t>
+      </w:r>
+      <w:r>
+        <w:rPr>
+          <w:rStyle w:val="CommentTok"/>
+        </w:rPr>
+        <w:t xml:space="preserve">#stores aucs for all iterations, can use to calc IQR</w:t>
+      </w:r>
+      <w:r>
+        <w:br w:type="textWrapping"/>
+      </w:r>
+      <w:r>
+        <w:rPr>
+          <w:rStyle w:val="NormalTok"/>
+        </w:rPr>
+        <w:t xml:space="preserve">}</w:t>
+      </w:r>
+      <w:r>
+        <w:br w:type="textWrapping"/>
+      </w:r>
+      <w:r>
+        <w:rPr>
+          <w:rStyle w:val="NormalTok"/>
+        </w:rPr>
+        <w:t xml:space="preserve">cv10f_roc_right_bs &lt;-</w:t>
+      </w:r>
+      <w:r>
+        <w:rPr>
+          <w:rStyle w:val="StringTok"/>
+        </w:rPr>
+        <w:t xml:space="preserve"> </w:t>
+      </w:r>
+      <w:r>
+        <w:rPr>
+          <w:rStyle w:val="KeywordTok"/>
+        </w:rPr>
+        <w:t xml:space="preserve">roc</w:t>
+      </w:r>
+      <w:r>
+        <w:rPr>
+          <w:rStyle w:val="NormalTok"/>
+        </w:rPr>
+        <w:t xml:space="preserve">(cv10f_all_resp_right_bs~cv10f_all_pred_right_bs)</w:t>
+      </w:r>
+      <w:r>
+        <w:br w:type="textWrapping"/>
+      </w:r>
+      <w:r>
+        <w:br w:type="textWrapping"/>
+      </w:r>
+      <w:r>
+        <w:rPr>
+          <w:rStyle w:val="CommentTok"/>
+        </w:rPr>
+        <w:t xml:space="preserve">#10 fold cross validation for L vs R mucosa</w:t>
+      </w:r>
+      <w:r>
+        <w:br w:type="textWrapping"/>
+      </w:r>
+      <w:r>
+        <w:br w:type="textWrapping"/>
+      </w:r>
+      <w:r>
+        <w:rPr>
+          <w:rStyle w:val="NormalTok"/>
+        </w:rPr>
+        <w:t xml:space="preserve">iters &lt;-</w:t>
+      </w:r>
+      <w:r>
+        <w:rPr>
+          <w:rStyle w:val="StringTok"/>
+        </w:rPr>
+        <w:t xml:space="preserve"> </w:t>
+      </w:r>
+      <w:r>
+        <w:rPr>
+          <w:rStyle w:val="DecValTok"/>
+        </w:rPr>
+        <w:t xml:space="preserve">100</w:t>
+      </w:r>
+      <w:r>
+        <w:br w:type="textWrapping"/>
+      </w:r>
+      <w:r>
+        <w:rPr>
+          <w:rStyle w:val="NormalTok"/>
+        </w:rPr>
+        <w:t xml:space="preserve">cv10f_aucs_muc &lt;-</w:t>
+      </w:r>
+      <w:r>
+        <w:rPr>
+          <w:rStyle w:val="StringTok"/>
+        </w:rPr>
+        <w:t xml:space="preserve"> </w:t>
+      </w:r>
+      <w:r>
+        <w:rPr>
+          <w:rStyle w:val="KeywordTok"/>
+        </w:rPr>
+        <w:t xml:space="preserve">c</w:t>
+      </w:r>
+      <w:r>
+        <w:rPr>
+          <w:rStyle w:val="NormalTok"/>
+        </w:rPr>
+        <w:t xml:space="preserve">()</w:t>
+      </w:r>
+      <w:r>
+        <w:br w:type="textWrapping"/>
+      </w:r>
+      <w:r>
+        <w:rPr>
+          <w:rStyle w:val="NormalTok"/>
+        </w:rPr>
+        <w:t xml:space="preserve">cv10f_all_resp_muc &lt;-</w:t>
+      </w:r>
+      <w:r>
+        <w:rPr>
+          <w:rStyle w:val="StringTok"/>
+        </w:rPr>
+        <w:t xml:space="preserve"> </w:t>
+      </w:r>
+      <w:r>
+        <w:rPr>
+          <w:rStyle w:val="KeywordTok"/>
+        </w:rPr>
+        <w:t xml:space="preserve">c</w:t>
+      </w:r>
+      <w:r>
+        <w:rPr>
+          <w:rStyle w:val="NormalTok"/>
+        </w:rPr>
+        <w:t xml:space="preserve">()</w:t>
+      </w:r>
+      <w:r>
+        <w:br w:type="textWrapping"/>
+      </w:r>
+      <w:r>
+        <w:rPr>
+          <w:rStyle w:val="NormalTok"/>
+        </w:rPr>
+        <w:t xml:space="preserve">cv10f_all_pred_muc &lt;-</w:t>
+      </w:r>
+      <w:r>
+        <w:rPr>
+          <w:rStyle w:val="StringTok"/>
+        </w:rPr>
+        <w:t xml:space="preserve"> </w:t>
+      </w:r>
+      <w:r>
+        <w:rPr>
+          <w:rStyle w:val="KeywordTok"/>
+        </w:rPr>
+        <w:t xml:space="preserve">c</w:t>
+      </w:r>
+      <w:r>
+        <w:rPr>
+          <w:rStyle w:val="NormalTok"/>
+        </w:rPr>
+        <w:t xml:space="preserve">()</w:t>
+      </w:r>
+      <w:r>
+        <w:br w:type="textWrapping"/>
+      </w:r>
+      <w:r>
+        <w:rPr>
+          <w:rStyle w:val="NormalTok"/>
+        </w:rPr>
+        <w:t xml:space="preserve">for(j in </w:t>
+      </w:r>
+      <w:r>
+        <w:rPr>
+          <w:rStyle w:val="DecValTok"/>
+        </w:rPr>
+        <w:t xml:space="preserve">1</w:t>
+      </w:r>
+      <w:r>
+        <w:rPr>
+          <w:rStyle w:val="NormalTok"/>
+        </w:rPr>
+        <w:t xml:space="preserve">:iters){</w:t>
+      </w:r>
+      <w:r>
+        <w:br w:type="textWrapping"/>
+      </w:r>
+      <w:r>
+        <w:rPr>
+          <w:rStyle w:val="NormalTok"/>
+        </w:rPr>
+        <w:t xml:space="preserve"> </w:t>
+      </w:r>
+      <w:r>
+        <w:rPr>
+          <w:rStyle w:val="NormalTok"/>
+        </w:rPr>
+        <w:t xml:space="preserve"> </w:t>
+      </w:r>
+      <w:r>
+        <w:rPr>
+          <w:rStyle w:val="KeywordTok"/>
+        </w:rPr>
+        <w:t xml:space="preserve">set.seed</w:t>
+      </w:r>
+      <w:r>
+        <w:rPr>
+          <w:rStyle w:val="NormalTok"/>
+        </w:rPr>
+        <w:t xml:space="preserve">(j)</w:t>
+      </w:r>
+      <w:r>
+        <w:br w:type="textWrapping"/>
+      </w:r>
+      <w:r>
+        <w:rPr>
+          <w:rStyle w:val="NormalTok"/>
+        </w:rPr>
+        <w:t xml:space="preserve"> </w:t>
+      </w:r>
+      <w:r>
+        <w:rPr>
+          <w:rStyle w:val="NormalTok"/>
+        </w:rPr>
+        <w:t xml:space="preserve"> </w:t>
+      </w:r>
+      <w:r>
+        <w:rPr>
+          <w:rStyle w:val="NormalTok"/>
+        </w:rPr>
+        <w:t xml:space="preserve">sampling_muc &lt;-</w:t>
+      </w:r>
+      <w:r>
+        <w:rPr>
+          <w:rStyle w:val="StringTok"/>
+        </w:rPr>
+        <w:t xml:space="preserve"> </w:t>
+      </w:r>
+      <w:r>
+        <w:rPr>
+          <w:rStyle w:val="KeywordTok"/>
+        </w:rPr>
+        <w:t xml:space="preserve">sample</w:t>
+      </w:r>
+      <w:r>
+        <w:rPr>
+          <w:rStyle w:val="NormalTok"/>
+        </w:rPr>
+        <w:t xml:space="preserve">(</w:t>
+      </w:r>
+      <w:r>
+        <w:rPr>
+          <w:rStyle w:val="DecValTok"/>
+        </w:rPr>
+        <w:t xml:space="preserve">1</w:t>
+      </w:r>
+      <w:r>
+        <w:rPr>
+          <w:rStyle w:val="NormalTok"/>
+        </w:rPr>
+        <w:t xml:space="preserve">:</w:t>
+      </w:r>
+      <w:r>
+        <w:rPr>
+          <w:rStyle w:val="KeywordTok"/>
+        </w:rPr>
+        <w:t xml:space="preserve">nrow</w:t>
+      </w:r>
+      <w:r>
+        <w:rPr>
+          <w:rStyle w:val="NormalTok"/>
+        </w:rPr>
+        <w:t xml:space="preserve">(aucrf_data_LRbowel),</w:t>
+      </w:r>
+      <w:r>
+        <w:rPr>
+          <w:rStyle w:val="KeywordTok"/>
+        </w:rPr>
+        <w:t xml:space="preserve">nrow</w:t>
+      </w:r>
+      <w:r>
+        <w:rPr>
+          <w:rStyle w:val="NormalTok"/>
+        </w:rPr>
+        <w:t xml:space="preserve">(aucrf_data_LRbowel),</w:t>
+      </w:r>
+      <w:r>
+        <w:rPr>
+          <w:rStyle w:val="DataTypeTok"/>
+        </w:rPr>
+        <w:t xml:space="preserve">replace=</w:t>
+      </w:r>
+      <w:r>
+        <w:rPr>
+          <w:rStyle w:val="NormalTok"/>
+        </w:rPr>
+        <w:t xml:space="preserve">F)</w:t>
+      </w:r>
+      <w:r>
+        <w:br w:type="textWrapping"/>
+      </w:r>
+      <w:r>
+        <w:rPr>
+          <w:rStyle w:val="NormalTok"/>
+        </w:rPr>
+        <w:t xml:space="preserve"> </w:t>
+      </w:r>
+      <w:r>
+        <w:rPr>
+          <w:rStyle w:val="NormalTok"/>
+        </w:rPr>
+        <w:t xml:space="preserve"> </w:t>
+      </w:r>
+      <w:r>
+        <w:rPr>
+          <w:rStyle w:val="NormalTok"/>
+        </w:rPr>
+        <w:t xml:space="preserve">cv10f_probs_muc &lt;-</w:t>
+      </w:r>
+      <w:r>
+        <w:rPr>
+          <w:rStyle w:val="StringTok"/>
+        </w:rPr>
+        <w:t xml:space="preserve"> </w:t>
+      </w:r>
+      <w:r>
+        <w:rPr>
+          <w:rStyle w:val="KeywordTok"/>
+        </w:rPr>
+        <w:t xml:space="preserve">rep</w:t>
+      </w:r>
+      <w:r>
+        <w:rPr>
+          <w:rStyle w:val="NormalTok"/>
+        </w:rPr>
+        <w:t xml:space="preserve">(</w:t>
+      </w:r>
+      <w:r>
+        <w:rPr>
+          <w:rStyle w:val="OtherTok"/>
+        </w:rPr>
+        <w:t xml:space="preserve">NA</w:t>
+      </w:r>
+      <w:r>
+        <w:rPr>
+          <w:rStyle w:val="NormalTok"/>
+        </w:rPr>
+        <w:t xml:space="preserve">,</w:t>
+      </w:r>
+      <w:r>
+        <w:rPr>
+          <w:rStyle w:val="DecValTok"/>
+        </w:rPr>
+        <w:t xml:space="preserve">39</w:t>
+      </w:r>
+      <w:r>
+        <w:rPr>
+          <w:rStyle w:val="NormalTok"/>
+        </w:rPr>
+        <w:t xml:space="preserve">)</w:t>
+      </w:r>
+      <w:r>
+        <w:br w:type="textWrapping"/>
+      </w:r>
+      <w:r>
+        <w:rPr>
+          <w:rStyle w:val="NormalTok"/>
+        </w:rPr>
+        <w:t xml:space="preserve"> </w:t>
+      </w:r>
+      <w:r>
+        <w:rPr>
+          <w:rStyle w:val="NormalTok"/>
+        </w:rPr>
+        <w:t xml:space="preserve"> </w:t>
+      </w:r>
+      <w:r>
+        <w:rPr>
+          <w:rStyle w:val="NormalTok"/>
+        </w:rPr>
+        <w:t xml:space="preserve">for(i in </w:t>
+      </w:r>
+      <w:r>
+        <w:rPr>
+          <w:rStyle w:val="KeywordTok"/>
+        </w:rPr>
+        <w:t xml:space="preserve">seq</w:t>
+      </w:r>
+      <w:r>
+        <w:rPr>
+          <w:rStyle w:val="NormalTok"/>
+        </w:rPr>
+        <w:t xml:space="preserve">(</w:t>
+      </w:r>
+      <w:r>
+        <w:rPr>
+          <w:rStyle w:val="DecValTok"/>
+        </w:rPr>
+        <w:t xml:space="preserve">1</w:t>
+      </w:r>
+      <w:r>
+        <w:rPr>
+          <w:rStyle w:val="NormalTok"/>
+        </w:rPr>
+        <w:t xml:space="preserve">,</w:t>
+      </w:r>
+      <w:r>
+        <w:rPr>
+          <w:rStyle w:val="DecValTok"/>
+        </w:rPr>
+        <w:t xml:space="preserve">36</w:t>
+      </w:r>
+      <w:r>
+        <w:rPr>
+          <w:rStyle w:val="NormalTok"/>
+        </w:rPr>
+        <w:t xml:space="preserve">,</w:t>
+      </w:r>
+      <w:r>
+        <w:rPr>
+          <w:rStyle w:val="DecValTok"/>
+        </w:rPr>
+        <w:t xml:space="preserve">4</w:t>
+      </w:r>
+      <w:r>
+        <w:rPr>
+          <w:rStyle w:val="NormalTok"/>
+        </w:rPr>
+        <w:t xml:space="preserve">)){</w:t>
+      </w:r>
+      <w:r>
+        <w:br w:type="textWrapping"/>
+      </w:r>
+      <w:r>
+        <w:rPr>
+          <w:rStyle w:val="NormalTok"/>
+        </w:rPr>
+        <w:t xml:space="preserve"> </w:t>
+      </w:r>
+      <w:r>
+        <w:rPr>
+          <w:rStyle w:val="NormalTok"/>
+        </w:rPr>
+        <w:t xml:space="preserve"> </w:t>
+      </w:r>
+      <w:r>
+        <w:rPr>
+          <w:rStyle w:val="NormalTok"/>
+        </w:rPr>
+        <w:t xml:space="preserve"> </w:t>
+      </w:r>
+      <w:r>
+        <w:rPr>
+          <w:rStyle w:val="NormalTok"/>
+        </w:rPr>
+        <w:t xml:space="preserve"> </w:t>
+      </w:r>
+      <w:r>
+        <w:rPr>
+          <w:rStyle w:val="NormalTok"/>
+        </w:rPr>
+        <w:t xml:space="preserve">train_muc &lt;-</w:t>
+      </w:r>
+      <w:r>
+        <w:rPr>
+          <w:rStyle w:val="StringTok"/>
+        </w:rPr>
+        <w:t xml:space="preserve"> </w:t>
+      </w:r>
+      <w:r>
+        <w:rPr>
+          <w:rStyle w:val="NormalTok"/>
+        </w:rPr>
+        <w:t xml:space="preserve">aucrf_data_LRbowel[sampling_muc[-(i:(i</w:t>
+      </w:r>
+      <w:r>
+        <w:rPr>
+          <w:rStyle w:val="DecValTok"/>
+        </w:rPr>
+        <w:t xml:space="preserve">+3</w:t>
+      </w:r>
+      <w:r>
+        <w:rPr>
+          <w:rStyle w:val="NormalTok"/>
+        </w:rPr>
+        <w:t xml:space="preserve">))],]</w:t>
+      </w:r>
+      <w:r>
+        <w:br w:type="textWrapping"/>
+      </w:r>
+      <w:r>
+        <w:rPr>
+          <w:rStyle w:val="NormalTok"/>
+        </w:rPr>
+        <w:t xml:space="preserve"> </w:t>
+      </w:r>
+      <w:r>
+        <w:rPr>
+          <w:rStyle w:val="NormalTok"/>
+        </w:rPr>
+        <w:t xml:space="preserve"> </w:t>
+      </w:r>
+      <w:r>
+        <w:rPr>
+          <w:rStyle w:val="NormalTok"/>
+        </w:rPr>
+        <w:t xml:space="preserve"> </w:t>
+      </w:r>
+      <w:r>
+        <w:rPr>
+          <w:rStyle w:val="NormalTok"/>
+        </w:rPr>
+        <w:t xml:space="preserve"> </w:t>
+      </w:r>
+      <w:r>
+        <w:rPr>
+          <w:rStyle w:val="NormalTok"/>
+        </w:rPr>
+        <w:t xml:space="preserve">test_muc &lt;-</w:t>
+      </w:r>
+      <w:r>
+        <w:rPr>
+          <w:rStyle w:val="StringTok"/>
+        </w:rPr>
+        <w:t xml:space="preserve"> </w:t>
+      </w:r>
+      <w:r>
+        <w:rPr>
+          <w:rStyle w:val="NormalTok"/>
+        </w:rPr>
+        <w:t xml:space="preserve">aucrf_data_LRbowel[sampling_muc[i:(i</w:t>
+      </w:r>
+      <w:r>
+        <w:rPr>
+          <w:rStyle w:val="DecValTok"/>
+        </w:rPr>
+        <w:t xml:space="preserve">+3</w:t>
+      </w:r>
+      <w:r>
+        <w:rPr>
+          <w:rStyle w:val="NormalTok"/>
+        </w:rPr>
+        <w:t xml:space="preserve">)],]</w:t>
+      </w:r>
+      <w:r>
+        <w:br w:type="textWrapping"/>
+      </w:r>
+      <w:r>
+        <w:rPr>
+          <w:rStyle w:val="NormalTok"/>
+        </w:rPr>
+        <w:t xml:space="preserve"> </w:t>
+      </w:r>
+      <w:r>
+        <w:rPr>
+          <w:rStyle w:val="NormalTok"/>
+        </w:rPr>
+        <w:t xml:space="preserve"> </w:t>
+      </w:r>
+      <w:r>
+        <w:rPr>
+          <w:rStyle w:val="NormalTok"/>
+        </w:rPr>
+        <w:t xml:space="preserve"> </w:t>
+      </w:r>
+      <w:r>
+        <w:rPr>
+          <w:rStyle w:val="NormalTok"/>
+        </w:rPr>
+        <w:t xml:space="preserve"> </w:t>
+      </w:r>
+      <w:r>
+        <w:rPr>
+          <w:rStyle w:val="KeywordTok"/>
+        </w:rPr>
+        <w:t xml:space="preserve">set.seed</w:t>
+      </w:r>
+      <w:r>
+        <w:rPr>
+          <w:rStyle w:val="NormalTok"/>
+        </w:rPr>
+        <w:t xml:space="preserve">(seed)</w:t>
+      </w:r>
+      <w:r>
+        <w:br w:type="textWrapping"/>
+      </w:r>
+      <w:r>
+        <w:rPr>
+          <w:rStyle w:val="NormalTok"/>
+        </w:rPr>
+        <w:t xml:space="preserve"> </w:t>
+      </w:r>
+      <w:r>
+        <w:rPr>
+          <w:rStyle w:val="NormalTok"/>
+        </w:rPr>
+        <w:t xml:space="preserve"> </w:t>
+      </w:r>
+      <w:r>
+        <w:rPr>
+          <w:rStyle w:val="NormalTok"/>
+        </w:rPr>
+        <w:t xml:space="preserve"> </w:t>
+      </w:r>
+      <w:r>
+        <w:rPr>
+          <w:rStyle w:val="NormalTok"/>
+        </w:rPr>
+        <w:t xml:space="preserve"> </w:t>
+      </w:r>
+      <w:r>
+        <w:rPr>
+          <w:rStyle w:val="NormalTok"/>
+        </w:rPr>
+        <w:t xml:space="preserve">temp_model_muc &lt;-</w:t>
+      </w:r>
+      <w:r>
+        <w:rPr>
+          <w:rStyle w:val="StringTok"/>
+        </w:rPr>
+        <w:t xml:space="preserve"> </w:t>
+      </w:r>
+      <w:r>
+        <w:rPr>
+          <w:rStyle w:val="KeywordTok"/>
+        </w:rPr>
+        <w:t xml:space="preserve">AUCRF</w:t>
+      </w:r>
+      <w:r>
+        <w:rPr>
+          <w:rStyle w:val="NormalTok"/>
+        </w:rPr>
+        <w:t xml:space="preserve">(location~., </w:t>
+      </w:r>
+      <w:r>
+        <w:rPr>
+          <w:rStyle w:val="DataTypeTok"/>
+        </w:rPr>
+        <w:t xml:space="preserve">data=</w:t>
+      </w:r>
+      <w:r>
+        <w:rPr>
+          <w:rStyle w:val="NormalTok"/>
+        </w:rPr>
+        <w:t xml:space="preserve">train_muc, </w:t>
+      </w:r>
+      <w:r>
+        <w:rPr>
+          <w:rStyle w:val="DataTypeTok"/>
+        </w:rPr>
+        <w:t xml:space="preserve">pdel=</w:t>
+      </w:r>
+      <w:r>
+        <w:rPr>
+          <w:rStyle w:val="FloatTok"/>
+        </w:rPr>
+        <w:t xml:space="preserve">0.99</w:t>
+      </w:r>
+      <w:r>
+        <w:rPr>
+          <w:rStyle w:val="NormalTok"/>
+        </w:rPr>
+        <w:t xml:space="preserve">, </w:t>
+      </w:r>
+      <w:r>
+        <w:rPr>
+          <w:rStyle w:val="DataTypeTok"/>
+        </w:rPr>
+        <w:t xml:space="preserve">ntree=</w:t>
+      </w:r>
+      <w:r>
+        <w:rPr>
+          <w:rStyle w:val="DecValTok"/>
+        </w:rPr>
+        <w:t xml:space="preserve">500</w:t>
+      </w:r>
+      <w:r>
+        <w:rPr>
+          <w:rStyle w:val="NormalTok"/>
+        </w:rPr>
+        <w:t xml:space="preserve">)</w:t>
+      </w:r>
+      <w:r>
+        <w:br w:type="textWrapping"/>
+      </w:r>
+      <w:r>
+        <w:rPr>
+          <w:rStyle w:val="NormalTok"/>
+        </w:rPr>
+        <w:t xml:space="preserve"> </w:t>
+      </w:r>
+      <w:r>
+        <w:rPr>
+          <w:rStyle w:val="NormalTok"/>
+        </w:rPr>
+        <w:t xml:space="preserve"> </w:t>
+      </w:r>
+      <w:r>
+        <w:rPr>
+          <w:rStyle w:val="NormalTok"/>
+        </w:rPr>
+        <w:t xml:space="preserve"> </w:t>
+      </w:r>
+      <w:r>
+        <w:rPr>
+          <w:rStyle w:val="NormalTok"/>
+        </w:rPr>
+        <w:t xml:space="preserve"> </w:t>
+      </w:r>
+      <w:r>
+        <w:rPr>
+          <w:rStyle w:val="NormalTok"/>
+        </w:rPr>
+        <w:t xml:space="preserve">cv10f_probs_muc[sampling_muc[i:(i</w:t>
+      </w:r>
+      <w:r>
+        <w:rPr>
+          <w:rStyle w:val="DecValTok"/>
+        </w:rPr>
+        <w:t xml:space="preserve">+3</w:t>
+      </w:r>
+      <w:r>
+        <w:rPr>
+          <w:rStyle w:val="NormalTok"/>
+        </w:rPr>
+        <w:t xml:space="preserve">)]] &lt;-</w:t>
+      </w:r>
+      <w:r>
+        <w:rPr>
+          <w:rStyle w:val="StringTok"/>
+        </w:rPr>
+        <w:t xml:space="preserve"> </w:t>
+      </w:r>
+      <w:r>
+        <w:rPr>
+          <w:rStyle w:val="KeywordTok"/>
+        </w:rPr>
+        <w:t xml:space="preserve">predict</w:t>
+      </w:r>
+      <w:r>
+        <w:rPr>
+          <w:rStyle w:val="NormalTok"/>
+        </w:rPr>
+        <w:t xml:space="preserve">(temp_model_muc$RFopt, test_muc, </w:t>
+      </w:r>
+      <w:r>
+        <w:rPr>
+          <w:rStyle w:val="DataTypeTok"/>
+        </w:rPr>
+        <w:t xml:space="preserve">type=</w:t>
+      </w:r>
+      <w:r>
+        <w:rPr>
+          <w:rStyle w:val="StringTok"/>
+        </w:rPr>
+        <w:t xml:space="preserve">'prob'</w:t>
+      </w:r>
+      <w:r>
+        <w:rPr>
+          <w:rStyle w:val="NormalTok"/>
+        </w:rPr>
+        <w:t xml:space="preserve">)[,</w:t>
+      </w:r>
+      <w:r>
+        <w:rPr>
+          <w:rStyle w:val="DecValTok"/>
+        </w:rPr>
+        <w:t xml:space="preserve">2</w:t>
+      </w:r>
+      <w:r>
+        <w:rPr>
+          <w:rStyle w:val="NormalTok"/>
+        </w:rPr>
+        <w:t xml:space="preserve">]</w:t>
+      </w:r>
+      <w:r>
+        <w:br w:type="textWrapping"/>
+      </w:r>
+      <w:r>
+        <w:rPr>
+          <w:rStyle w:val="NormalTok"/>
+        </w:rPr>
+        <w:t xml:space="preserve"> </w:t>
+      </w:r>
+      <w:r>
+        <w:rPr>
+          <w:rStyle w:val="NormalTok"/>
+        </w:rPr>
+        <w:t xml:space="preserve"> </w:t>
+      </w:r>
+      <w:r>
+        <w:rPr>
+          <w:rStyle w:val="NormalTok"/>
+        </w:rPr>
+        <w:t xml:space="preserve">}</w:t>
+      </w:r>
+      <w:r>
+        <w:br w:type="textWrapping"/>
+      </w:r>
+      <w:r>
+        <w:rPr>
+          <w:rStyle w:val="NormalTok"/>
+        </w:rPr>
+        <w:t xml:space="preserve"> </w:t>
+      </w:r>
+      <w:r>
+        <w:rPr>
+          <w:rStyle w:val="NormalTok"/>
+        </w:rPr>
+        <w:t xml:space="preserve"> </w:t>
+      </w:r>
+      <w:r>
+        <w:rPr>
+          <w:rStyle w:val="NormalTok"/>
+        </w:rPr>
+        <w:t xml:space="preserve">cv10f_roc_muc &lt;-</w:t>
+      </w:r>
+      <w:r>
+        <w:rPr>
+          <w:rStyle w:val="StringTok"/>
+        </w:rPr>
+        <w:t xml:space="preserve"> </w:t>
+      </w:r>
+      <w:r>
+        <w:rPr>
+          <w:rStyle w:val="KeywordTok"/>
+        </w:rPr>
+        <w:t xml:space="preserve">roc</w:t>
+      </w:r>
+      <w:r>
+        <w:rPr>
+          <w:rStyle w:val="NormalTok"/>
+        </w:rPr>
+        <w:t xml:space="preserve">(aucrf_data_LRbowel$location~cv10f_probs_muc)</w:t>
+      </w:r>
+      <w:r>
+        <w:br w:type="textWrapping"/>
+      </w:r>
+      <w:r>
+        <w:rPr>
+          <w:rStyle w:val="NormalTok"/>
+        </w:rPr>
+        <w:t xml:space="preserve"> </w:t>
+      </w:r>
+      <w:r>
+        <w:rPr>
+          <w:rStyle w:val="NormalTok"/>
+        </w:rPr>
+        <w:t xml:space="preserve"> </w:t>
+      </w:r>
+      <w:r>
+        <w:rPr>
+          <w:rStyle w:val="NormalTok"/>
+        </w:rPr>
+        <w:t xml:space="preserve">cv10f_all_pred_muc &lt;-</w:t>
+      </w:r>
+      <w:r>
+        <w:rPr>
+          <w:rStyle w:val="StringTok"/>
+        </w:rPr>
+        <w:t xml:space="preserve"> </w:t>
+      </w:r>
+      <w:r>
+        <w:rPr>
+          <w:rStyle w:val="KeywordTok"/>
+        </w:rPr>
+        <w:t xml:space="preserve">c</w:t>
+      </w:r>
+      <w:r>
+        <w:rPr>
+          <w:rStyle w:val="NormalTok"/>
+        </w:rPr>
+        <w:t xml:space="preserve">(cv10f_all_pred_muc, cv10f_probs_muc)</w:t>
+      </w:r>
+      <w:r>
+        <w:br w:type="textWrapping"/>
+      </w:r>
+      <w:r>
+        <w:rPr>
+          <w:rStyle w:val="NormalTok"/>
+        </w:rPr>
+        <w:t xml:space="preserve"> </w:t>
+      </w:r>
+      <w:r>
+        <w:rPr>
+          <w:rStyle w:val="NormalTok"/>
+        </w:rPr>
+        <w:t xml:space="preserve"> </w:t>
+      </w:r>
+      <w:r>
+        <w:rPr>
+          <w:rStyle w:val="NormalTok"/>
+        </w:rPr>
+        <w:t xml:space="preserve">cv10f_all_resp_muc &lt;-</w:t>
+      </w:r>
+      <w:r>
+        <w:rPr>
+          <w:rStyle w:val="StringTok"/>
+        </w:rPr>
+        <w:t xml:space="preserve"> </w:t>
+      </w:r>
+      <w:r>
+        <w:rPr>
+          <w:rStyle w:val="KeywordTok"/>
+        </w:rPr>
+        <w:t xml:space="preserve">c</w:t>
+      </w:r>
+      <w:r>
+        <w:rPr>
+          <w:rStyle w:val="NormalTok"/>
+        </w:rPr>
+        <w:t xml:space="preserve">(cv10f_all_resp_muc, aucrf_data_LRbowel$location)</w:t>
+      </w:r>
+      <w:r>
+        <w:br w:type="textWrapping"/>
+      </w:r>
+      <w:r>
+        <w:rPr>
+          <w:rStyle w:val="NormalTok"/>
+        </w:rPr>
+        <w:t xml:space="preserve"> </w:t>
+      </w:r>
+      <w:r>
+        <w:rPr>
+          <w:rStyle w:val="NormalTok"/>
+        </w:rPr>
+        <w:t xml:space="preserve"> </w:t>
+      </w:r>
+      <w:r>
+        <w:rPr>
+          <w:rStyle w:val="NormalTok"/>
+        </w:rPr>
+        <w:t xml:space="preserve">cv10f_aucs_muc[j] &lt;-</w:t>
+      </w:r>
+      <w:r>
+        <w:rPr>
+          <w:rStyle w:val="StringTok"/>
+        </w:rPr>
+        <w:t xml:space="preserve"> </w:t>
+      </w:r>
+      <w:r>
+        <w:rPr>
+          <w:rStyle w:val="NormalTok"/>
+        </w:rPr>
+        <w:t xml:space="preserve">cv10f_roc_muc$auc </w:t>
+      </w:r>
+      <w:r>
+        <w:rPr>
+          <w:rStyle w:val="CommentTok"/>
+        </w:rPr>
+        <w:t xml:space="preserve">#stores aucs for all iterations, can use to calc IQR</w:t>
+      </w:r>
+      <w:r>
+        <w:br w:type="textWrapping"/>
+      </w:r>
+      <w:r>
+        <w:rPr>
+          <w:rStyle w:val="NormalTok"/>
+        </w:rPr>
+        <w:t xml:space="preserve">}</w:t>
+      </w:r>
+      <w:r>
+        <w:br w:type="textWrapping"/>
+      </w:r>
+      <w:r>
+        <w:rPr>
+          <w:rStyle w:val="NormalTok"/>
+        </w:rPr>
+        <w:t xml:space="preserve">cv10f_roc_muc &lt;-</w:t>
+      </w:r>
+      <w:r>
+        <w:rPr>
+          <w:rStyle w:val="StringTok"/>
+        </w:rPr>
+        <w:t xml:space="preserve"> </w:t>
+      </w:r>
+      <w:r>
+        <w:rPr>
+          <w:rStyle w:val="KeywordTok"/>
+        </w:rPr>
+        <w:t xml:space="preserve">roc</w:t>
+      </w:r>
+      <w:r>
+        <w:rPr>
+          <w:rStyle w:val="NormalTok"/>
+        </w:rPr>
+        <w:t xml:space="preserve">(cv10f_all_resp_muc~cv10f_all_pred_muc)</w:t>
+      </w:r>
+      <w:r>
+        <w:br w:type="textWrapping"/>
+      </w:r>
+      <w:r>
+        <w:br w:type="textWrapping"/>
+      </w:r>
+      <w:r>
+        <w:br w:type="textWrapping"/>
+      </w:r>
+      <w:r>
+        <w:rPr>
+          <w:rStyle w:val="CommentTok"/>
+        </w:rPr>
+        <w:t xml:space="preserve">#10 fold cross validation for L vs R lumen</w:t>
+      </w:r>
+      <w:r>
+        <w:br w:type="textWrapping"/>
+      </w:r>
+      <w:r>
+        <w:rPr>
+          <w:rStyle w:val="NormalTok"/>
+        </w:rPr>
+        <w:t xml:space="preserve">iters &lt;-</w:t>
+      </w:r>
+      <w:r>
+        <w:rPr>
+          <w:rStyle w:val="StringTok"/>
+        </w:rPr>
+        <w:t xml:space="preserve"> </w:t>
+      </w:r>
+      <w:r>
+        <w:rPr>
+          <w:rStyle w:val="DecValTok"/>
+        </w:rPr>
+        <w:t xml:space="preserve">100</w:t>
+      </w:r>
+      <w:r>
+        <w:br w:type="textWrapping"/>
+      </w:r>
+      <w:r>
+        <w:rPr>
+          <w:rStyle w:val="NormalTok"/>
+        </w:rPr>
+        <w:t xml:space="preserve">cv10f_aucs_lum &lt;-</w:t>
+      </w:r>
+      <w:r>
+        <w:rPr>
+          <w:rStyle w:val="StringTok"/>
+        </w:rPr>
+        <w:t xml:space="preserve"> </w:t>
+      </w:r>
+      <w:r>
+        <w:rPr>
+          <w:rStyle w:val="KeywordTok"/>
+        </w:rPr>
+        <w:t xml:space="preserve">c</w:t>
+      </w:r>
+      <w:r>
+        <w:rPr>
+          <w:rStyle w:val="NormalTok"/>
+        </w:rPr>
+        <w:t xml:space="preserve">()</w:t>
+      </w:r>
+      <w:r>
+        <w:br w:type="textWrapping"/>
+      </w:r>
+      <w:r>
+        <w:rPr>
+          <w:rStyle w:val="NormalTok"/>
+        </w:rPr>
+        <w:t xml:space="preserve">cv10f_all_resp_lum &lt;-</w:t>
+      </w:r>
+      <w:r>
+        <w:rPr>
+          <w:rStyle w:val="StringTok"/>
+        </w:rPr>
+        <w:t xml:space="preserve"> </w:t>
+      </w:r>
+      <w:r>
+        <w:rPr>
+          <w:rStyle w:val="KeywordTok"/>
+        </w:rPr>
+        <w:t xml:space="preserve">c</w:t>
+      </w:r>
+      <w:r>
+        <w:rPr>
+          <w:rStyle w:val="NormalTok"/>
+        </w:rPr>
+        <w:t xml:space="preserve">()</w:t>
+      </w:r>
+      <w:r>
+        <w:br w:type="textWrapping"/>
+      </w:r>
+      <w:r>
+        <w:rPr>
+          <w:rStyle w:val="NormalTok"/>
+        </w:rPr>
+        <w:t xml:space="preserve">cv10f_all_pred_lum &lt;-</w:t>
+      </w:r>
+      <w:r>
+        <w:rPr>
+          <w:rStyle w:val="StringTok"/>
+        </w:rPr>
+        <w:t xml:space="preserve"> </w:t>
+      </w:r>
+      <w:r>
+        <w:rPr>
+          <w:rStyle w:val="KeywordTok"/>
+        </w:rPr>
+        <w:t xml:space="preserve">c</w:t>
+      </w:r>
+      <w:r>
+        <w:rPr>
+          <w:rStyle w:val="NormalTok"/>
+        </w:rPr>
+        <w:t xml:space="preserve">()</w:t>
+      </w:r>
+      <w:r>
+        <w:br w:type="textWrapping"/>
+      </w:r>
+      <w:r>
+        <w:rPr>
+          <w:rStyle w:val="NormalTok"/>
+        </w:rPr>
+        <w:t xml:space="preserve">for(j in </w:t>
+      </w:r>
+      <w:r>
+        <w:rPr>
+          <w:rStyle w:val="DecValTok"/>
+        </w:rPr>
+        <w:t xml:space="preserve">1</w:t>
+      </w:r>
+      <w:r>
+        <w:rPr>
+          <w:rStyle w:val="NormalTok"/>
+        </w:rPr>
+        <w:t xml:space="preserve">:iters){</w:t>
+      </w:r>
+      <w:r>
+        <w:br w:type="textWrapping"/>
+      </w:r>
+      <w:r>
+        <w:rPr>
+          <w:rStyle w:val="NormalTok"/>
+        </w:rPr>
+        <w:t xml:space="preserve"> </w:t>
+      </w:r>
+      <w:r>
+        <w:rPr>
+          <w:rStyle w:val="NormalTok"/>
+        </w:rPr>
+        <w:t xml:space="preserve"> </w:t>
+      </w:r>
+      <w:r>
+        <w:rPr>
+          <w:rStyle w:val="KeywordTok"/>
+        </w:rPr>
+        <w:t xml:space="preserve">set.seed</w:t>
+      </w:r>
+      <w:r>
+        <w:rPr>
+          <w:rStyle w:val="NormalTok"/>
+        </w:rPr>
+        <w:t xml:space="preserve">(j)</w:t>
+      </w:r>
+      <w:r>
+        <w:br w:type="textWrapping"/>
+      </w:r>
+      <w:r>
+        <w:rPr>
+          <w:rStyle w:val="NormalTok"/>
+        </w:rPr>
+        <w:t xml:space="preserve"> </w:t>
+      </w:r>
+      <w:r>
+        <w:rPr>
+          <w:rStyle w:val="NormalTok"/>
+        </w:rPr>
+        <w:t xml:space="preserve"> </w:t>
+      </w:r>
+      <w:r>
+        <w:rPr>
+          <w:rStyle w:val="NormalTok"/>
+        </w:rPr>
+        <w:t xml:space="preserve">sampling_lum &lt;-</w:t>
+      </w:r>
+      <w:r>
+        <w:rPr>
+          <w:rStyle w:val="StringTok"/>
+        </w:rPr>
+        <w:t xml:space="preserve"> </w:t>
+      </w:r>
+      <w:r>
+        <w:rPr>
+          <w:rStyle w:val="KeywordTok"/>
+        </w:rPr>
+        <w:t xml:space="preserve">sample</w:t>
+      </w:r>
+      <w:r>
+        <w:rPr>
+          <w:rStyle w:val="NormalTok"/>
+        </w:rPr>
+        <w:t xml:space="preserve">(</w:t>
+      </w:r>
+      <w:r>
+        <w:rPr>
+          <w:rStyle w:val="DecValTok"/>
+        </w:rPr>
+        <w:t xml:space="preserve">1</w:t>
+      </w:r>
+      <w:r>
+        <w:rPr>
+          <w:rStyle w:val="NormalTok"/>
+        </w:rPr>
+        <w:t xml:space="preserve">:</w:t>
+      </w:r>
+      <w:r>
+        <w:rPr>
+          <w:rStyle w:val="KeywordTok"/>
+        </w:rPr>
+        <w:t xml:space="preserve">nrow</w:t>
+      </w:r>
+      <w:r>
+        <w:rPr>
+          <w:rStyle w:val="NormalTok"/>
+        </w:rPr>
+        <w:t xml:space="preserve">(aucrf_data_LRlumen),</w:t>
+      </w:r>
+      <w:r>
+        <w:rPr>
+          <w:rStyle w:val="KeywordTok"/>
+        </w:rPr>
+        <w:t xml:space="preserve">nrow</w:t>
+      </w:r>
+      <w:r>
+        <w:rPr>
+          <w:rStyle w:val="NormalTok"/>
+        </w:rPr>
+        <w:t xml:space="preserve">(aucrf_data_LRlumen),</w:t>
+      </w:r>
+      <w:r>
+        <w:rPr>
+          <w:rStyle w:val="DataTypeTok"/>
+        </w:rPr>
+        <w:t xml:space="preserve">replace=</w:t>
+      </w:r>
+      <w:r>
+        <w:rPr>
+          <w:rStyle w:val="NormalTok"/>
+        </w:rPr>
+        <w:t xml:space="preserve">F)</w:t>
+      </w:r>
+      <w:r>
+        <w:br w:type="textWrapping"/>
+      </w:r>
+      <w:r>
+        <w:rPr>
+          <w:rStyle w:val="NormalTok"/>
+        </w:rPr>
+        <w:t xml:space="preserve"> </w:t>
+      </w:r>
+      <w:r>
+        <w:rPr>
+          <w:rStyle w:val="NormalTok"/>
+        </w:rPr>
+        <w:t xml:space="preserve"> </w:t>
+      </w:r>
+      <w:r>
+        <w:rPr>
+          <w:rStyle w:val="NormalTok"/>
+        </w:rPr>
+        <w:t xml:space="preserve">cv10f_probs_lum &lt;-</w:t>
+      </w:r>
+      <w:r>
+        <w:rPr>
+          <w:rStyle w:val="StringTok"/>
+        </w:rPr>
+        <w:t xml:space="preserve"> </w:t>
+      </w:r>
+      <w:r>
+        <w:rPr>
+          <w:rStyle w:val="KeywordTok"/>
+        </w:rPr>
+        <w:t xml:space="preserve">rep</w:t>
+      </w:r>
+      <w:r>
+        <w:rPr>
+          <w:rStyle w:val="NormalTok"/>
+        </w:rPr>
+        <w:t xml:space="preserve">(</w:t>
+      </w:r>
+      <w:r>
+        <w:rPr>
+          <w:rStyle w:val="OtherTok"/>
+        </w:rPr>
+        <w:t xml:space="preserve">NA</w:t>
+      </w:r>
+      <w:r>
+        <w:rPr>
+          <w:rStyle w:val="NormalTok"/>
+        </w:rPr>
+        <w:t xml:space="preserve">,</w:t>
+      </w:r>
+      <w:r>
+        <w:rPr>
+          <w:rStyle w:val="DecValTok"/>
+        </w:rPr>
+        <w:t xml:space="preserve">39</w:t>
+      </w:r>
+      <w:r>
+        <w:rPr>
+          <w:rStyle w:val="NormalTok"/>
+        </w:rPr>
+        <w:t xml:space="preserve">)</w:t>
+      </w:r>
+      <w:r>
+        <w:br w:type="textWrapping"/>
+      </w:r>
+      <w:r>
+        <w:rPr>
+          <w:rStyle w:val="NormalTok"/>
+        </w:rPr>
+        <w:t xml:space="preserve"> </w:t>
+      </w:r>
+      <w:r>
+        <w:rPr>
+          <w:rStyle w:val="NormalTok"/>
+        </w:rPr>
+        <w:t xml:space="preserve"> </w:t>
+      </w:r>
+      <w:r>
+        <w:rPr>
+          <w:rStyle w:val="NormalTok"/>
+        </w:rPr>
+        <w:t xml:space="preserve">for(i in </w:t>
+      </w:r>
+      <w:r>
+        <w:rPr>
+          <w:rStyle w:val="KeywordTok"/>
+        </w:rPr>
+        <w:t xml:space="preserve">seq</w:t>
+      </w:r>
+      <w:r>
+        <w:rPr>
+          <w:rStyle w:val="NormalTok"/>
+        </w:rPr>
+        <w:t xml:space="preserve">(</w:t>
+      </w:r>
+      <w:r>
+        <w:rPr>
+          <w:rStyle w:val="DecValTok"/>
+        </w:rPr>
+        <w:t xml:space="preserve">1</w:t>
+      </w:r>
+      <w:r>
+        <w:rPr>
+          <w:rStyle w:val="NormalTok"/>
+        </w:rPr>
+        <w:t xml:space="preserve">,</w:t>
+      </w:r>
+      <w:r>
+        <w:rPr>
+          <w:rStyle w:val="DecValTok"/>
+        </w:rPr>
+        <w:t xml:space="preserve">36</w:t>
+      </w:r>
+      <w:r>
+        <w:rPr>
+          <w:rStyle w:val="NormalTok"/>
+        </w:rPr>
+        <w:t xml:space="preserve">,</w:t>
+      </w:r>
+      <w:r>
+        <w:rPr>
+          <w:rStyle w:val="DecValTok"/>
+        </w:rPr>
+        <w:t xml:space="preserve">4</w:t>
+      </w:r>
+      <w:r>
+        <w:rPr>
+          <w:rStyle w:val="NormalTok"/>
+        </w:rPr>
+        <w:t xml:space="preserve">)){</w:t>
+      </w:r>
+      <w:r>
+        <w:br w:type="textWrapping"/>
+      </w:r>
+      <w:r>
+        <w:rPr>
+          <w:rStyle w:val="NormalTok"/>
+        </w:rPr>
+        <w:t xml:space="preserve"> </w:t>
+      </w:r>
+      <w:r>
+        <w:rPr>
+          <w:rStyle w:val="NormalTok"/>
+        </w:rPr>
+        <w:t xml:space="preserve"> </w:t>
+      </w:r>
+      <w:r>
+        <w:rPr>
+          <w:rStyle w:val="NormalTok"/>
+        </w:rPr>
+        <w:t xml:space="preserve"> </w:t>
+      </w:r>
+      <w:r>
+        <w:rPr>
+          <w:rStyle w:val="NormalTok"/>
+        </w:rPr>
+        <w:t xml:space="preserve"> </w:t>
+      </w:r>
+      <w:r>
+        <w:rPr>
+          <w:rStyle w:val="NormalTok"/>
+        </w:rPr>
+        <w:t xml:space="preserve">train_lum &lt;-</w:t>
+      </w:r>
+      <w:r>
+        <w:rPr>
+          <w:rStyle w:val="StringTok"/>
+        </w:rPr>
+        <w:t xml:space="preserve"> </w:t>
+      </w:r>
+      <w:r>
+        <w:rPr>
+          <w:rStyle w:val="NormalTok"/>
+        </w:rPr>
+        <w:t xml:space="preserve">aucrf_data_LRlumen[sampling_lum[-(i:(i</w:t>
+      </w:r>
+      <w:r>
+        <w:rPr>
+          <w:rStyle w:val="DecValTok"/>
+        </w:rPr>
+        <w:t xml:space="preserve">+3</w:t>
+      </w:r>
+      <w:r>
+        <w:rPr>
+          <w:rStyle w:val="NormalTok"/>
+        </w:rPr>
+        <w:t xml:space="preserve">))],]</w:t>
+      </w:r>
+      <w:r>
+        <w:br w:type="textWrapping"/>
+      </w:r>
+      <w:r>
+        <w:rPr>
+          <w:rStyle w:val="NormalTok"/>
+        </w:rPr>
+        <w:t xml:space="preserve"> </w:t>
+      </w:r>
+      <w:r>
+        <w:rPr>
+          <w:rStyle w:val="NormalTok"/>
+        </w:rPr>
+        <w:t xml:space="preserve"> </w:t>
+      </w:r>
+      <w:r>
+        <w:rPr>
+          <w:rStyle w:val="NormalTok"/>
+        </w:rPr>
+        <w:t xml:space="preserve"> </w:t>
+      </w:r>
+      <w:r>
+        <w:rPr>
+          <w:rStyle w:val="NormalTok"/>
+        </w:rPr>
+        <w:t xml:space="preserve"> </w:t>
+      </w:r>
+      <w:r>
+        <w:rPr>
+          <w:rStyle w:val="NormalTok"/>
+        </w:rPr>
+        <w:t xml:space="preserve">test_lum &lt;-</w:t>
+      </w:r>
+      <w:r>
+        <w:rPr>
+          <w:rStyle w:val="StringTok"/>
+        </w:rPr>
+        <w:t xml:space="preserve"> </w:t>
+      </w:r>
+      <w:r>
+        <w:rPr>
+          <w:rStyle w:val="NormalTok"/>
+        </w:rPr>
+        <w:t xml:space="preserve">aucrf_data_LRlumen[sampling_lum[i:(i</w:t>
+      </w:r>
+      <w:r>
+        <w:rPr>
+          <w:rStyle w:val="DecValTok"/>
+        </w:rPr>
+        <w:t xml:space="preserve">+3</w:t>
+      </w:r>
+      <w:r>
+        <w:rPr>
+          <w:rStyle w:val="NormalTok"/>
+        </w:rPr>
+        <w:t xml:space="preserve">)],]</w:t>
+      </w:r>
+      <w:r>
+        <w:br w:type="textWrapping"/>
+      </w:r>
+      <w:r>
+        <w:rPr>
+          <w:rStyle w:val="NormalTok"/>
+        </w:rPr>
+        <w:t xml:space="preserve"> </w:t>
+      </w:r>
+      <w:r>
+        <w:rPr>
+          <w:rStyle w:val="NormalTok"/>
+        </w:rPr>
+        <w:t xml:space="preserve"> </w:t>
+      </w:r>
+      <w:r>
+        <w:rPr>
+          <w:rStyle w:val="NormalTok"/>
+        </w:rPr>
+        <w:t xml:space="preserve"> </w:t>
+      </w:r>
+      <w:r>
+        <w:rPr>
+          <w:rStyle w:val="NormalTok"/>
+        </w:rPr>
+        <w:t xml:space="preserve"> </w:t>
+      </w:r>
+      <w:r>
+        <w:rPr>
+          <w:rStyle w:val="KeywordTok"/>
+        </w:rPr>
+        <w:t xml:space="preserve">set.seed</w:t>
+      </w:r>
+      <w:r>
+        <w:rPr>
+          <w:rStyle w:val="NormalTok"/>
+        </w:rPr>
+        <w:t xml:space="preserve">(seed)</w:t>
+      </w:r>
+      <w:r>
+        <w:br w:type="textWrapping"/>
+      </w:r>
+      <w:r>
+        <w:rPr>
+          <w:rStyle w:val="NormalTok"/>
+        </w:rPr>
+        <w:t xml:space="preserve"> </w:t>
+      </w:r>
+      <w:r>
+        <w:rPr>
+          <w:rStyle w:val="NormalTok"/>
+        </w:rPr>
+        <w:t xml:space="preserve"> </w:t>
+      </w:r>
+      <w:r>
+        <w:rPr>
+          <w:rStyle w:val="NormalTok"/>
+        </w:rPr>
+        <w:t xml:space="preserve"> </w:t>
+      </w:r>
+      <w:r>
+        <w:rPr>
+          <w:rStyle w:val="NormalTok"/>
+        </w:rPr>
+        <w:t xml:space="preserve"> </w:t>
+      </w:r>
+      <w:r>
+        <w:rPr>
+          <w:rStyle w:val="NormalTok"/>
+        </w:rPr>
+        <w:t xml:space="preserve">temp_model_lum &lt;-</w:t>
+      </w:r>
+      <w:r>
+        <w:rPr>
+          <w:rStyle w:val="StringTok"/>
+        </w:rPr>
+        <w:t xml:space="preserve"> </w:t>
+      </w:r>
+      <w:r>
+        <w:rPr>
+          <w:rStyle w:val="KeywordTok"/>
+        </w:rPr>
+        <w:t xml:space="preserve">AUCRF</w:t>
+      </w:r>
+      <w:r>
+        <w:rPr>
+          <w:rStyle w:val="NormalTok"/>
+        </w:rPr>
+        <w:t xml:space="preserve">(location~., </w:t>
+      </w:r>
+      <w:r>
+        <w:rPr>
+          <w:rStyle w:val="DataTypeTok"/>
+        </w:rPr>
+        <w:t xml:space="preserve">data=</w:t>
+      </w:r>
+      <w:r>
+        <w:rPr>
+          <w:rStyle w:val="NormalTok"/>
+        </w:rPr>
+        <w:t xml:space="preserve">train_lum, </w:t>
+      </w:r>
+      <w:r>
+        <w:rPr>
+          <w:rStyle w:val="DataTypeTok"/>
+        </w:rPr>
+        <w:t xml:space="preserve">pdel=</w:t>
+      </w:r>
+      <w:r>
+        <w:rPr>
+          <w:rStyle w:val="FloatTok"/>
+        </w:rPr>
+        <w:t xml:space="preserve">0.99</w:t>
+      </w:r>
+      <w:r>
+        <w:rPr>
+          <w:rStyle w:val="NormalTok"/>
+        </w:rPr>
+        <w:t xml:space="preserve">, </w:t>
+      </w:r>
+      <w:r>
+        <w:rPr>
+          <w:rStyle w:val="DataTypeTok"/>
+        </w:rPr>
+        <w:t xml:space="preserve">ntree=</w:t>
+      </w:r>
+      <w:r>
+        <w:rPr>
+          <w:rStyle w:val="DecValTok"/>
+        </w:rPr>
+        <w:t xml:space="preserve">500</w:t>
+      </w:r>
+      <w:r>
+        <w:rPr>
+          <w:rStyle w:val="NormalTok"/>
+        </w:rPr>
+        <w:t xml:space="preserve">)</w:t>
+      </w:r>
+      <w:r>
+        <w:br w:type="textWrapping"/>
+      </w:r>
+      <w:r>
+        <w:rPr>
+          <w:rStyle w:val="NormalTok"/>
+        </w:rPr>
+        <w:t xml:space="preserve"> </w:t>
+      </w:r>
+      <w:r>
+        <w:rPr>
+          <w:rStyle w:val="NormalTok"/>
+        </w:rPr>
+        <w:t xml:space="preserve"> </w:t>
+      </w:r>
+      <w:r>
+        <w:rPr>
+          <w:rStyle w:val="NormalTok"/>
+        </w:rPr>
+        <w:t xml:space="preserve"> </w:t>
+      </w:r>
+      <w:r>
+        <w:rPr>
+          <w:rStyle w:val="NormalTok"/>
+        </w:rPr>
+        <w:t xml:space="preserve"> </w:t>
+      </w:r>
+      <w:r>
+        <w:rPr>
+          <w:rStyle w:val="NormalTok"/>
+        </w:rPr>
+        <w:t xml:space="preserve">cv10f_probs_lum[sampling_lum[i:(i</w:t>
+      </w:r>
+      <w:r>
+        <w:rPr>
+          <w:rStyle w:val="DecValTok"/>
+        </w:rPr>
+        <w:t xml:space="preserve">+3</w:t>
+      </w:r>
+      <w:r>
+        <w:rPr>
+          <w:rStyle w:val="NormalTok"/>
+        </w:rPr>
+        <w:t xml:space="preserve">)]] &lt;-</w:t>
+      </w:r>
+      <w:r>
+        <w:rPr>
+          <w:rStyle w:val="StringTok"/>
+        </w:rPr>
+        <w:t xml:space="preserve"> </w:t>
+      </w:r>
+      <w:r>
+        <w:rPr>
+          <w:rStyle w:val="KeywordTok"/>
+        </w:rPr>
+        <w:t xml:space="preserve">predict</w:t>
+      </w:r>
+      <w:r>
+        <w:rPr>
+          <w:rStyle w:val="NormalTok"/>
+        </w:rPr>
+        <w:t xml:space="preserve">(temp_model_lum$RFopt, test_lum, </w:t>
+      </w:r>
+      <w:r>
+        <w:rPr>
+          <w:rStyle w:val="DataTypeTok"/>
+        </w:rPr>
+        <w:t xml:space="preserve">type=</w:t>
+      </w:r>
+      <w:r>
+        <w:rPr>
+          <w:rStyle w:val="StringTok"/>
+        </w:rPr>
+        <w:t xml:space="preserve">'prob'</w:t>
+      </w:r>
+      <w:r>
+        <w:rPr>
+          <w:rStyle w:val="NormalTok"/>
+        </w:rPr>
+        <w:t xml:space="preserve">)[,</w:t>
+      </w:r>
+      <w:r>
+        <w:rPr>
+          <w:rStyle w:val="DecValTok"/>
+        </w:rPr>
+        <w:t xml:space="preserve">2</w:t>
+      </w:r>
+      <w:r>
+        <w:rPr>
+          <w:rStyle w:val="NormalTok"/>
+        </w:rPr>
+        <w:t xml:space="preserve">]</w:t>
+      </w:r>
+      <w:r>
+        <w:br w:type="textWrapping"/>
+      </w:r>
+      <w:r>
+        <w:rPr>
+          <w:rStyle w:val="NormalTok"/>
+        </w:rPr>
+        <w:t xml:space="preserve"> </w:t>
+      </w:r>
+      <w:r>
+        <w:rPr>
+          <w:rStyle w:val="NormalTok"/>
+        </w:rPr>
+        <w:t xml:space="preserve"> </w:t>
+      </w:r>
+      <w:r>
+        <w:rPr>
+          <w:rStyle w:val="NormalTok"/>
+        </w:rPr>
+        <w:t xml:space="preserve">}</w:t>
+      </w:r>
+      <w:r>
+        <w:br w:type="textWrapping"/>
+      </w:r>
+      <w:r>
+        <w:rPr>
+          <w:rStyle w:val="NormalTok"/>
+        </w:rPr>
+        <w:t xml:space="preserve"> </w:t>
+      </w:r>
+      <w:r>
+        <w:rPr>
+          <w:rStyle w:val="NormalTok"/>
+        </w:rPr>
+        <w:t xml:space="preserve"> </w:t>
+      </w:r>
+      <w:r>
+        <w:rPr>
+          <w:rStyle w:val="NormalTok"/>
+        </w:rPr>
+        <w:t xml:space="preserve">cv10f_roc_lum &lt;-</w:t>
+      </w:r>
+      <w:r>
+        <w:rPr>
+          <w:rStyle w:val="StringTok"/>
+        </w:rPr>
+        <w:t xml:space="preserve"> </w:t>
+      </w:r>
+      <w:r>
+        <w:rPr>
+          <w:rStyle w:val="KeywordTok"/>
+        </w:rPr>
+        <w:t xml:space="preserve">roc</w:t>
+      </w:r>
+      <w:r>
+        <w:rPr>
+          <w:rStyle w:val="NormalTok"/>
+        </w:rPr>
+        <w:t xml:space="preserve">(aucrf_data_LRlumen$location~cv10f_probs_lum)</w:t>
+      </w:r>
+      <w:r>
+        <w:br w:type="textWrapping"/>
+      </w:r>
+      <w:r>
+        <w:rPr>
+          <w:rStyle w:val="NormalTok"/>
+        </w:rPr>
+        <w:t xml:space="preserve"> </w:t>
+      </w:r>
+      <w:r>
+        <w:rPr>
+          <w:rStyle w:val="NormalTok"/>
+        </w:rPr>
+        <w:t xml:space="preserve"> </w:t>
+      </w:r>
+      <w:r>
+        <w:rPr>
+          <w:rStyle w:val="NormalTok"/>
+        </w:rPr>
+        <w:t xml:space="preserve">cv10f_all_pred_lum &lt;-</w:t>
+      </w:r>
+      <w:r>
+        <w:rPr>
+          <w:rStyle w:val="StringTok"/>
+        </w:rPr>
+        <w:t xml:space="preserve"> </w:t>
+      </w:r>
+      <w:r>
+        <w:rPr>
+          <w:rStyle w:val="KeywordTok"/>
+        </w:rPr>
+        <w:t xml:space="preserve">c</w:t>
+      </w:r>
+      <w:r>
+        <w:rPr>
+          <w:rStyle w:val="NormalTok"/>
+        </w:rPr>
+        <w:t xml:space="preserve">(cv10f_all_pred_lum, cv10f_probs_lum)</w:t>
+      </w:r>
+      <w:r>
+        <w:br w:type="textWrapping"/>
+      </w:r>
+      <w:r>
+        <w:rPr>
+          <w:rStyle w:val="NormalTok"/>
+        </w:rPr>
+        <w:t xml:space="preserve"> </w:t>
+      </w:r>
+      <w:r>
+        <w:rPr>
+          <w:rStyle w:val="NormalTok"/>
+        </w:rPr>
+        <w:t xml:space="preserve"> </w:t>
+      </w:r>
+      <w:r>
+        <w:rPr>
+          <w:rStyle w:val="NormalTok"/>
+        </w:rPr>
+        <w:t xml:space="preserve">cv10f_all_resp_lum &lt;-</w:t>
+      </w:r>
+      <w:r>
+        <w:rPr>
+          <w:rStyle w:val="StringTok"/>
+        </w:rPr>
+        <w:t xml:space="preserve"> </w:t>
+      </w:r>
+      <w:r>
+        <w:rPr>
+          <w:rStyle w:val="KeywordTok"/>
+        </w:rPr>
+        <w:t xml:space="preserve">c</w:t>
+      </w:r>
+      <w:r>
+        <w:rPr>
+          <w:rStyle w:val="NormalTok"/>
+        </w:rPr>
+        <w:t xml:space="preserve">(cv10f_all_resp_lum, aucrf_data_LRlumen$location)</w:t>
+      </w:r>
+      <w:r>
+        <w:br w:type="textWrapping"/>
+      </w:r>
+      <w:r>
+        <w:rPr>
+          <w:rStyle w:val="NormalTok"/>
+        </w:rPr>
+        <w:t xml:space="preserve"> </w:t>
+      </w:r>
+      <w:r>
+        <w:rPr>
+          <w:rStyle w:val="NormalTok"/>
+        </w:rPr>
+        <w:t xml:space="preserve"> </w:t>
+      </w:r>
+      <w:r>
+        <w:rPr>
+          <w:rStyle w:val="NormalTok"/>
+        </w:rPr>
+        <w:t xml:space="preserve">cv10f_aucs_lum[j] &lt;-</w:t>
+      </w:r>
+      <w:r>
+        <w:rPr>
+          <w:rStyle w:val="StringTok"/>
+        </w:rPr>
+        <w:t xml:space="preserve"> </w:t>
+      </w:r>
+      <w:r>
+        <w:rPr>
+          <w:rStyle w:val="NormalTok"/>
+        </w:rPr>
+        <w:t xml:space="preserve">cv10f_roc_lum$auc </w:t>
+      </w:r>
+      <w:r>
+        <w:rPr>
+          <w:rStyle w:val="CommentTok"/>
+        </w:rPr>
+        <w:t xml:space="preserve">#stores aucs for all iterations, can use to calc IQR</w:t>
+      </w:r>
+      <w:r>
+        <w:br w:type="textWrapping"/>
+      </w:r>
+      <w:r>
+        <w:rPr>
+          <w:rStyle w:val="NormalTok"/>
+        </w:rPr>
+        <w:t xml:space="preserve">}</w:t>
+      </w:r>
+      <w:r>
+        <w:br w:type="textWrapping"/>
+      </w:r>
+      <w:r>
+        <w:rPr>
+          <w:rStyle w:val="NormalTok"/>
+        </w:rPr>
+        <w:t xml:space="preserve">cv10f_roc_lum &lt;-</w:t>
+      </w:r>
+      <w:r>
+        <w:rPr>
+          <w:rStyle w:val="StringTok"/>
+        </w:rPr>
+        <w:t xml:space="preserve"> </w:t>
+      </w:r>
+      <w:r>
+        <w:rPr>
+          <w:rStyle w:val="KeywordTok"/>
+        </w:rPr>
+        <w:t xml:space="preserve">roc</w:t>
+      </w:r>
+      <w:r>
+        <w:rPr>
+          <w:rStyle w:val="NormalTok"/>
+        </w:rPr>
+        <w:t xml:space="preserve">(cv10f_all_resp_lum~cv10f_all_pred_lum)</w:t>
+      </w:r>
+    </w:p>
+    <w:p>
+      <w:pPr>
+        <w:pStyle w:val="SourceCode"/>
+      </w:pPr>
+      <w:r>
+        <w:rPr>
+          <w:rStyle w:val="NormalTok"/>
+        </w:rPr>
+        <w:t xml:space="preserve">subsampled_meta &lt;-</w:t>
+      </w:r>
+      <w:r>
+        <w:rPr>
+          <w:rStyle w:val="StringTok"/>
+        </w:rPr>
+        <w:t xml:space="preserve"> </w:t>
+      </w:r>
+      <w:r>
+        <w:rPr>
+          <w:rStyle w:val="KeywordTok"/>
+        </w:rPr>
+        <w:t xml:space="preserve">merge</w:t>
+      </w:r>
+      <w:r>
+        <w:rPr>
+          <w:rStyle w:val="NormalTok"/>
+        </w:rPr>
+        <w:t xml:space="preserve">(meta_file, subsample, </w:t>
+      </w:r>
+      <w:r>
+        <w:rPr>
+          <w:rStyle w:val="DataTypeTok"/>
+        </w:rPr>
+        <w:t xml:space="preserve">by.x=</w:t>
+      </w:r>
+      <w:r>
+        <w:rPr>
+          <w:rStyle w:val="StringTok"/>
+        </w:rPr>
+        <w:t xml:space="preserve">'group'</w:t>
+      </w:r>
+      <w:r>
+        <w:rPr>
+          <w:rStyle w:val="NormalTok"/>
+        </w:rPr>
+        <w:t xml:space="preserve">, </w:t>
+      </w:r>
+      <w:r>
+        <w:rPr>
+          <w:rStyle w:val="DataTypeTok"/>
+        </w:rPr>
+        <w:t xml:space="preserve">by.y=</w:t>
+      </w:r>
+      <w:r>
+        <w:rPr>
+          <w:rStyle w:val="StringTok"/>
+        </w:rPr>
+        <w:t xml:space="preserve">'row.names'</w:t>
+      </w:r>
+      <w:r>
+        <w:rPr>
+          <w:rStyle w:val="NormalTok"/>
+        </w:rPr>
+        <w:t xml:space="preserve">)</w:t>
+      </w:r>
+      <w:r>
+        <w:br w:type="textWrapping"/>
+      </w:r>
+      <w:r>
+        <w:rPr>
+          <w:rStyle w:val="NormalTok"/>
+        </w:rPr>
+        <w:t xml:space="preserve">fuso179 &lt;-</w:t>
+      </w:r>
+      <w:r>
+        <w:rPr>
+          <w:rStyle w:val="StringTok"/>
+        </w:rPr>
+        <w:t xml:space="preserve"> </w:t>
+      </w:r>
+      <w:r>
+        <w:rPr>
+          <w:rStyle w:val="NormalTok"/>
+        </w:rPr>
+        <w:t xml:space="preserve">subsampled_meta[, </w:t>
+      </w:r>
+      <w:r>
+        <w:rPr>
+          <w:rStyle w:val="KeywordTok"/>
+        </w:rPr>
+        <w:t xml:space="preserve">colnames</w:t>
+      </w:r>
+      <w:r>
+        <w:rPr>
+          <w:rStyle w:val="NormalTok"/>
+        </w:rPr>
+        <w:t xml:space="preserve">(subsampled_meta) %in%</w:t>
+      </w:r>
+      <w:r>
+        <w:rPr>
+          <w:rStyle w:val="StringTok"/>
+        </w:rPr>
+        <w:t xml:space="preserve"> </w:t>
+      </w:r>
+      <w:r>
+        <w:rPr>
+          <w:rStyle w:val="KeywordTok"/>
+        </w:rPr>
+        <w:t xml:space="preserve">c</w:t>
+      </w:r>
+      <w:r>
+        <w:rPr>
+          <w:rStyle w:val="NormalTok"/>
+        </w:rPr>
+        <w:t xml:space="preserve">(</w:t>
+      </w:r>
+      <w:r>
+        <w:rPr>
+          <w:rStyle w:val="StringTok"/>
+        </w:rPr>
+        <w:t xml:space="preserve">"group"</w:t>
+      </w:r>
+      <w:r>
+        <w:rPr>
+          <w:rStyle w:val="NormalTok"/>
+        </w:rPr>
+        <w:t xml:space="preserve">, </w:t>
+      </w:r>
+      <w:r>
+        <w:rPr>
+          <w:rStyle w:val="StringTok"/>
+        </w:rPr>
+        <w:t xml:space="preserve">"patient"</w:t>
+      </w:r>
+      <w:r>
+        <w:rPr>
+          <w:rStyle w:val="NormalTok"/>
+        </w:rPr>
+        <w:t xml:space="preserve">, </w:t>
+      </w:r>
+      <w:r>
+        <w:rPr>
+          <w:rStyle w:val="StringTok"/>
+        </w:rPr>
+        <w:t xml:space="preserve">"location"</w:t>
+      </w:r>
+      <w:r>
+        <w:rPr>
+          <w:rStyle w:val="NormalTok"/>
+        </w:rPr>
+        <w:t xml:space="preserve">, </w:t>
+      </w:r>
+      <w:r>
+        <w:rPr>
+          <w:rStyle w:val="StringTok"/>
+        </w:rPr>
+        <w:t xml:space="preserve">"Otu00179"</w:t>
+      </w:r>
+      <w:r>
+        <w:rPr>
+          <w:rStyle w:val="NormalTok"/>
+        </w:rPr>
+        <w:t xml:space="preserve">)]</w:t>
+      </w:r>
+      <w:r>
+        <w:br w:type="textWrapping"/>
+      </w:r>
+      <w:r>
+        <w:br w:type="textWrapping"/>
+      </w:r>
+      <w:r>
+        <w:rPr>
+          <w:rStyle w:val="NormalTok"/>
+        </w:rPr>
+        <w:t xml:space="preserve">fuso179[,</w:t>
+      </w:r>
+      <w:r>
+        <w:rPr>
+          <w:rStyle w:val="DecValTok"/>
+        </w:rPr>
+        <w:t xml:space="preserve">5</w:t>
+      </w:r>
+      <w:r>
+        <w:rPr>
+          <w:rStyle w:val="NormalTok"/>
+        </w:rPr>
+        <w:t xml:space="preserve">] &lt;-</w:t>
+      </w:r>
+      <w:r>
+        <w:rPr>
+          <w:rStyle w:val="StringTok"/>
+        </w:rPr>
+        <w:t xml:space="preserve"> </w:t>
+      </w:r>
+      <w:r>
+        <w:rPr>
+          <w:rStyle w:val="NormalTok"/>
+        </w:rPr>
+        <w:t xml:space="preserve">(fuso179[,</w:t>
+      </w:r>
+      <w:r>
+        <w:rPr>
+          <w:rStyle w:val="DecValTok"/>
+        </w:rPr>
+        <w:t xml:space="preserve">4</w:t>
+      </w:r>
+      <w:r>
+        <w:rPr>
+          <w:rStyle w:val="NormalTok"/>
+        </w:rPr>
+        <w:t xml:space="preserve">]/subsampled_to)*</w:t>
+      </w:r>
+      <w:r>
+        <w:rPr>
+          <w:rStyle w:val="DecValTok"/>
+        </w:rPr>
+        <w:t xml:space="preserve">100</w:t>
+      </w:r>
+      <w:r>
+        <w:br w:type="textWrapping"/>
+      </w:r>
+      <w:r>
+        <w:rPr>
+          <w:rStyle w:val="KeywordTok"/>
+        </w:rPr>
+        <w:t xml:space="preserve">names</w:t>
+      </w:r>
+      <w:r>
+        <w:rPr>
+          <w:rStyle w:val="NormalTok"/>
+        </w:rPr>
+        <w:t xml:space="preserve">(fuso179)[</w:t>
+      </w:r>
+      <w:r>
+        <w:rPr>
+          <w:rStyle w:val="DecValTok"/>
+        </w:rPr>
+        <w:t xml:space="preserve">5</w:t>
+      </w:r>
+      <w:r>
+        <w:rPr>
+          <w:rStyle w:val="NormalTok"/>
+        </w:rPr>
+        <w:t xml:space="preserve">] &lt;-</w:t>
+      </w:r>
+      <w:r>
+        <w:rPr>
+          <w:rStyle w:val="StringTok"/>
+        </w:rPr>
+        <w:t xml:space="preserve"> "Otu00179_relAbund"</w:t>
+      </w:r>
+      <w:r>
+        <w:br w:type="textWrapping"/>
+      </w:r>
+      <w:r>
+        <w:br w:type="textWrapping"/>
+      </w:r>
+      <w:r>
+        <w:rPr>
+          <w:rStyle w:val="NormalTok"/>
+        </w:rPr>
+        <w:t xml:space="preserve">p_152 &lt;-subsampled_meta[, </w:t>
+      </w:r>
+      <w:r>
+        <w:rPr>
+          <w:rStyle w:val="KeywordTok"/>
+        </w:rPr>
+        <w:t xml:space="preserve">colnames</w:t>
+      </w:r>
+      <w:r>
+        <w:rPr>
+          <w:rStyle w:val="NormalTok"/>
+        </w:rPr>
+        <w:t xml:space="preserve">(shared_meta) %in%</w:t>
+      </w:r>
+      <w:r>
+        <w:rPr>
+          <w:rStyle w:val="StringTok"/>
+        </w:rPr>
+        <w:t xml:space="preserve"> </w:t>
+      </w:r>
+      <w:r>
+        <w:rPr>
+          <w:rStyle w:val="KeywordTok"/>
+        </w:rPr>
+        <w:t xml:space="preserve">c</w:t>
+      </w:r>
+      <w:r>
+        <w:rPr>
+          <w:rStyle w:val="NormalTok"/>
+        </w:rPr>
+        <w:t xml:space="preserve">(</w:t>
+      </w:r>
+      <w:r>
+        <w:rPr>
+          <w:rStyle w:val="StringTok"/>
+        </w:rPr>
+        <w:t xml:space="preserve">"Group"</w:t>
+      </w:r>
+      <w:r>
+        <w:rPr>
+          <w:rStyle w:val="NormalTok"/>
+        </w:rPr>
+        <w:t xml:space="preserve">, </w:t>
+      </w:r>
+      <w:r>
+        <w:rPr>
+          <w:rStyle w:val="StringTok"/>
+        </w:rPr>
+        <w:t xml:space="preserve">"patient"</w:t>
+      </w:r>
+      <w:r>
+        <w:rPr>
+          <w:rStyle w:val="NormalTok"/>
+        </w:rPr>
+        <w:t xml:space="preserve">, </w:t>
+      </w:r>
+      <w:r>
+        <w:rPr>
+          <w:rStyle w:val="StringTok"/>
+        </w:rPr>
+        <w:t xml:space="preserve">"location"</w:t>
+      </w:r>
+      <w:r>
+        <w:rPr>
+          <w:rStyle w:val="NormalTok"/>
+        </w:rPr>
+        <w:t xml:space="preserve">, </w:t>
+      </w:r>
+      <w:r>
+        <w:rPr>
+          <w:rStyle w:val="StringTok"/>
+        </w:rPr>
+        <w:t xml:space="preserve">"Otu00152"</w:t>
+      </w:r>
+      <w:r>
+        <w:rPr>
+          <w:rStyle w:val="NormalTok"/>
+        </w:rPr>
+        <w:t xml:space="preserve">)]</w:t>
+      </w:r>
+      <w:r>
+        <w:br w:type="textWrapping"/>
+      </w:r>
+      <w:r>
+        <w:br w:type="textWrapping"/>
+      </w:r>
+      <w:r>
+        <w:rPr>
+          <w:rStyle w:val="NormalTok"/>
+        </w:rPr>
+        <w:t xml:space="preserve">p_152[,</w:t>
+      </w:r>
+      <w:r>
+        <w:rPr>
+          <w:rStyle w:val="DecValTok"/>
+        </w:rPr>
+        <w:t xml:space="preserve">4</w:t>
+      </w:r>
+      <w:r>
+        <w:rPr>
+          <w:rStyle w:val="NormalTok"/>
+        </w:rPr>
+        <w:t xml:space="preserve">] &lt;-</w:t>
+      </w:r>
+      <w:r>
+        <w:rPr>
+          <w:rStyle w:val="StringTok"/>
+        </w:rPr>
+        <w:t xml:space="preserve"> </w:t>
+      </w:r>
+      <w:r>
+        <w:rPr>
+          <w:rStyle w:val="NormalTok"/>
+        </w:rPr>
+        <w:t xml:space="preserve">(p_152[,</w:t>
+      </w:r>
+      <w:r>
+        <w:rPr>
+          <w:rStyle w:val="DecValTok"/>
+        </w:rPr>
+        <w:t xml:space="preserve">3</w:t>
+      </w:r>
+      <w:r>
+        <w:rPr>
+          <w:rStyle w:val="NormalTok"/>
+        </w:rPr>
+        <w:t xml:space="preserve">]/subsampled_to) *</w:t>
+      </w:r>
+      <w:r>
+        <w:rPr>
+          <w:rStyle w:val="DecValTok"/>
+        </w:rPr>
+        <w:t xml:space="preserve">100</w:t>
+      </w:r>
+      <w:r>
+        <w:br w:type="textWrapping"/>
+      </w:r>
+      <w:r>
+        <w:rPr>
+          <w:rStyle w:val="KeywordTok"/>
+        </w:rPr>
+        <w:t xml:space="preserve">names</w:t>
+      </w:r>
+      <w:r>
+        <w:rPr>
+          <w:rStyle w:val="NormalTok"/>
+        </w:rPr>
+        <w:t xml:space="preserve">(p_152)[</w:t>
+      </w:r>
+      <w:r>
+        <w:rPr>
+          <w:rStyle w:val="DecValTok"/>
+        </w:rPr>
+        <w:t xml:space="preserve">4</w:t>
+      </w:r>
+      <w:r>
+        <w:rPr>
+          <w:rStyle w:val="NormalTok"/>
+        </w:rPr>
+        <w:t xml:space="preserve">] &lt;-</w:t>
+      </w:r>
+      <w:r>
+        <w:rPr>
+          <w:rStyle w:val="StringTok"/>
+        </w:rPr>
+        <w:t xml:space="preserve"> "Otu152_abund"</w:t>
       </w:r>
     </w:p>
     <w:p>
@@ -7848,7 +17428,7 @@
     </w:lvl>
   </w:abstractNum>
   <w:abstractNum w:abstractNumId="990">
-    <w:nsid w:val="63a7959a"/>
+    <w:nsid w:val="8e352eb0"/>
     <w:multiLevelType w:val="multilevel"/>
     <w:lvl w:ilvl="0">
       <w:numFmt w:val="bullet"/>

--- a/submission/manuscript.docx
+++ b/submission/manuscript.docx
@@ -209,7 +209,101 @@
         <w:pStyle w:val="FirstParagraph"/>
       </w:pPr>
       <w:r>
-        <w:t xml:space="preserve">Chemical and nutrient gradients along the human colon create microenvironments that affect the distribution and composition of the gut microbiota. The microbiome has been implicated in colorectal cancer (CRC) and inflammatory bowel disease (IBD). Further, these diseases can exhibit different findings depending on the location of the colon they are found in. CRC tumors of the proximal and distal colon are morphologically and genetically distinct. Similarly, Crohn's and Ulcerative Colitis (UC) manifest different morphological characteristics in different parts of the GI tract. Previous analysis of the fecal microbiota from healthy and CRC or IBD patients has revealed different microbial signatures associated with these diseases. We extended these observations of the fecal microbiome to include analysis of the proximal and distal healthy human colon. We used a two-colonoscope approach on subjects that had not undergone any bowel preparation procedure. In contrast, previous studies have obtained samples from colonoscopy or surgical specimens where the subjects had undergone colonic preparation. Our technique allowed characterization of native proximal and distal luminal and mucosal microbiome without prior chemical disruption. 16S rRNA gene sequencing was performed on proximal and distal mucosal and luminal biopsies and home-collected stool for 20 healthy individuals. Diversity analysis revealed that each site contained a diverse community and that a patient’s samples were more similar to each other than to that of other individuals. A patient's feces were most similar to samples taken from the distal lumen, likely reflecting the anatomical structure of the colon. Since we could not differentiate the communities in the proximal and distal colon based on community structure or community membership alone, we employed the Random Forest machine-learning algorithm to identify key taxa that the two sites in the lumen and mucosa. Random Forest classification models were built using taxa abundance and sample location and revealed distinct populations that were found in each location. A model differentiating the proximal mucosa and lumen was built with an AUC of 0.856. The proximal mucosa had a higher abundance of the genera</w:t>
+        <w:rPr>
+          <w:b/>
+        </w:rPr>
+        <w:t xml:space="preserve">Background and Aims:</w:t>
+      </w:r>
+      <w:r>
+        <w:t xml:space="preserve"> </w:t>
+      </w:r>
+      <w:r>
+        <w:t xml:space="preserve">The microbiome has been implicated in the development of colorectal cancer (CRC). CRC tumors of the proximal and distal colon are morphologically and genetically distinct but the microbes that reside in each location are not well described. Prior studies have used fecal samples from healthy and CRC patients to examine disease-associated microbes, which cannot reflect different biogeographic sites in the colon. Here we profile the microbes of the healthy proximal and distal mucosa and lumen.</w:t>
+      </w:r>
+    </w:p>
+    <w:p>
+      <w:pPr>
+        <w:pStyle w:val="BodyText"/>
+      </w:pPr>
+      <w:r>
+        <w:rPr>
+          <w:b/>
+        </w:rPr>
+        <w:t xml:space="preserve">Methods:</w:t>
+      </w:r>
+      <w:r>
+        <w:t xml:space="preserve"> </w:t>
+      </w:r>
+      <w:r>
+        <w:t xml:space="preserve">We used a two-colonoscope sampling approach on 20 healthy subjects that had not undergone any bowel preparation procedure. 16S rRNA gene sequencing was performed on proximal and distal mucosal and luminal biopsies and home-collected stool. Alpha and beta diversity metrics for each site were calculated. Random Forest classification models were built using taxa abundance and sample location.</w:t>
+      </w:r>
+    </w:p>
+    <w:p>
+      <w:pPr>
+        <w:pStyle w:val="BodyText"/>
+      </w:pPr>
+      <w:r>
+        <w:rPr>
+          <w:b/>
+        </w:rPr>
+        <w:t xml:space="preserve">Results:</w:t>
+      </w:r>
+      <w:r>
+        <w:t xml:space="preserve"> </w:t>
+      </w:r>
+      <w:r>
+        <w:t xml:space="preserve">Beta diversity analysis showed that the right mucosa and lumen were the most similar to each other. The distal mucosa had higher abundance of</w:t>
+      </w:r>
+      <w:r>
+        <w:t xml:space="preserve"> </w:t>
+      </w:r>
+      <w:r>
+        <w:rPr>
+          <w:i/>
+        </w:rPr>
+        <w:t xml:space="preserve">Finegoldia, Murdochiella</w:t>
+      </w:r>
+      <w:r>
+        <w:t xml:space="preserve">,</w:t>
+      </w:r>
+      <w:r>
+        <w:t xml:space="preserve"> </w:t>
+      </w:r>
+      <w:r>
+        <w:rPr>
+          <w:i/>
+        </w:rPr>
+        <w:t xml:space="preserve">Peptoniphilus</w:t>
+      </w:r>
+      <w:r>
+        <w:t xml:space="preserve">,</w:t>
+      </w:r>
+      <w:r>
+        <w:t xml:space="preserve"> </w:t>
+      </w:r>
+      <w:r>
+        <w:rPr>
+          <w:i/>
+        </w:rPr>
+        <w:t xml:space="preserve">Porphyromonas</w:t>
+      </w:r>
+      <w:r>
+        <w:t xml:space="preserve"> </w:t>
+      </w:r>
+      <w:r>
+        <w:t xml:space="preserve">and</w:t>
+      </w:r>
+      <w:r>
+        <w:t xml:space="preserve"> </w:t>
+      </w:r>
+      <w:r>
+        <w:rPr>
+          <w:i/>
+        </w:rPr>
+        <w:t xml:space="preserve">Anaerococcus</w:t>
+      </w:r>
+      <w:r>
+        <w:t xml:space="preserve">. The proximal mucosa had more of the genera</w:t>
       </w:r>
       <w:r>
         <w:t xml:space="preserve"> </w:t>
@@ -221,6 +315,18 @@
         <w:t xml:space="preserve">Enterobacteriaceae</w:t>
       </w:r>
       <w:r>
+        <w:t xml:space="preserve">,</w:t>
+      </w:r>
+      <w:r>
+        <w:t xml:space="preserve"> </w:t>
+      </w:r>
+      <w:r>
+        <w:rPr>
+          <w:i/>
+        </w:rPr>
+        <w:t xml:space="preserve">Bacteroides</w:t>
+      </w:r>
+      <w:r>
         <w:t xml:space="preserve"> </w:t>
       </w:r>
       <w:r>
@@ -233,67 +339,10 @@
         <w:rPr>
           <w:i/>
         </w:rPr>
-        <w:t xml:space="preserve">Bacteriodes</w:t>
-      </w:r>
-      <w:r>
-        <w:t xml:space="preserve">.</w:t>
-      </w:r>
-      <w:r>
-        <w:t xml:space="preserve"> </w:t>
-      </w:r>
-      <w:r>
-        <w:rPr>
-          <w:i/>
-        </w:rPr>
-        <w:t xml:space="preserve">Peptoniphilus, Anaerococcus, Finegoldia,</w:t>
-      </w:r>
-      <w:r>
-        <w:t xml:space="preserve"> </w:t>
-      </w:r>
-      <w:r>
-        <w:t xml:space="preserve">and</w:t>
-      </w:r>
-      <w:r>
-        <w:t xml:space="preserve"> </w:t>
-      </w:r>
-      <w:r>
-        <w:rPr>
-          <w:i/>
-        </w:rPr>
-        <w:t xml:space="preserve">Turicibacter</w:t>
-      </w:r>
-      <w:r>
-        <w:t xml:space="preserve"> </w:t>
-      </w:r>
-      <w:r>
-        <w:t xml:space="preserve">were most likely to be found in distal mucosal samples versus distal luminal samples (AUC = 0.975). The classification model performed well (AUC = 0.920) when classifying mucosal samples into proximal or distal sides, but separating luminal samples from each side proved more challenging (AUC = 0.575). The distal mucosa was found to have high populations of</w:t>
-      </w:r>
-      <w:r>
-        <w:t xml:space="preserve"> </w:t>
-      </w:r>
-      <w:r>
-        <w:rPr>
-          <w:i/>
-        </w:rPr>
-        <w:t xml:space="preserve">Finegoldia, Murdochiella</w:t>
-      </w:r>
-      <w:r>
-        <w:t xml:space="preserve"> </w:t>
-      </w:r>
-      <w:r>
-        <w:t xml:space="preserve">and</w:t>
-      </w:r>
-      <w:r>
-        <w:t xml:space="preserve"> </w:t>
-      </w:r>
-      <w:r>
-        <w:rPr>
-          <w:i/>
-        </w:rPr>
-        <w:t xml:space="preserve">Porphyromonas</w:t>
-      </w:r>
-      <w:r>
-        <w:t xml:space="preserve">. Proximal and distal luminal samples were comprised of many of the same taxa, likely reflecting the fact that stool moves along the colon from the proximal to distal end. By sampling the unprepped human colon, our results have identified distinct bacterial populations native to the proximal and distal sides. Further investigation of these bacteria may elucidate if and how these groups contribute to different pathogenesis processes on the respective sides of the colon.</w:t>
+        <w:t xml:space="preserve">Psuedomonas</w:t>
+      </w:r>
+      <w:r>
+        <w:t xml:space="preserve">. The classification model performed well when classifying mucosal samples into proximal or distal sides (AUC = 0.8500). Separating proximal and distal luminal samples proved more challenging (AUC = 0.5803) and specific microbiota that differentiated the two were hard to identify.</w:t>
       </w:r>
     </w:p>
     <w:p>
@@ -301,7 +350,32 @@
         <w:pStyle w:val="BodyText"/>
       </w:pPr>
       <w:r>
-        <w:t xml:space="preserve">Keywords:</w:t>
+        <w:rPr>
+          <w:b/>
+        </w:rPr>
+        <w:t xml:space="preserve">Conclusions:</w:t>
+      </w:r>
+      <w:r>
+        <w:t xml:space="preserve"> </w:t>
+      </w:r>
+      <w:r>
+        <w:t xml:space="preserve">By sampling the unprepped human colon, we identified distinct bacterial populations native to the proximal and distal sides. Further investigation of these bacteria may elucidate if and how these groups contribute to different oncogenic processes on the respective sides of the colon.</w:t>
+      </w:r>
+    </w:p>
+    <w:p>
+      <w:pPr>
+        <w:pStyle w:val="BodyText"/>
+      </w:pPr>
+      <w:r>
+        <w:t xml:space="preserve">Words: 260/260</w:t>
+      </w:r>
+    </w:p>
+    <w:p>
+      <w:pPr>
+        <w:pStyle w:val="BodyText"/>
+      </w:pPr>
+      <w:r>
+        <w:t xml:space="preserve">Keywords: microbiome; colon cancer; proximal and distal colon</w:t>
       </w:r>
     </w:p>
     <w:p>
@@ -652,7 +726,7 @@
         <w:pStyle w:val="FirstParagraph"/>
       </w:pPr>
       <w:r>
-        <w:t xml:space="preserve">To identify OTUs that were distinct at each biogeographical site, we constructed several Random Forest models trained using OTU abundances. We used 10-fold cross validation to build the first model to classify the lumenal versus mucosal samples for the proximal and distal sides, independently (Figure S1A). The models were constructed to only use the five most predictive OTUs as input to reduce overfitting between samples. The models performed well when classifying these samples (AUC = 0.856 and AUC = 0.975, respectively). The OTUs that were most predictive of each site were identified by their greatest mean decrease in accuracy when removed from the model. For distinguishing the proximal lumen and mucosa, OTUs from the</w:t>
+        <w:t xml:space="preserve">To identify OTUs that were distinct at each biogeographical site, we constructed several Random Forest models trained using OTU abundances. We used 10-fold cross validation to build the first model to classify the lumenal versus mucosal samples for the proximal and distal sides, independently (Figure S1A). The models performed well when classifying these samples (proximal AUC = 0.764, distal AUC = 0.908). The OTUs that were most predictive of each site were identified by their greatest mean decrease in accuracy when removed from the model. For distinguishing the proximal lumen and mucosa, OTUs from the</w:t>
       </w:r>
       <w:r>
         <w:t xml:space="preserve"> </w:t>
@@ -768,7 +842,7 @@
         <w:pStyle w:val="BodyText"/>
       </w:pPr>
       <w:r>
-        <w:t xml:space="preserve">Next, we built a model to differentiate the proximal and distal lumenal samples using 10-fold cross validation. The model performed best when distinguishing the proximal versus distal mucosa (Figure S1B, AUC = 0.920) compared to the proximal versus distal lumen (AUC = 0.575). These models were also constructed to use only the five most predictive OTUs as input to reduce overfitting. OTUs that were differentially abundant between the distal and proximal mucosa included members of the</w:t>
+        <w:t xml:space="preserve">Next, we built a model to differentiate the proximal and distal lumenal samples using 10-fold cross validation. The model performed best when distinguishing the proximal versus distal mucosa (Figure S1B, AUC = 0.850) compared to the proximal versus distal lumen (AUC = 0.580). OTUs that were differentially abundant between the distal and proximal mucosa included members of the</w:t>
       </w:r>
       <w:r>
         <w:t xml:space="preserve"> </w:t>
@@ -1005,7 +1079,7 @@
         <w:t xml:space="preserve">F. nucleatum subsp. animalis</w:t>
       </w:r>
       <w:r>
-        <w:t xml:space="preserve">, four of the samples were from the proximal mucosa and three from the distal mucosa (Figure 6A). The second most frequent</w:t>
+        <w:t xml:space="preserve">, four of the samples were from the proximal mucosa and three from the distal mucosa (Figure S2A). The second most frequent</w:t>
       </w:r>
       <w:r>
         <w:t xml:space="preserve"> </w:t>
@@ -1083,7 +1157,7 @@
         <w:t xml:space="preserve"> </w:t>
       </w:r>
       <w:r>
-        <w:t xml:space="preserve">and the samples were split evenly between the proximal and distal mucosa (Figure 6B). OTU152 was similar to the members of the</w:t>
+        <w:t xml:space="preserve">and the samples were split evenly between the proximal and distal mucosa (Figure S2B). OTU152 was similar to the members of the</w:t>
       </w:r>
       <w:r>
         <w:t xml:space="preserve"> </w:t>
@@ -1113,7 +1187,7 @@
         <w:t xml:space="preserve"> </w:t>
       </w:r>
       <w:r>
-        <w:t xml:space="preserve">(99% over full length), another bacterium commonly detected and isolated from colorectal tumors. OTU152 was only detected on the distal mucosa, and in fact was one of the OTUs the classification model identified as separating distal and proximal sides (Figure 6C). Among the 11 distal mucosa samples that were positive for</w:t>
+        <w:t xml:space="preserve">(99% over full length), another bacterium commonly detected and isolated from colorectal tumors. OTU152 was only detected on the distal mucosa, and in fact was one of the OTUs the classification model identified as separating distal and proximal sides (Figure S2C). Among the 11 distal mucosa samples that were positive for</w:t>
       </w:r>
       <w:r>
         <w:t xml:space="preserve"> </w:t>
@@ -1335,7 +1409,7 @@
         <w:pStyle w:val="BodyText"/>
       </w:pPr>
       <w:r>
-        <w:t xml:space="preserve">In addition to identifying features that are specific to each side of the gut, the ability of the Random Forest to classify samples can serve as a proxy for similarity. That is, a higher AUC value means the samples are more efficiently classfied (and thus more different) than a model with a lower AUC value. For instance, the model separating the proximal and distal mucosa has an AUC of 0.925 whereas the model for classifying the proximal and distal lumen has a much lower AUC of 0.575. Further, prior to reducing the input to five OTUs, the latter model required 44 OTUs to best separate the samples (AUC = 0.755). The much lower AUC and need for a high number of features compared to other models suggest these locations are the most similar of the comparisons tested. We speculate that the model was least effective at classifying the proximal and distal lumenal contents because the samples are arguably composed of the same bacteria but differ in water content.</w:t>
+        <w:t xml:space="preserve">In addition to identifying features that are specific to each side of the gut, the ability of the Random Forest to classify samples can serve as a proxy for similarity. That is, a higher AUC value indicates the samples are more efficiently classfied (and thus more different) than a model with a lower AUC value. For instance, the model separating the proximal and distal mucosa has an AUC of 0.850 whereas the model for classifying the proximal and distal lumen has a much lower AUC of 0.580. Further, the latter model required 44 OTUs to best separate the samples whereas the models separating the mucosa only needed 10 OTUs. The much lower AUC and need for a high number of features compared to other models suggest these locations are the most similar of the comparisons tested. We speculate that the model was least effective at classifying the proximal and distal lumenal contents because the samples are arguably composed of the same bacteria but differ in water content.</w:t>
       </w:r>
     </w:p>
     <w:p>
@@ -1731,7 +1805,7 @@
         <w:t xml:space="preserve"> </w:t>
       </w:r>
       <w:r>
-        <w:t xml:space="preserve">was only detected in three of our study participants and two of those samples were isolated form the proximal mucosa (Figure 6B).</w:t>
+        <w:t xml:space="preserve">was only detected in three of our study participants and two of those samples were isolated form the proximal mucosa (Figure S2B).</w:t>
       </w:r>
       <w:r>
         <w:t xml:space="preserve"> </w:t>
@@ -1838,7 +1912,7 @@
         <w:pStyle w:val="FirstParagraph"/>
       </w:pPr>
       <w:r>
-        <w:t xml:space="preserve">The procedures in this study and consent were approved by the Institutional Review Board at the University of Michigan Health System with protocol number XXXX. Subjects were recruited using the online recruitment platform and were pre-screened prior to enrollment in the study. Exclusion criteria included: use of asprin or NSAIDs within 7 days, use of antibiotics within 3 months, current use of anticoagulants, known allergies to Fentanyl or Benadryl, prior history of colon disease, diabetes, abdominal surgery, respiratory, liver, kidney or brain impairments, undergoing current chemotherapy or radiation treatment and subjects that were pregnant or trying to conceive. 20 subjects that met the criteria were selected and provided signed informed consent prior to the procedure. There were 13 female and 7 male subjects ranging in age from 25 to 64.</w:t>
+        <w:t xml:space="preserve">The procedures in this study and consent were approved by the Institutional Review Board at the University of Michigan Health System with protocol number HUM00082721. Subjects were recruited using the online recruitment platform and were pre-screened prior to enrollment in the study. Exclusion criteria included: use of asprin or NSAIDs within 7 days, use of antibiotics within 3 months, current use of anticoagulants, known allergies to Fentanyl or Benadryl, prior history of colon disease, diabetes, abdominal surgery, respiratory, liver, kidney or brain impairments, undergoing current chemotherapy or radiation treatment and subjects that were pregnant or trying to conceive. 20 subjects that met the criteria were selected and provided signed informed consent prior to the procedure. There were 13 female and 7 male subjects ranging in age from 25 to 64.</w:t>
       </w:r>
     </w:p>
     <w:p>
@@ -1856,7 +1930,7 @@
         <w:pStyle w:val="FirstParagraph"/>
       </w:pPr>
       <w:r>
-        <w:t xml:space="preserve">At a baseline visit, subjects were consented and given a home collection stool kit (Source of kit?). At least one week prior to the scheduled colonoscopy, subjects were to collect whole stool at home and ship the samples to a research coordinator on ice. Notably, subjects did not undergo any bowel preparation method prior to sampling. On the procedure day, subjects reported to the Michigan Clinical Research Unit at the University of Michigan Health System. Patients were consciously sedated using Fentanyl, Versed and/or Benadryl as appropriate. A flexible sigmoidoscope was first inserted about 25cm into the colon and endoscopy brush used to collect lumenal/stool contents. Two lumenal samples were collected and the contents immediately deposited into RNAlater (Fischer) and flash-frozen in liquid nitrogen. The brushes were withdrawn and biopsy forceps were used to collect mucosal biopsies on sections of the colon that were pink and free of stool matter. Three mucosal biopsies were collected and flash-frozen in RNAlater. These samples comprised the distal or distal colon samples. The sigmoidoscope was then withdrawn and a pediatric colonoscope was inserted to reach the ascending colon. Samples were then collected as in the distal colon and the colonoscope withdrawn. All samples were stored at -80</w:t>
+        <w:t xml:space="preserve">At a baseline visit, subjects were consented and given a home collection stool kit. At least one week prior to the scheduled colonoscopy, subjects were to collect whole stool at home and ship the samples to a research coordinator on ice. Notably, subjects did not undergo any bowel preparation method prior to sampling. On the procedure day, subjects reported to the Michigan Clinical Research Unit at the University of Michigan Health System. Patients were consciously sedated using Fentanyl, Versed and/or Benadryl as appropriate. A flexible sigmoidoscope was first inserted about 25cm into the colon and endoscopy brush used to collect lumenal/stool contents. Two lumenal samples were collected and the contents immediately deposited into RNAlater (Fischer) and flash-frozen in liquid nitrogen. The brushes were withdrawn and biopsy forceps were used to collect mucosal biopsies on sections of the colon that were pink and free of stool matter. Three mucosal biopsies were collected and flash-frozen in RNAlater. These samples comprised the distal or distal colon samples. The sigmoidoscope was then withdrawn and a pediatric colonoscope was inserted to reach the ascending colon. Samples were then collected as in the distal colon and the colonoscope withdrawn. All samples were stored at -80</w:t>
       </w:r>
       <m:oMath>
         <m:sSup>
@@ -2072,19 +2146,9 @@
       <w:pPr>
         <w:pStyle w:val="FirstParagraph"/>
       </w:pPr>
-    </w:p>
-    <w:p>
-      <w:pPr>
-        <w:pStyle w:val="BodyText"/>
-      </w:pPr>
       <w:r>
         <w:t xml:space="preserve">Sampling strategy. A flexible sigmoidoscope was used to sample the distal colonic luminal contents and mucosa. The scope was inserted ~ 25cm into the subject and endoscopy brushes were used to sample the luminal contents (green star). A separate set of biopsy forceps was used to sample the distal mucosa (blue star). The sigmoidoscope was removed. A pediatric colonoscope was inserted and used to access the proximal colon. Biopsies were taken of the proximal luminal contents and mucosa as described. One week prior to the procedure stool was collected at home and sent into the laboratory. Representative images from one individual are shown.</w:t>
       </w:r>
-    </w:p>
-    <w:p>
-      <w:pPr>
-        <w:pStyle w:val="BodyText"/>
-      </w:pPr>
     </w:p>
     <w:p>
       <w:pPr>
@@ -2106,11 +2170,6 @@
     </w:p>
     <w:p>
       <w:pPr>
-        <w:pStyle w:val="BodyText"/>
-      </w:pPr>
-    </w:p>
-    <w:p>
-      <w:pPr>
         <w:pStyle w:val="Heading4"/>
       </w:pPr>
       <w:bookmarkStart w:id="42" w:name="figure-3"/>
@@ -2129,11 +2188,6 @@
     </w:p>
     <w:p>
       <w:pPr>
-        <w:pStyle w:val="BodyText"/>
-      </w:pPr>
-    </w:p>
-    <w:p>
-      <w:pPr>
         <w:pStyle w:val="Heading4"/>
       </w:pPr>
       <w:bookmarkStart w:id="43" w:name="figure-4"/>
@@ -2152,11 +2206,6 @@
     </w:p>
     <w:p>
       <w:pPr>
-        <w:pStyle w:val="BodyText"/>
-      </w:pPr>
-    </w:p>
-    <w:p>
-      <w:pPr>
         <w:pStyle w:val="Heading4"/>
       </w:pPr>
       <w:bookmarkStart w:id="44" w:name="figure-5"/>
@@ -2175,11 +2224,6 @@
     </w:p>
     <w:p>
       <w:pPr>
-        <w:pStyle w:val="BodyText"/>
-      </w:pPr>
-    </w:p>
-    <w:p>
-      <w:pPr>
         <w:pStyle w:val="Heading4"/>
       </w:pPr>
       <w:bookmarkStart w:id="45" w:name="figure-s1"/>
@@ -2195,11 +2239,6 @@
       <w:r>
         <w:t xml:space="preserve">Random Forest classifies locations in the colon. A) Receiver Operator Characteristic curves are shown for the 10-fold cross validation of the Random Forest model classifying distal lumen versus proximal lumen (orange) and distal mucosa vs proximal mucosa (green). (B) Receiver Operator Characteristic curves are shown for the 10-fold cross validation of the Random Forest model classifying lumen and mucosal samples for the distal (red) and proximal (blue) sides of the colon.</w:t>
       </w:r>
-    </w:p>
-    <w:p>
-      <w:pPr>
-        <w:pStyle w:val="BodyText"/>
-      </w:pPr>
     </w:p>
     <w:p>
       <w:pPr>
@@ -3036,7 +3075,7 @@
     </w:lvl>
   </w:abstractNum>
   <w:abstractNum w:abstractNumId="990">
-    <w:nsid w:val="77fad829"/>
+    <w:nsid w:val="63041fc1"/>
     <w:multiLevelType w:val="multilevel"/>
     <w:lvl w:ilvl="0">
       <w:numFmt w:val="bullet"/>
